--- a/docs/DOC_GALLERY.docx
+++ b/docs/DOC_GALLERY.docx
@@ -28,7 +28,7 @@
             <mc:AlternateContent>
               <mc:Choice Requires="wpg">
                 <w:drawing>
-                  <wp:anchor distT="0" distB="0" distL="114300" distR="114300" simplePos="0" relativeHeight="251662336" behindDoc="0" locked="0" layoutInCell="1" allowOverlap="1">
+                  <wp:anchor distT="0" distB="0" distL="114300" distR="114300" simplePos="0" relativeHeight="251662336" behindDoc="0" locked="0" layoutInCell="1" allowOverlap="1" wp14:anchorId="06881B1F" wp14:editId="2E852411">
                     <wp:simplePos x="0" y="0"/>
                     <wp:positionH relativeFrom="page">
                       <wp:align>center</wp:align>
@@ -297,7 +297,7 @@
             <mc:AlternateContent>
               <mc:Choice Requires="wps">
                 <w:drawing>
-                  <wp:anchor distT="0" distB="0" distL="114300" distR="114300" simplePos="0" relativeHeight="251660288" behindDoc="0" locked="0" layoutInCell="1" allowOverlap="1">
+                  <wp:anchor distT="0" distB="0" distL="114300" distR="114300" simplePos="0" relativeHeight="251660288" behindDoc="0" locked="0" layoutInCell="1" allowOverlap="1" wp14:anchorId="44C575AB" wp14:editId="664004A0">
                     <wp:simplePos x="0" y="0"/>
                     <wp:positionH relativeFrom="page">
                       <wp:align>center</wp:align>
@@ -408,7 +408,6 @@
                                     <w:alias w:val="E-Mail"/>
                                     <w:tag w:val="E-Mail"/>
                                     <w:id w:val="942260680"/>
-                                    <w:showingPlcHdr/>
                                     <w:dataBinding w:prefixMappings="xmlns:ns0='http://schemas.microsoft.com/office/2006/coverPageProps' " w:xpath="/ns0:CoverPageProperties[1]/ns0:CompanyEmail[1]" w:storeItemID="{55AF091B-3C7A-41E3-B477-F2FDAA23CFDA}"/>
                                     <w:text/>
                                   </w:sdtPr>
@@ -418,9 +417,8 @@
                                         <w:color w:val="595959" w:themeColor="text1" w:themeTint="A6"/>
                                         <w:sz w:val="18"/>
                                         <w:szCs w:val="18"/>
-                                        <w:lang w:val="de-DE"/>
                                       </w:rPr>
-                                      <w:t>[E-Mail-Adresse]</w:t>
+                                      <w:t>alexander@poscher.me</w:t>
                                     </w:r>
                                   </w:sdtContent>
                                 </w:sdt>
@@ -447,7 +445,7 @@
               </mc:Choice>
               <mc:Fallback>
                 <w:pict>
-                  <v:shapetype id="_x0000_t202" coordsize="21600,21600" o:spt="202" path="m,l,21600r21600,l21600,xe">
+                  <v:shapetype w14:anchorId="44C575AB" id="_x0000_t202" coordsize="21600,21600" o:spt="202" path="m,l,21600r21600,l21600,xe">
                     <v:stroke joinstyle="miter"/>
                     <v:path gradientshapeok="t" o:connecttype="rect"/>
                   </v:shapetype>
@@ -509,7 +507,6 @@
                               <w:alias w:val="E-Mail"/>
                               <w:tag w:val="E-Mail"/>
                               <w:id w:val="942260680"/>
-                              <w:showingPlcHdr/>
                               <w:dataBinding w:prefixMappings="xmlns:ns0='http://schemas.microsoft.com/office/2006/coverPageProps' " w:xpath="/ns0:CoverPageProperties[1]/ns0:CompanyEmail[1]" w:storeItemID="{55AF091B-3C7A-41E3-B477-F2FDAA23CFDA}"/>
                               <w:text/>
                             </w:sdtPr>
@@ -519,9 +516,8 @@
                                   <w:color w:val="595959" w:themeColor="text1" w:themeTint="A6"/>
                                   <w:sz w:val="18"/>
                                   <w:szCs w:val="18"/>
-                                  <w:lang w:val="de-DE"/>
                                 </w:rPr>
-                                <w:t>[E-Mail-Adresse]</w:t>
+                                <w:t>alexander@poscher.me</w:t>
                               </w:r>
                             </w:sdtContent>
                           </w:sdt>
@@ -542,7 +538,7 @@
             <mc:AlternateContent>
               <mc:Choice Requires="wps">
                 <w:drawing>
-                  <wp:anchor distT="0" distB="0" distL="114300" distR="114300" simplePos="0" relativeHeight="251661312" behindDoc="0" locked="0" layoutInCell="1" allowOverlap="1">
+                  <wp:anchor distT="0" distB="0" distL="114300" distR="114300" simplePos="0" relativeHeight="251661312" behindDoc="0" locked="0" layoutInCell="1" allowOverlap="1" wp14:anchorId="40FE505B" wp14:editId="775D91EA">
                     <wp:simplePos x="0" y="0"/>
                     <wp:positionH relativeFrom="page">
                       <wp:align>center</wp:align>
@@ -688,7 +684,7 @@
               </mc:Choice>
               <mc:Fallback>
                 <w:pict>
-                  <v:shape id="Textfeld 153" o:spid="_x0000_s1027" type="#_x0000_t202" style="position:absolute;margin-left:0;margin-top:0;width:8in;height:79.5pt;z-index:251661312;visibility:visible;mso-wrap-style:square;mso-width-percent:941;mso-height-percent:100;mso-top-percent:700;mso-wrap-distance-left:9pt;mso-wrap-distance-top:0;mso-wrap-distance-right:9pt;mso-wrap-distance-bottom:0;mso-position-horizontal:center;mso-position-horizontal-relative:page;mso-position-vertical-relative:page;mso-width-percent:941;mso-height-percent:100;mso-top-percent:700;mso-width-relative:page;mso-height-relative:page;v-text-anchor:top" o:gfxdata="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" filled="f" stroked="f" strokeweight=".5pt">
+                  <v:shape w14:anchorId="40FE505B" id="Textfeld 153" o:spid="_x0000_s1027" type="#_x0000_t202" style="position:absolute;margin-left:0;margin-top:0;width:8in;height:79.5pt;z-index:251661312;visibility:visible;mso-wrap-style:square;mso-width-percent:941;mso-height-percent:100;mso-top-percent:700;mso-wrap-distance-left:9pt;mso-wrap-distance-top:0;mso-wrap-distance-right:9pt;mso-wrap-distance-bottom:0;mso-position-horizontal:center;mso-position-horizontal-relative:page;mso-position-vertical-relative:page;mso-width-percent:941;mso-height-percent:100;mso-top-percent:700;mso-width-relative:page;mso-height-relative:page;v-text-anchor:top" o:gfxdata="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" filled="f" stroked="f" strokeweight=".5pt">
                     <v:textbox style="mso-fit-shape-to-text:t" inset="126pt,0,54pt,0">
                       <w:txbxContent>
                         <w:p>
@@ -775,7 +771,7 @@
             <mc:AlternateContent>
               <mc:Choice Requires="wps">
                 <w:drawing>
-                  <wp:anchor distT="0" distB="0" distL="114300" distR="114300" simplePos="0" relativeHeight="251659264" behindDoc="0" locked="0" layoutInCell="1" allowOverlap="1">
+                  <wp:anchor distT="0" distB="0" distL="114300" distR="114300" simplePos="0" relativeHeight="251659264" behindDoc="0" locked="0" layoutInCell="1" allowOverlap="1" wp14:anchorId="5BB3BC8F" wp14:editId="1955B236">
                     <wp:simplePos x="0" y="0"/>
                     <wp:positionH relativeFrom="page">
                       <wp:align>center</wp:align>
@@ -944,7 +940,7 @@
               </mc:Choice>
               <mc:Fallback>
                 <w:pict>
-                  <v:shape id="Textfeld 154" o:spid="_x0000_s1028" type="#_x0000_t202" style="position:absolute;margin-left:0;margin-top:0;width:8in;height:286.5pt;z-index:251659264;visibility:visible;mso-wrap-style:square;mso-width-percent:941;mso-height-percent:363;mso-top-percent:300;mso-wrap-distance-left:9pt;mso-wrap-distance-top:0;mso-wrap-distance-right:9pt;mso-wrap-distance-bottom:0;mso-position-horizontal:center;mso-position-horizontal-relative:page;mso-position-vertical-relative:page;mso-width-percent:941;mso-height-percent:363;mso-top-percent:300;mso-width-relative:page;mso-height-relative:page;v-text-anchor:bottom" o:gfxdata="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" filled="f" stroked="f" strokeweight=".5pt">
+                  <v:shape w14:anchorId="5BB3BC8F" id="Textfeld 154" o:spid="_x0000_s1028" type="#_x0000_t202" style="position:absolute;margin-left:0;margin-top:0;width:8in;height:286.5pt;z-index:251659264;visibility:visible;mso-wrap-style:square;mso-width-percent:941;mso-height-percent:363;mso-top-percent:300;mso-wrap-distance-left:9pt;mso-wrap-distance-top:0;mso-wrap-distance-right:9pt;mso-wrap-distance-bottom:0;mso-position-horizontal:center;mso-position-horizontal-relative:page;mso-position-vertical-relative:page;mso-width-percent:941;mso-height-percent:363;mso-top-percent:300;mso-width-relative:page;mso-height-relative:page;v-text-anchor:bottom" o:gfxdata="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" filled="f" stroked="f" strokeweight=".5pt">
                     <v:textbox inset="126pt,0,54pt,0">
                       <w:txbxContent>
                         <w:p>
@@ -1065,7 +1061,11 @@
     <w:sdt>
       <w:sdtPr>
         <w:rPr>
-          <w:lang w:val="en-US"/>
+          <w:rFonts w:asciiTheme="minorHAnsi" w:eastAsiaTheme="minorHAnsi" w:hAnsiTheme="minorHAnsi" w:cstheme="minorBidi"/>
+          <w:color w:val="auto"/>
+          <w:sz w:val="22"/>
+          <w:szCs w:val="22"/>
+          <w:lang w:val="en-US" w:eastAsia="en-US"/>
         </w:rPr>
         <w:id w:val="-1839616100"/>
         <w:docPartObj>
@@ -1075,13 +1075,8 @@
       </w:sdtPr>
       <w:sdtEndPr>
         <w:rPr>
-          <w:rFonts w:asciiTheme="minorHAnsi" w:eastAsiaTheme="minorHAnsi" w:hAnsiTheme="minorHAnsi" w:cstheme="minorBidi"/>
           <w:b/>
           <w:bCs/>
-          <w:color w:val="auto"/>
-          <w:sz w:val="22"/>
-          <w:szCs w:val="22"/>
-          <w:lang w:eastAsia="en-US"/>
         </w:rPr>
       </w:sdtEndPr>
       <w:sdtContent>
@@ -1092,14 +1087,14 @@
               <w:lang w:val="en-US"/>
             </w:rPr>
           </w:pPr>
-          <w:proofErr w:type="spellStart"/>
           <w:r>
             <w:rPr>
               <w:lang w:val="en-US"/>
             </w:rPr>
-            <w:t>Inhalt</w:t>
+            <w:t>Table of Contents</w:t>
           </w:r>
-          <w:proofErr w:type="spellEnd"/>
+          <w:bookmarkStart w:id="0" w:name="_GoBack"/>
+          <w:bookmarkEnd w:id="0"/>
         </w:p>
         <w:p>
           <w:pPr>
@@ -1137,7 +1132,7 @@
             </w:rPr>
             <w:fldChar w:fldCharType="separate"/>
           </w:r>
-          <w:hyperlink w:anchor="_Toc522879264" w:history="1">
+          <w:hyperlink w:anchor="_Toc522887566" w:history="1">
             <w:r>
               <w:rPr>
                 <w:rStyle w:val="Hyperlink"/>
@@ -1165,7 +1160,7 @@
                 <w:noProof/>
                 <w:webHidden/>
               </w:rPr>
-              <w:instrText xml:space="preserve"> PAGEREF _Toc522879264 \h </w:instrText>
+              <w:instrText xml:space="preserve"> PAGEREF _Toc522887566 \h </w:instrText>
             </w:r>
             <w:r>
               <w:rPr>
@@ -1208,7 +1203,7 @@
               <w:lang w:eastAsia="de-AT"/>
             </w:rPr>
           </w:pPr>
-          <w:hyperlink w:anchor="_Toc522879265" w:history="1">
+          <w:hyperlink w:anchor="_Toc522887567" w:history="1">
             <w:r>
               <w:rPr>
                 <w:rStyle w:val="Hyperlink"/>
@@ -1236,7 +1231,7 @@
                 <w:noProof/>
                 <w:webHidden/>
               </w:rPr>
-              <w:instrText xml:space="preserve"> PAGEREF _Toc522879265 \h </w:instrText>
+              <w:instrText xml:space="preserve"> PAGEREF _Toc522887567 \h </w:instrText>
             </w:r>
             <w:r>
               <w:rPr>
@@ -1279,7 +1274,7 @@
               <w:lang w:eastAsia="de-AT"/>
             </w:rPr>
           </w:pPr>
-          <w:hyperlink w:anchor="_Toc522879266" w:history="1">
+          <w:hyperlink w:anchor="_Toc522887568" w:history="1">
             <w:r>
               <w:rPr>
                 <w:rStyle w:val="Hyperlink"/>
@@ -1307,7 +1302,7 @@
                 <w:noProof/>
                 <w:webHidden/>
               </w:rPr>
-              <w:instrText xml:space="preserve"> PAGEREF _Toc522879266 \h </w:instrText>
+              <w:instrText xml:space="preserve"> PAGEREF _Toc522887568 \h </w:instrText>
             </w:r>
             <w:r>
               <w:rPr>
@@ -1350,7 +1345,7 @@
               <w:lang w:eastAsia="de-AT"/>
             </w:rPr>
           </w:pPr>
-          <w:hyperlink w:anchor="_Toc522879267" w:history="1">
+          <w:hyperlink w:anchor="_Toc522887569" w:history="1">
             <w:r>
               <w:rPr>
                 <w:rStyle w:val="Hyperlink"/>
@@ -1378,7 +1373,7 @@
                 <w:noProof/>
                 <w:webHidden/>
               </w:rPr>
-              <w:instrText xml:space="preserve"> PAGEREF _Toc522879267 \h </w:instrText>
+              <w:instrText xml:space="preserve"> PAGEREF _Toc522887569 \h </w:instrText>
             </w:r>
             <w:r>
               <w:rPr>
@@ -1421,7 +1416,7 @@
               <w:lang w:eastAsia="de-AT"/>
             </w:rPr>
           </w:pPr>
-          <w:hyperlink w:anchor="_Toc522879268" w:history="1">
+          <w:hyperlink w:anchor="_Toc522887570" w:history="1">
             <w:r>
               <w:rPr>
                 <w:rStyle w:val="Hyperlink"/>
@@ -1449,7 +1444,7 @@
                 <w:noProof/>
                 <w:webHidden/>
               </w:rPr>
-              <w:instrText xml:space="preserve"> PAGEREF _Toc522879268 \h </w:instrText>
+              <w:instrText xml:space="preserve"> PAGEREF _Toc522887570 \h </w:instrText>
             </w:r>
             <w:r>
               <w:rPr>
@@ -1492,11 +1487,12 @@
               <w:lang w:eastAsia="de-AT"/>
             </w:rPr>
           </w:pPr>
-          <w:hyperlink w:anchor="_Toc522879269" w:history="1">
+          <w:hyperlink w:anchor="_Toc522887571" w:history="1">
             <w:r>
               <w:rPr>
                 <w:rStyle w:val="Hyperlink"/>
                 <w:noProof/>
+                <w:lang w:val="en-US"/>
               </w:rPr>
               <w:t>Methods</w:t>
             </w:r>
@@ -1519,7 +1515,7 @@
                 <w:noProof/>
                 <w:webHidden/>
               </w:rPr>
-              <w:instrText xml:space="preserve"> PAGEREF _Toc522879269 \h </w:instrText>
+              <w:instrText xml:space="preserve"> PAGEREF _Toc522887571 \h </w:instrText>
             </w:r>
             <w:r>
               <w:rPr>
@@ -1562,7 +1558,7 @@
               <w:lang w:eastAsia="de-AT"/>
             </w:rPr>
           </w:pPr>
-          <w:hyperlink w:anchor="_Toc522879270" w:history="1">
+          <w:hyperlink w:anchor="_Toc522887572" w:history="1">
             <w:r>
               <w:rPr>
                 <w:rStyle w:val="Hyperlink"/>
@@ -1590,7 +1586,7 @@
                 <w:noProof/>
                 <w:webHidden/>
               </w:rPr>
-              <w:instrText xml:space="preserve"> PAGEREF _Toc522879270 \h </w:instrText>
+              <w:instrText xml:space="preserve"> PAGEREF _Toc522887572 \h </w:instrText>
             </w:r>
             <w:r>
               <w:rPr>
@@ -1633,7 +1629,7 @@
               <w:lang w:eastAsia="de-AT"/>
             </w:rPr>
           </w:pPr>
-          <w:hyperlink w:anchor="_Toc522879271" w:history="1">
+          <w:hyperlink w:anchor="_Toc522887573" w:history="1">
             <w:r>
               <w:rPr>
                 <w:rStyle w:val="Hyperlink"/>
@@ -1661,7 +1657,7 @@
                 <w:noProof/>
                 <w:webHidden/>
               </w:rPr>
-              <w:instrText xml:space="preserve"> PAGEREF _Toc522879271 \h </w:instrText>
+              <w:instrText xml:space="preserve"> PAGEREF _Toc522887573 \h </w:instrText>
             </w:r>
             <w:r>
               <w:rPr>
@@ -1704,7 +1700,7 @@
               <w:lang w:eastAsia="de-AT"/>
             </w:rPr>
           </w:pPr>
-          <w:hyperlink w:anchor="_Toc522879272" w:history="1">
+          <w:hyperlink w:anchor="_Toc522887574" w:history="1">
             <w:r>
               <w:rPr>
                 <w:rStyle w:val="Hyperlink"/>
@@ -1732,7 +1728,7 @@
                 <w:noProof/>
                 <w:webHidden/>
               </w:rPr>
-              <w:instrText xml:space="preserve"> PAGEREF _Toc522879272 \h </w:instrText>
+              <w:instrText xml:space="preserve"> PAGEREF _Toc522887574 \h </w:instrText>
             </w:r>
             <w:r>
               <w:rPr>
@@ -1775,7 +1771,7 @@
               <w:lang w:eastAsia="de-AT"/>
             </w:rPr>
           </w:pPr>
-          <w:hyperlink w:anchor="_Toc522879273" w:history="1">
+          <w:hyperlink w:anchor="_Toc522887575" w:history="1">
             <w:r>
               <w:rPr>
                 <w:rStyle w:val="Hyperlink"/>
@@ -1803,7 +1799,7 @@
                 <w:noProof/>
                 <w:webHidden/>
               </w:rPr>
-              <w:instrText xml:space="preserve"> PAGEREF _Toc522879273 \h </w:instrText>
+              <w:instrText xml:space="preserve"> PAGEREF _Toc522887575 \h </w:instrText>
             </w:r>
             <w:r>
               <w:rPr>
@@ -1846,7 +1842,7 @@
               <w:lang w:eastAsia="de-AT"/>
             </w:rPr>
           </w:pPr>
-          <w:hyperlink w:anchor="_Toc522879274" w:history="1">
+          <w:hyperlink w:anchor="_Toc522887576" w:history="1">
             <w:r>
               <w:rPr>
                 <w:rStyle w:val="Hyperlink"/>
@@ -1874,7 +1870,7 @@
                 <w:noProof/>
                 <w:webHidden/>
               </w:rPr>
-              <w:instrText xml:space="preserve"> PAGEREF _Toc522879274 \h </w:instrText>
+              <w:instrText xml:space="preserve"> PAGEREF _Toc522887576 \h </w:instrText>
             </w:r>
             <w:r>
               <w:rPr>
@@ -1917,7 +1913,7 @@
               <w:lang w:eastAsia="de-AT"/>
             </w:rPr>
           </w:pPr>
-          <w:hyperlink w:anchor="_Toc522879275" w:history="1">
+          <w:hyperlink w:anchor="_Toc522887577" w:history="1">
             <w:r>
               <w:rPr>
                 <w:rStyle w:val="Hyperlink"/>
@@ -1945,7 +1941,7 @@
                 <w:noProof/>
                 <w:webHidden/>
               </w:rPr>
-              <w:instrText xml:space="preserve"> PAGEREF _Toc522879275 \h </w:instrText>
+              <w:instrText xml:space="preserve"> PAGEREF _Toc522887577 \h </w:instrText>
             </w:r>
             <w:r>
               <w:rPr>
@@ -1988,7 +1984,7 @@
               <w:lang w:eastAsia="de-AT"/>
             </w:rPr>
           </w:pPr>
-          <w:hyperlink w:anchor="_Toc522879276" w:history="1">
+          <w:hyperlink w:anchor="_Toc522887578" w:history="1">
             <w:r>
               <w:rPr>
                 <w:rStyle w:val="Hyperlink"/>
@@ -2016,7 +2012,7 @@
                 <w:noProof/>
                 <w:webHidden/>
               </w:rPr>
-              <w:instrText xml:space="preserve"> PAGEREF _Toc522879276 \h </w:instrText>
+              <w:instrText xml:space="preserve"> PAGEREF _Toc522887578 \h </w:instrText>
             </w:r>
             <w:r>
               <w:rPr>
@@ -2059,7 +2055,7 @@
               <w:lang w:eastAsia="de-AT"/>
             </w:rPr>
           </w:pPr>
-          <w:hyperlink w:anchor="_Toc522879277" w:history="1">
+          <w:hyperlink w:anchor="_Toc522887579" w:history="1">
             <w:r>
               <w:rPr>
                 <w:rStyle w:val="Hyperlink"/>
@@ -2087,7 +2083,7 @@
                 <w:noProof/>
                 <w:webHidden/>
               </w:rPr>
-              <w:instrText xml:space="preserve"> PAGEREF _Toc522879277 \h </w:instrText>
+              <w:instrText xml:space="preserve"> PAGEREF _Toc522887579 \h </w:instrText>
             </w:r>
             <w:r>
               <w:rPr>
@@ -2108,6 +2104,716 @@
                 <w:webHidden/>
               </w:rPr>
               <w:t>5</w:t>
+            </w:r>
+            <w:r>
+              <w:rPr>
+                <w:noProof/>
+                <w:webHidden/>
+              </w:rPr>
+              <w:fldChar w:fldCharType="end"/>
+            </w:r>
+          </w:hyperlink>
+        </w:p>
+        <w:p>
+          <w:pPr>
+            <w:pStyle w:val="Verzeichnis1"/>
+            <w:tabs>
+              <w:tab w:val="right" w:leader="dot" w:pos="9062"/>
+            </w:tabs>
+            <w:rPr>
+              <w:rFonts w:eastAsiaTheme="minorEastAsia"/>
+              <w:noProof/>
+              <w:lang w:eastAsia="de-AT"/>
+            </w:rPr>
+          </w:pPr>
+          <w:hyperlink w:anchor="_Toc522887580" w:history="1">
+            <w:r>
+              <w:rPr>
+                <w:rStyle w:val="Hyperlink"/>
+                <w:noProof/>
+                <w:lang w:val="en-US"/>
+              </w:rPr>
+              <w:t>PHP Functions</w:t>
+            </w:r>
+            <w:r>
+              <w:rPr>
+                <w:noProof/>
+                <w:webHidden/>
+              </w:rPr>
+              <w:tab/>
+            </w:r>
+            <w:r>
+              <w:rPr>
+                <w:noProof/>
+                <w:webHidden/>
+              </w:rPr>
+              <w:fldChar w:fldCharType="begin"/>
+            </w:r>
+            <w:r>
+              <w:rPr>
+                <w:noProof/>
+                <w:webHidden/>
+              </w:rPr>
+              <w:instrText xml:space="preserve"> PAGEREF _Toc522887580 \h </w:instrText>
+            </w:r>
+            <w:r>
+              <w:rPr>
+                <w:noProof/>
+                <w:webHidden/>
+              </w:rPr>
+            </w:r>
+            <w:r>
+              <w:rPr>
+                <w:noProof/>
+                <w:webHidden/>
+              </w:rPr>
+              <w:fldChar w:fldCharType="separate"/>
+            </w:r>
+            <w:r>
+              <w:rPr>
+                <w:noProof/>
+                <w:webHidden/>
+              </w:rPr>
+              <w:t>5</w:t>
+            </w:r>
+            <w:r>
+              <w:rPr>
+                <w:noProof/>
+                <w:webHidden/>
+              </w:rPr>
+              <w:fldChar w:fldCharType="end"/>
+            </w:r>
+          </w:hyperlink>
+        </w:p>
+        <w:p>
+          <w:pPr>
+            <w:pStyle w:val="Verzeichnis2"/>
+            <w:tabs>
+              <w:tab w:val="right" w:leader="dot" w:pos="9062"/>
+            </w:tabs>
+            <w:rPr>
+              <w:rFonts w:eastAsiaTheme="minorEastAsia"/>
+              <w:noProof/>
+              <w:lang w:eastAsia="de-AT"/>
+            </w:rPr>
+          </w:pPr>
+          <w:hyperlink w:anchor="_Toc522887581" w:history="1">
+            <w:r>
+              <w:rPr>
+                <w:rStyle w:val="Hyperlink"/>
+                <w:noProof/>
+                <w:lang w:val="en-US"/>
+              </w:rPr>
+              <w:t>Overview</w:t>
+            </w:r>
+            <w:r>
+              <w:rPr>
+                <w:noProof/>
+                <w:webHidden/>
+              </w:rPr>
+              <w:tab/>
+            </w:r>
+            <w:r>
+              <w:rPr>
+                <w:noProof/>
+                <w:webHidden/>
+              </w:rPr>
+              <w:fldChar w:fldCharType="begin"/>
+            </w:r>
+            <w:r>
+              <w:rPr>
+                <w:noProof/>
+                <w:webHidden/>
+              </w:rPr>
+              <w:instrText xml:space="preserve"> PAGEREF _Toc522887581 \h </w:instrText>
+            </w:r>
+            <w:r>
+              <w:rPr>
+                <w:noProof/>
+                <w:webHidden/>
+              </w:rPr>
+            </w:r>
+            <w:r>
+              <w:rPr>
+                <w:noProof/>
+                <w:webHidden/>
+              </w:rPr>
+              <w:fldChar w:fldCharType="separate"/>
+            </w:r>
+            <w:r>
+              <w:rPr>
+                <w:noProof/>
+                <w:webHidden/>
+              </w:rPr>
+              <w:t>5</w:t>
+            </w:r>
+            <w:r>
+              <w:rPr>
+                <w:noProof/>
+                <w:webHidden/>
+              </w:rPr>
+              <w:fldChar w:fldCharType="end"/>
+            </w:r>
+          </w:hyperlink>
+        </w:p>
+        <w:p>
+          <w:pPr>
+            <w:pStyle w:val="Verzeichnis2"/>
+            <w:tabs>
+              <w:tab w:val="right" w:leader="dot" w:pos="9062"/>
+            </w:tabs>
+            <w:rPr>
+              <w:rFonts w:eastAsiaTheme="minorEastAsia"/>
+              <w:noProof/>
+              <w:lang w:eastAsia="de-AT"/>
+            </w:rPr>
+          </w:pPr>
+          <w:hyperlink w:anchor="_Toc522887582" w:history="1">
+            <w:r>
+              <w:rPr>
+                <w:rStyle w:val="Hyperlink"/>
+                <w:noProof/>
+                <w:lang w:val="en-US"/>
+              </w:rPr>
+              <w:t>Details</w:t>
+            </w:r>
+            <w:r>
+              <w:rPr>
+                <w:noProof/>
+                <w:webHidden/>
+              </w:rPr>
+              <w:tab/>
+            </w:r>
+            <w:r>
+              <w:rPr>
+                <w:noProof/>
+                <w:webHidden/>
+              </w:rPr>
+              <w:fldChar w:fldCharType="begin"/>
+            </w:r>
+            <w:r>
+              <w:rPr>
+                <w:noProof/>
+                <w:webHidden/>
+              </w:rPr>
+              <w:instrText xml:space="preserve"> PAGEREF _Toc522887582 \h </w:instrText>
+            </w:r>
+            <w:r>
+              <w:rPr>
+                <w:noProof/>
+                <w:webHidden/>
+              </w:rPr>
+            </w:r>
+            <w:r>
+              <w:rPr>
+                <w:noProof/>
+                <w:webHidden/>
+              </w:rPr>
+              <w:fldChar w:fldCharType="separate"/>
+            </w:r>
+            <w:r>
+              <w:rPr>
+                <w:noProof/>
+                <w:webHidden/>
+              </w:rPr>
+              <w:t>6</w:t>
+            </w:r>
+            <w:r>
+              <w:rPr>
+                <w:noProof/>
+                <w:webHidden/>
+              </w:rPr>
+              <w:fldChar w:fldCharType="end"/>
+            </w:r>
+          </w:hyperlink>
+        </w:p>
+        <w:p>
+          <w:pPr>
+            <w:pStyle w:val="Verzeichnis1"/>
+            <w:tabs>
+              <w:tab w:val="right" w:leader="dot" w:pos="9062"/>
+            </w:tabs>
+            <w:rPr>
+              <w:rFonts w:eastAsiaTheme="minorEastAsia"/>
+              <w:noProof/>
+              <w:lang w:eastAsia="de-AT"/>
+            </w:rPr>
+          </w:pPr>
+          <w:hyperlink w:anchor="_Toc522887583" w:history="1">
+            <w:r>
+              <w:rPr>
+                <w:rStyle w:val="Hyperlink"/>
+                <w:noProof/>
+                <w:lang w:val="en-US"/>
+              </w:rPr>
+              <w:t>PHP Scripts</w:t>
+            </w:r>
+            <w:r>
+              <w:rPr>
+                <w:noProof/>
+                <w:webHidden/>
+              </w:rPr>
+              <w:tab/>
+            </w:r>
+            <w:r>
+              <w:rPr>
+                <w:noProof/>
+                <w:webHidden/>
+              </w:rPr>
+              <w:fldChar w:fldCharType="begin"/>
+            </w:r>
+            <w:r>
+              <w:rPr>
+                <w:noProof/>
+                <w:webHidden/>
+              </w:rPr>
+              <w:instrText xml:space="preserve"> PAGEREF _Toc522887583 \h </w:instrText>
+            </w:r>
+            <w:r>
+              <w:rPr>
+                <w:noProof/>
+                <w:webHidden/>
+              </w:rPr>
+            </w:r>
+            <w:r>
+              <w:rPr>
+                <w:noProof/>
+                <w:webHidden/>
+              </w:rPr>
+              <w:fldChar w:fldCharType="separate"/>
+            </w:r>
+            <w:r>
+              <w:rPr>
+                <w:noProof/>
+                <w:webHidden/>
+              </w:rPr>
+              <w:t>6</w:t>
+            </w:r>
+            <w:r>
+              <w:rPr>
+                <w:noProof/>
+                <w:webHidden/>
+              </w:rPr>
+              <w:fldChar w:fldCharType="end"/>
+            </w:r>
+          </w:hyperlink>
+        </w:p>
+        <w:p>
+          <w:pPr>
+            <w:pStyle w:val="Verzeichnis1"/>
+            <w:tabs>
+              <w:tab w:val="right" w:leader="dot" w:pos="9062"/>
+            </w:tabs>
+            <w:rPr>
+              <w:rFonts w:eastAsiaTheme="minorEastAsia"/>
+              <w:noProof/>
+              <w:lang w:eastAsia="de-AT"/>
+            </w:rPr>
+          </w:pPr>
+          <w:hyperlink w:anchor="_Toc522887584" w:history="1">
+            <w:r>
+              <w:rPr>
+                <w:rStyle w:val="Hyperlink"/>
+                <w:noProof/>
+                <w:lang w:val="en-US"/>
+              </w:rPr>
+              <w:t>JS Functions</w:t>
+            </w:r>
+            <w:r>
+              <w:rPr>
+                <w:noProof/>
+                <w:webHidden/>
+              </w:rPr>
+              <w:tab/>
+            </w:r>
+            <w:r>
+              <w:rPr>
+                <w:noProof/>
+                <w:webHidden/>
+              </w:rPr>
+              <w:fldChar w:fldCharType="begin"/>
+            </w:r>
+            <w:r>
+              <w:rPr>
+                <w:noProof/>
+                <w:webHidden/>
+              </w:rPr>
+              <w:instrText xml:space="preserve"> PAGEREF _Toc522887584 \h </w:instrText>
+            </w:r>
+            <w:r>
+              <w:rPr>
+                <w:noProof/>
+                <w:webHidden/>
+              </w:rPr>
+            </w:r>
+            <w:r>
+              <w:rPr>
+                <w:noProof/>
+                <w:webHidden/>
+              </w:rPr>
+              <w:fldChar w:fldCharType="separate"/>
+            </w:r>
+            <w:r>
+              <w:rPr>
+                <w:noProof/>
+                <w:webHidden/>
+              </w:rPr>
+              <w:t>7</w:t>
+            </w:r>
+            <w:r>
+              <w:rPr>
+                <w:noProof/>
+                <w:webHidden/>
+              </w:rPr>
+              <w:fldChar w:fldCharType="end"/>
+            </w:r>
+          </w:hyperlink>
+        </w:p>
+        <w:p>
+          <w:pPr>
+            <w:pStyle w:val="Verzeichnis2"/>
+            <w:tabs>
+              <w:tab w:val="right" w:leader="dot" w:pos="9062"/>
+            </w:tabs>
+            <w:rPr>
+              <w:rFonts w:eastAsiaTheme="minorEastAsia"/>
+              <w:noProof/>
+              <w:lang w:eastAsia="de-AT"/>
+            </w:rPr>
+          </w:pPr>
+          <w:hyperlink w:anchor="_Toc522887585" w:history="1">
+            <w:r>
+              <w:rPr>
+                <w:rStyle w:val="Hyperlink"/>
+                <w:noProof/>
+                <w:lang w:val="en-US"/>
+              </w:rPr>
+              <w:t>Overview</w:t>
+            </w:r>
+            <w:r>
+              <w:rPr>
+                <w:noProof/>
+                <w:webHidden/>
+              </w:rPr>
+              <w:tab/>
+            </w:r>
+            <w:r>
+              <w:rPr>
+                <w:noProof/>
+                <w:webHidden/>
+              </w:rPr>
+              <w:fldChar w:fldCharType="begin"/>
+            </w:r>
+            <w:r>
+              <w:rPr>
+                <w:noProof/>
+                <w:webHidden/>
+              </w:rPr>
+              <w:instrText xml:space="preserve"> PAGEREF _Toc522887585 \h </w:instrText>
+            </w:r>
+            <w:r>
+              <w:rPr>
+                <w:noProof/>
+                <w:webHidden/>
+              </w:rPr>
+            </w:r>
+            <w:r>
+              <w:rPr>
+                <w:noProof/>
+                <w:webHidden/>
+              </w:rPr>
+              <w:fldChar w:fldCharType="separate"/>
+            </w:r>
+            <w:r>
+              <w:rPr>
+                <w:noProof/>
+                <w:webHidden/>
+              </w:rPr>
+              <w:t>7</w:t>
+            </w:r>
+            <w:r>
+              <w:rPr>
+                <w:noProof/>
+                <w:webHidden/>
+              </w:rPr>
+              <w:fldChar w:fldCharType="end"/>
+            </w:r>
+          </w:hyperlink>
+        </w:p>
+        <w:p>
+          <w:pPr>
+            <w:pStyle w:val="Verzeichnis2"/>
+            <w:tabs>
+              <w:tab w:val="right" w:leader="dot" w:pos="9062"/>
+            </w:tabs>
+            <w:rPr>
+              <w:rFonts w:eastAsiaTheme="minorEastAsia"/>
+              <w:noProof/>
+              <w:lang w:eastAsia="de-AT"/>
+            </w:rPr>
+          </w:pPr>
+          <w:hyperlink w:anchor="_Toc522887586" w:history="1">
+            <w:r>
+              <w:rPr>
+                <w:rStyle w:val="Hyperlink"/>
+                <w:noProof/>
+                <w:lang w:val="en-US"/>
+              </w:rPr>
+              <w:t>Details</w:t>
+            </w:r>
+            <w:r>
+              <w:rPr>
+                <w:noProof/>
+                <w:webHidden/>
+              </w:rPr>
+              <w:tab/>
+            </w:r>
+            <w:r>
+              <w:rPr>
+                <w:noProof/>
+                <w:webHidden/>
+              </w:rPr>
+              <w:fldChar w:fldCharType="begin"/>
+            </w:r>
+            <w:r>
+              <w:rPr>
+                <w:noProof/>
+                <w:webHidden/>
+              </w:rPr>
+              <w:instrText xml:space="preserve"> PAGEREF _Toc522887586 \h </w:instrText>
+            </w:r>
+            <w:r>
+              <w:rPr>
+                <w:noProof/>
+                <w:webHidden/>
+              </w:rPr>
+            </w:r>
+            <w:r>
+              <w:rPr>
+                <w:noProof/>
+                <w:webHidden/>
+              </w:rPr>
+              <w:fldChar w:fldCharType="separate"/>
+            </w:r>
+            <w:r>
+              <w:rPr>
+                <w:noProof/>
+                <w:webHidden/>
+              </w:rPr>
+              <w:t>7</w:t>
+            </w:r>
+            <w:r>
+              <w:rPr>
+                <w:noProof/>
+                <w:webHidden/>
+              </w:rPr>
+              <w:fldChar w:fldCharType="end"/>
+            </w:r>
+          </w:hyperlink>
+        </w:p>
+        <w:p>
+          <w:pPr>
+            <w:pStyle w:val="Verzeichnis1"/>
+            <w:tabs>
+              <w:tab w:val="right" w:leader="dot" w:pos="9062"/>
+            </w:tabs>
+            <w:rPr>
+              <w:rFonts w:eastAsiaTheme="minorEastAsia"/>
+              <w:noProof/>
+              <w:lang w:eastAsia="de-AT"/>
+            </w:rPr>
+          </w:pPr>
+          <w:hyperlink w:anchor="_Toc522887587" w:history="1">
+            <w:r>
+              <w:rPr>
+                <w:rStyle w:val="Hyperlink"/>
+                <w:noProof/>
+                <w:lang w:val="en-US"/>
+              </w:rPr>
+              <w:t>JS Scripts</w:t>
+            </w:r>
+            <w:r>
+              <w:rPr>
+                <w:noProof/>
+                <w:webHidden/>
+              </w:rPr>
+              <w:tab/>
+            </w:r>
+            <w:r>
+              <w:rPr>
+                <w:noProof/>
+                <w:webHidden/>
+              </w:rPr>
+              <w:fldChar w:fldCharType="begin"/>
+            </w:r>
+            <w:r>
+              <w:rPr>
+                <w:noProof/>
+                <w:webHidden/>
+              </w:rPr>
+              <w:instrText xml:space="preserve"> PAGEREF _Toc522887587 \h </w:instrText>
+            </w:r>
+            <w:r>
+              <w:rPr>
+                <w:noProof/>
+                <w:webHidden/>
+              </w:rPr>
+            </w:r>
+            <w:r>
+              <w:rPr>
+                <w:noProof/>
+                <w:webHidden/>
+              </w:rPr>
+              <w:fldChar w:fldCharType="separate"/>
+            </w:r>
+            <w:r>
+              <w:rPr>
+                <w:noProof/>
+                <w:webHidden/>
+              </w:rPr>
+              <w:t>8</w:t>
+            </w:r>
+            <w:r>
+              <w:rPr>
+                <w:noProof/>
+                <w:webHidden/>
+              </w:rPr>
+              <w:fldChar w:fldCharType="end"/>
+            </w:r>
+          </w:hyperlink>
+        </w:p>
+        <w:p>
+          <w:pPr>
+            <w:pStyle w:val="Verzeichnis1"/>
+            <w:tabs>
+              <w:tab w:val="right" w:leader="dot" w:pos="9062"/>
+            </w:tabs>
+            <w:rPr>
+              <w:rFonts w:eastAsiaTheme="minorEastAsia"/>
+              <w:noProof/>
+              <w:lang w:eastAsia="de-AT"/>
+            </w:rPr>
+          </w:pPr>
+          <w:hyperlink w:anchor="_Toc522887588" w:history="1">
+            <w:r>
+              <w:rPr>
+                <w:rStyle w:val="Hyperlink"/>
+                <w:noProof/>
+                <w:lang w:val="en-US"/>
+              </w:rPr>
+              <w:t>CSS</w:t>
+            </w:r>
+            <w:r>
+              <w:rPr>
+                <w:noProof/>
+                <w:webHidden/>
+              </w:rPr>
+              <w:tab/>
+            </w:r>
+            <w:r>
+              <w:rPr>
+                <w:noProof/>
+                <w:webHidden/>
+              </w:rPr>
+              <w:fldChar w:fldCharType="begin"/>
+            </w:r>
+            <w:r>
+              <w:rPr>
+                <w:noProof/>
+                <w:webHidden/>
+              </w:rPr>
+              <w:instrText xml:space="preserve"> PAGEREF _Toc522887588 \h </w:instrText>
+            </w:r>
+            <w:r>
+              <w:rPr>
+                <w:noProof/>
+                <w:webHidden/>
+              </w:rPr>
+            </w:r>
+            <w:r>
+              <w:rPr>
+                <w:noProof/>
+                <w:webHidden/>
+              </w:rPr>
+              <w:fldChar w:fldCharType="separate"/>
+            </w:r>
+            <w:r>
+              <w:rPr>
+                <w:noProof/>
+                <w:webHidden/>
+              </w:rPr>
+              <w:t>8</w:t>
+            </w:r>
+            <w:r>
+              <w:rPr>
+                <w:noProof/>
+                <w:webHidden/>
+              </w:rPr>
+              <w:fldChar w:fldCharType="end"/>
+            </w:r>
+          </w:hyperlink>
+        </w:p>
+        <w:p>
+          <w:pPr>
+            <w:pStyle w:val="Verzeichnis1"/>
+            <w:tabs>
+              <w:tab w:val="right" w:leader="dot" w:pos="9062"/>
+            </w:tabs>
+            <w:rPr>
+              <w:rFonts w:eastAsiaTheme="minorEastAsia"/>
+              <w:noProof/>
+              <w:lang w:eastAsia="de-AT"/>
+            </w:rPr>
+          </w:pPr>
+          <w:hyperlink w:anchor="_Toc522887589" w:history="1">
+            <w:r>
+              <w:rPr>
+                <w:rStyle w:val="Hyperlink"/>
+                <w:noProof/>
+                <w:lang w:val="en-US"/>
+              </w:rPr>
+              <w:t>Files</w:t>
+            </w:r>
+            <w:r>
+              <w:rPr>
+                <w:noProof/>
+                <w:webHidden/>
+              </w:rPr>
+              <w:tab/>
+            </w:r>
+            <w:r>
+              <w:rPr>
+                <w:noProof/>
+                <w:webHidden/>
+              </w:rPr>
+              <w:fldChar w:fldCharType="begin"/>
+            </w:r>
+            <w:r>
+              <w:rPr>
+                <w:noProof/>
+                <w:webHidden/>
+              </w:rPr>
+              <w:instrText xml:space="preserve"> PAGEREF _Toc522887589 \h </w:instrText>
+            </w:r>
+            <w:r>
+              <w:rPr>
+                <w:noProof/>
+                <w:webHidden/>
+              </w:rPr>
+            </w:r>
+            <w:r>
+              <w:rPr>
+                <w:noProof/>
+                <w:webHidden/>
+              </w:rPr>
+              <w:fldChar w:fldCharType="separate"/>
+            </w:r>
+            <w:r>
+              <w:rPr>
+                <w:noProof/>
+                <w:webHidden/>
+              </w:rPr>
+              <w:t>8</w:t>
             </w:r>
             <w:r>
               <w:rPr>
@@ -2155,7 +2861,7 @@
           <w:lang w:val="en-US"/>
         </w:rPr>
       </w:pPr>
-      <w:bookmarkStart w:id="0" w:name="_Toc522879264"/>
+      <w:bookmarkStart w:id="1" w:name="_Toc522887566"/>
       <w:r>
         <w:rPr>
           <w:lang w:val="en-US"/>
@@ -2163,7 +2869,7 @@
         <w:lastRenderedPageBreak/>
         <w:t>File Structure</w:t>
       </w:r>
-      <w:bookmarkEnd w:id="0"/>
+      <w:bookmarkEnd w:id="1"/>
     </w:p>
     <w:p>
       <w:pPr>
@@ -3650,7 +4356,7 @@
           <w:lang w:val="en-US"/>
         </w:rPr>
       </w:pPr>
-      <w:bookmarkStart w:id="1" w:name="_Toc522879265"/>
+      <w:bookmarkStart w:id="2" w:name="_Toc522887567"/>
       <w:r>
         <w:rPr>
           <w:lang w:val="en-US"/>
@@ -3662,40 +4368,40 @@
           <w:lang w:val="en-US"/>
         </w:rPr>
         <w:t>Classes</w:t>
-      </w:r>
-      <w:bookmarkEnd w:id="1"/>
-    </w:p>
-    <w:p>
-      <w:pPr>
-        <w:pStyle w:val="berschrift2"/>
-        <w:rPr>
-          <w:lang w:val="en-US"/>
-        </w:rPr>
-      </w:pPr>
-      <w:bookmarkStart w:id="2" w:name="_Toc522879266"/>
-      <w:r>
-        <w:rPr>
-          <w:lang w:val="en-US"/>
-        </w:rPr>
-        <w:t>Album</w:t>
       </w:r>
       <w:bookmarkEnd w:id="2"/>
     </w:p>
     <w:p>
       <w:pPr>
+        <w:pStyle w:val="berschrift2"/>
+        <w:rPr>
+          <w:lang w:val="en-US"/>
+        </w:rPr>
+      </w:pPr>
+      <w:bookmarkStart w:id="3" w:name="_Toc522887568"/>
+      <w:r>
+        <w:rPr>
+          <w:lang w:val="en-US"/>
+        </w:rPr>
+        <w:t>Album</w:t>
+      </w:r>
+      <w:bookmarkEnd w:id="3"/>
+    </w:p>
+    <w:p>
+      <w:pPr>
         <w:pStyle w:val="berschrift3"/>
         <w:rPr>
           <w:lang w:val="en-US"/>
         </w:rPr>
       </w:pPr>
-      <w:bookmarkStart w:id="3" w:name="_Toc522879267"/>
+      <w:bookmarkStart w:id="4" w:name="_Toc522887569"/>
       <w:r>
         <w:rPr>
           <w:lang w:val="en-US"/>
         </w:rPr>
         <w:t>Variables</w:t>
       </w:r>
-      <w:bookmarkEnd w:id="3"/>
+      <w:bookmarkEnd w:id="4"/>
     </w:p>
     <w:tbl>
       <w:tblPr>
@@ -4370,14 +5076,14 @@
           <w:lang w:val="en-US"/>
         </w:rPr>
       </w:pPr>
-      <w:bookmarkStart w:id="4" w:name="_Toc522879268"/>
+      <w:bookmarkStart w:id="5" w:name="_Toc522887570"/>
       <w:r>
         <w:rPr>
           <w:lang w:val="en-US"/>
         </w:rPr>
         <w:t>Properties</w:t>
       </w:r>
-      <w:bookmarkEnd w:id="4"/>
+      <w:bookmarkEnd w:id="5"/>
     </w:p>
     <w:tbl>
       <w:tblPr>
@@ -5443,12 +6149,18 @@
     <w:p>
       <w:pPr>
         <w:pStyle w:val="berschrift3"/>
+        <w:rPr>
+          <w:lang w:val="en-US"/>
+        </w:rPr>
       </w:pPr>
-      <w:bookmarkStart w:id="5" w:name="_Toc522879269"/>
+      <w:bookmarkStart w:id="6" w:name="_Toc522887571"/>
       <w:r>
+        <w:rPr>
+          <w:lang w:val="en-US"/>
+        </w:rPr>
         <w:t>Methods</w:t>
       </w:r>
-      <w:bookmarkEnd w:id="5"/>
+      <w:bookmarkEnd w:id="6"/>
     </w:p>
     <w:tbl>
       <w:tblPr>
@@ -5473,7 +6185,15 @@
             <w:tcW w:w="1901" w:type="dxa"/>
           </w:tcPr>
           <w:p>
-            <w:r>
+            <w:pPr>
+              <w:rPr>
+                <w:lang w:val="en-US"/>
+              </w:rPr>
+            </w:pPr>
+            <w:r>
+              <w:rPr>
+                <w:lang w:val="en-US"/>
+              </w:rPr>
               <w:t>Name</w:t>
             </w:r>
           </w:p>
@@ -5485,8 +6205,14 @@
           <w:p>
             <w:pPr>
               <w:cnfStyle w:val="100000000000" w:firstRow="1" w:lastRow="0" w:firstColumn="0" w:lastColumn="0" w:oddVBand="0" w:evenVBand="0" w:oddHBand="0" w:evenHBand="0" w:firstRowFirstColumn="0" w:firstRowLastColumn="0" w:lastRowFirstColumn="0" w:lastRowLastColumn="0"/>
-            </w:pPr>
-            <w:r>
+              <w:rPr>
+                <w:lang w:val="en-US"/>
+              </w:rPr>
+            </w:pPr>
+            <w:r>
+              <w:rPr>
+                <w:lang w:val="en-US"/>
+              </w:rPr>
               <w:t>Parameters</w:t>
             </w:r>
           </w:p>
@@ -5498,8 +6224,14 @@
           <w:p>
             <w:pPr>
               <w:cnfStyle w:val="100000000000" w:firstRow="1" w:lastRow="0" w:firstColumn="0" w:lastColumn="0" w:oddVBand="0" w:evenVBand="0" w:oddHBand="0" w:evenHBand="0" w:firstRowFirstColumn="0" w:firstRowLastColumn="0" w:lastRowFirstColumn="0" w:lastRowLastColumn="0"/>
-            </w:pPr>
-            <w:r>
+              <w:rPr>
+                <w:lang w:val="en-US"/>
+              </w:rPr>
+            </w:pPr>
+            <w:r>
+              <w:rPr>
+                <w:lang w:val="en-US"/>
+              </w:rPr>
               <w:t>Return</w:t>
             </w:r>
           </w:p>
@@ -5511,12 +6243,16 @@
           <w:p>
             <w:pPr>
               <w:cnfStyle w:val="100000000000" w:firstRow="1" w:lastRow="0" w:firstColumn="0" w:lastColumn="0" w:oddVBand="0" w:evenVBand="0" w:oddHBand="0" w:evenHBand="0" w:firstRowFirstColumn="0" w:firstRowLastColumn="0" w:lastRowFirstColumn="0" w:lastRowLastColumn="0"/>
-            </w:pPr>
-            <w:proofErr w:type="spellStart"/>
-            <w:r>
+              <w:rPr>
+                <w:lang w:val="en-US"/>
+              </w:rPr>
+            </w:pPr>
+            <w:r>
+              <w:rPr>
+                <w:lang w:val="en-US"/>
+              </w:rPr>
               <w:t>Visibility</w:t>
             </w:r>
-            <w:proofErr w:type="spellEnd"/>
           </w:p>
         </w:tc>
         <w:tc>
@@ -5526,8 +6262,14 @@
           <w:p>
             <w:pPr>
               <w:cnfStyle w:val="100000000000" w:firstRow="1" w:lastRow="0" w:firstColumn="0" w:lastColumn="0" w:oddVBand="0" w:evenVBand="0" w:oddHBand="0" w:evenHBand="0" w:firstRowFirstColumn="0" w:firstRowLastColumn="0" w:lastRowFirstColumn="0" w:lastRowLastColumn="0"/>
-            </w:pPr>
-            <w:r>
+              <w:rPr>
+                <w:lang w:val="en-US"/>
+              </w:rPr>
+            </w:pPr>
+            <w:r>
+              <w:rPr>
+                <w:lang w:val="en-US"/>
+              </w:rPr>
               <w:t>Description</w:t>
             </w:r>
           </w:p>
@@ -5543,20 +6285,29 @@
             <w:tcW w:w="1901" w:type="dxa"/>
           </w:tcPr>
           <w:p>
-            <w:r>
+            <w:pPr>
+              <w:rPr>
+                <w:lang w:val="en-US"/>
+              </w:rPr>
+            </w:pPr>
+            <w:r>
+              <w:rPr>
+                <w:lang w:val="en-US"/>
+              </w:rPr>
               <w:t>__</w:t>
             </w:r>
-            <w:proofErr w:type="spellStart"/>
             <w:proofErr w:type="gramStart"/>
             <w:r>
-              <w:t>construct</w:t>
-            </w:r>
-            <w:proofErr w:type="spellEnd"/>
-            <w:r>
-              <w:t>(</w:t>
+              <w:rPr>
+                <w:lang w:val="en-US"/>
+              </w:rPr>
+              <w:t>construct(</w:t>
             </w:r>
             <w:proofErr w:type="gramEnd"/>
             <w:r>
+              <w:rPr>
+                <w:lang w:val="en-US"/>
+              </w:rPr>
               <w:t>)</w:t>
             </w:r>
           </w:p>
@@ -5568,22 +6319,21 @@
           <w:p>
             <w:pPr>
               <w:cnfStyle w:val="000000100000" w:firstRow="0" w:lastRow="0" w:firstColumn="0" w:lastColumn="0" w:oddVBand="0" w:evenVBand="0" w:oddHBand="1" w:evenHBand="0" w:firstRowFirstColumn="0" w:firstRowLastColumn="0" w:lastRowFirstColumn="0" w:lastRowLastColumn="0"/>
-            </w:pPr>
-            <w:proofErr w:type="spellStart"/>
-            <w:r>
-              <w:t>array</w:t>
-            </w:r>
-            <w:proofErr w:type="spellEnd"/>
-            <w:r>
-              <w:t xml:space="preserve"> </w:t>
-            </w:r>
-            <w:proofErr w:type="spellStart"/>
-            <w:r>
-              <w:t>files</w:t>
-            </w:r>
-            <w:proofErr w:type="spellEnd"/>
-            <w:r>
-              <w:t xml:space="preserve"> (optional)</w:t>
+              <w:rPr>
+                <w:lang w:val="en-US"/>
+              </w:rPr>
+            </w:pPr>
+            <w:r>
+              <w:rPr>
+                <w:lang w:val="en-US"/>
+              </w:rPr>
+              <w:t xml:space="preserve">array </w:t>
+            </w:r>
+            <w:r>
+              <w:rPr>
+                <w:lang w:val="en-US"/>
+              </w:rPr>
+              <w:t>files (optional)</w:t>
             </w:r>
           </w:p>
         </w:tc>
@@ -5594,12 +6344,16 @@
           <w:p>
             <w:pPr>
               <w:cnfStyle w:val="000000100000" w:firstRow="0" w:lastRow="0" w:firstColumn="0" w:lastColumn="0" w:oddVBand="0" w:evenVBand="0" w:oddHBand="1" w:evenHBand="0" w:firstRowFirstColumn="0" w:firstRowLastColumn="0" w:lastRowFirstColumn="0" w:lastRowLastColumn="0"/>
-            </w:pPr>
-            <w:proofErr w:type="spellStart"/>
-            <w:r>
+              <w:rPr>
+                <w:lang w:val="en-US"/>
+              </w:rPr>
+            </w:pPr>
+            <w:r>
+              <w:rPr>
+                <w:lang w:val="en-US"/>
+              </w:rPr>
               <w:t>none</w:t>
             </w:r>
-            <w:proofErr w:type="spellEnd"/>
           </w:p>
         </w:tc>
         <w:tc>
@@ -5642,13 +6396,7 @@
               <w:rPr>
                 <w:lang w:val="en-US"/>
               </w:rPr>
-              <w:t xml:space="preserve">nitializes the class and </w:t>
-            </w:r>
-            <w:r>
-              <w:rPr>
-                <w:lang w:val="en-US"/>
-              </w:rPr>
-              <w:t>adds all files if given</w:t>
+              <w:t>nitializes the class and adds all files if given</w:t>
             </w:r>
           </w:p>
         </w:tc>
@@ -6026,6 +6774,7 @@
               </w:rPr>
               <w:t xml:space="preserve"> </w:t>
             </w:r>
+            <w:proofErr w:type="spellStart"/>
             <w:proofErr w:type="gramStart"/>
             <w:r>
               <w:rPr>
@@ -6033,6 +6782,7 @@
               </w:rPr>
               <w:t>a</w:t>
             </w:r>
+            <w:proofErr w:type="spellEnd"/>
             <w:proofErr w:type="gramEnd"/>
             <w:r>
               <w:rPr>
@@ -6911,14 +7661,14 @@
           <w:lang w:val="en-US"/>
         </w:rPr>
       </w:pPr>
-      <w:bookmarkStart w:id="6" w:name="_Toc522879270"/>
+      <w:bookmarkStart w:id="7" w:name="_Toc522887572"/>
       <w:r>
         <w:rPr>
           <w:lang w:val="en-US"/>
         </w:rPr>
         <w:t>Gallery</w:t>
       </w:r>
-      <w:bookmarkEnd w:id="6"/>
+      <w:bookmarkEnd w:id="7"/>
     </w:p>
     <w:p>
       <w:pPr>
@@ -6927,14 +7677,14 @@
           <w:lang w:val="en-US"/>
         </w:rPr>
       </w:pPr>
-      <w:bookmarkStart w:id="7" w:name="_Toc522879271"/>
+      <w:bookmarkStart w:id="8" w:name="_Toc522887573"/>
       <w:r>
         <w:rPr>
           <w:lang w:val="en-US"/>
         </w:rPr>
         <w:t>Variables</w:t>
       </w:r>
-      <w:bookmarkEnd w:id="7"/>
+      <w:bookmarkEnd w:id="8"/>
     </w:p>
     <w:tbl>
       <w:tblPr>
@@ -7286,14 +8036,14 @@
           <w:lang w:val="en-US"/>
         </w:rPr>
       </w:pPr>
-      <w:bookmarkStart w:id="8" w:name="_Toc522879272"/>
+      <w:bookmarkStart w:id="9" w:name="_Toc522887574"/>
       <w:r>
         <w:rPr>
           <w:lang w:val="en-US"/>
         </w:rPr>
         <w:t>Properties</w:t>
       </w:r>
-      <w:bookmarkEnd w:id="8"/>
+      <w:bookmarkEnd w:id="9"/>
     </w:p>
     <w:tbl>
       <w:tblPr>
@@ -7709,7 +8459,7 @@
           <w:lang w:val="en-US"/>
         </w:rPr>
       </w:pPr>
-      <w:bookmarkStart w:id="9" w:name="_Toc522879273"/>
+      <w:bookmarkStart w:id="10" w:name="_Toc522887575"/>
       <w:r>
         <w:rPr>
           <w:lang w:val="en-US"/>
@@ -7717,7 +8467,7 @@
         <w:lastRenderedPageBreak/>
         <w:t>Methods</w:t>
       </w:r>
-      <w:bookmarkEnd w:id="9"/>
+      <w:bookmarkEnd w:id="10"/>
     </w:p>
     <w:tbl>
       <w:tblPr>
@@ -7742,7 +8492,15 @@
             <w:tcW w:w="1901" w:type="dxa"/>
           </w:tcPr>
           <w:p>
-            <w:r>
+            <w:pPr>
+              <w:rPr>
+                <w:lang w:val="en-US"/>
+              </w:rPr>
+            </w:pPr>
+            <w:r>
+              <w:rPr>
+                <w:lang w:val="en-US"/>
+              </w:rPr>
               <w:t>Name</w:t>
             </w:r>
           </w:p>
@@ -7754,8 +8512,14 @@
           <w:p>
             <w:pPr>
               <w:cnfStyle w:val="100000000000" w:firstRow="1" w:lastRow="0" w:firstColumn="0" w:lastColumn="0" w:oddVBand="0" w:evenVBand="0" w:oddHBand="0" w:evenHBand="0" w:firstRowFirstColumn="0" w:firstRowLastColumn="0" w:lastRowFirstColumn="0" w:lastRowLastColumn="0"/>
-            </w:pPr>
-            <w:r>
+              <w:rPr>
+                <w:lang w:val="en-US"/>
+              </w:rPr>
+            </w:pPr>
+            <w:r>
+              <w:rPr>
+                <w:lang w:val="en-US"/>
+              </w:rPr>
               <w:t>Parameters</w:t>
             </w:r>
           </w:p>
@@ -7767,8 +8531,14 @@
           <w:p>
             <w:pPr>
               <w:cnfStyle w:val="100000000000" w:firstRow="1" w:lastRow="0" w:firstColumn="0" w:lastColumn="0" w:oddVBand="0" w:evenVBand="0" w:oddHBand="0" w:evenHBand="0" w:firstRowFirstColumn="0" w:firstRowLastColumn="0" w:lastRowFirstColumn="0" w:lastRowLastColumn="0"/>
-            </w:pPr>
-            <w:r>
+              <w:rPr>
+                <w:lang w:val="en-US"/>
+              </w:rPr>
+            </w:pPr>
+            <w:r>
+              <w:rPr>
+                <w:lang w:val="en-US"/>
+              </w:rPr>
               <w:t>Return</w:t>
             </w:r>
           </w:p>
@@ -7780,12 +8550,16 @@
           <w:p>
             <w:pPr>
               <w:cnfStyle w:val="100000000000" w:firstRow="1" w:lastRow="0" w:firstColumn="0" w:lastColumn="0" w:oddVBand="0" w:evenVBand="0" w:oddHBand="0" w:evenHBand="0" w:firstRowFirstColumn="0" w:firstRowLastColumn="0" w:lastRowFirstColumn="0" w:lastRowLastColumn="0"/>
-            </w:pPr>
-            <w:proofErr w:type="spellStart"/>
-            <w:r>
+              <w:rPr>
+                <w:lang w:val="en-US"/>
+              </w:rPr>
+            </w:pPr>
+            <w:r>
+              <w:rPr>
+                <w:lang w:val="en-US"/>
+              </w:rPr>
               <w:t>Visibility</w:t>
             </w:r>
-            <w:proofErr w:type="spellEnd"/>
           </w:p>
         </w:tc>
         <w:tc>
@@ -7795,8 +8569,14 @@
           <w:p>
             <w:pPr>
               <w:cnfStyle w:val="100000000000" w:firstRow="1" w:lastRow="0" w:firstColumn="0" w:lastColumn="0" w:oddVBand="0" w:evenVBand="0" w:oddHBand="0" w:evenHBand="0" w:firstRowFirstColumn="0" w:firstRowLastColumn="0" w:lastRowFirstColumn="0" w:lastRowLastColumn="0"/>
-            </w:pPr>
-            <w:r>
+              <w:rPr>
+                <w:lang w:val="en-US"/>
+              </w:rPr>
+            </w:pPr>
+            <w:r>
+              <w:rPr>
+                <w:lang w:val="en-US"/>
+              </w:rPr>
               <w:t>Description</w:t>
             </w:r>
           </w:p>
@@ -7812,139 +8592,156 @@
             <w:tcW w:w="1901" w:type="dxa"/>
           </w:tcPr>
           <w:p>
-            <w:r>
+            <w:pPr>
+              <w:rPr>
+                <w:lang w:val="en-US"/>
+              </w:rPr>
+            </w:pPr>
+            <w:r>
+              <w:rPr>
+                <w:lang w:val="en-US"/>
+              </w:rPr>
               <w:t>__</w:t>
             </w:r>
+            <w:proofErr w:type="gramStart"/>
+            <w:r>
+              <w:rPr>
+                <w:lang w:val="en-US"/>
+              </w:rPr>
+              <w:t>construct(</w:t>
+            </w:r>
+            <w:proofErr w:type="gramEnd"/>
+            <w:r>
+              <w:rPr>
+                <w:lang w:val="en-US"/>
+              </w:rPr>
+              <w:t>)</w:t>
+            </w:r>
+          </w:p>
+        </w:tc>
+        <w:tc>
+          <w:tcPr>
+            <w:tcW w:w="1593" w:type="dxa"/>
+          </w:tcPr>
+          <w:p>
+            <w:pPr>
+              <w:cnfStyle w:val="000000100000" w:firstRow="0" w:lastRow="0" w:firstColumn="0" w:lastColumn="0" w:oddVBand="0" w:evenVBand="0" w:oddHBand="1" w:evenHBand="0" w:firstRowFirstColumn="0" w:firstRowLastColumn="0" w:lastRowFirstColumn="0" w:lastRowLastColumn="0"/>
+              <w:rPr>
+                <w:lang w:val="en-US"/>
+              </w:rPr>
+            </w:pPr>
+            <w:r>
+              <w:rPr>
+                <w:lang w:val="en-US"/>
+              </w:rPr>
+              <w:t xml:space="preserve">string name, array(string) </w:t>
+            </w:r>
+            <w:proofErr w:type="spellStart"/>
+            <w:r>
+              <w:rPr>
+                <w:lang w:val="en-US"/>
+              </w:rPr>
+              <w:t>albumArray</w:t>
+            </w:r>
+            <w:proofErr w:type="spellEnd"/>
+          </w:p>
+        </w:tc>
+        <w:tc>
+          <w:tcPr>
+            <w:tcW w:w="1746" w:type="dxa"/>
+          </w:tcPr>
+          <w:p>
+            <w:pPr>
+              <w:cnfStyle w:val="000000100000" w:firstRow="0" w:lastRow="0" w:firstColumn="0" w:lastColumn="0" w:oddVBand="0" w:evenVBand="0" w:oddHBand="1" w:evenHBand="0" w:firstRowFirstColumn="0" w:firstRowLastColumn="0" w:lastRowFirstColumn="0" w:lastRowLastColumn="0"/>
+              <w:rPr>
+                <w:lang w:val="en-US"/>
+              </w:rPr>
+            </w:pPr>
+            <w:r>
+              <w:rPr>
+                <w:lang w:val="en-US"/>
+              </w:rPr>
+              <w:t>none</w:t>
+            </w:r>
+          </w:p>
+        </w:tc>
+        <w:tc>
+          <w:tcPr>
+            <w:tcW w:w="1515" w:type="dxa"/>
+          </w:tcPr>
+          <w:p>
+            <w:pPr>
+              <w:cnfStyle w:val="000000100000" w:firstRow="0" w:lastRow="0" w:firstColumn="0" w:lastColumn="0" w:oddVBand="0" w:evenVBand="0" w:oddHBand="1" w:evenHBand="0" w:firstRowFirstColumn="0" w:firstRowLastColumn="0" w:lastRowFirstColumn="0" w:lastRowLastColumn="0"/>
+              <w:rPr>
+                <w:lang w:val="en-US"/>
+              </w:rPr>
+            </w:pPr>
+            <w:r>
+              <w:rPr>
+                <w:lang w:val="en-US"/>
+              </w:rPr>
+              <w:t>public</w:t>
+            </w:r>
+          </w:p>
+        </w:tc>
+        <w:tc>
+          <w:tcPr>
+            <w:tcW w:w="2307" w:type="dxa"/>
+          </w:tcPr>
+          <w:p>
+            <w:pPr>
+              <w:cnfStyle w:val="000000100000" w:firstRow="0" w:lastRow="0" w:firstColumn="0" w:lastColumn="0" w:oddVBand="0" w:evenVBand="0" w:oddHBand="1" w:evenHBand="0" w:firstRowFirstColumn="0" w:firstRowLastColumn="0" w:lastRowFirstColumn="0" w:lastRowLastColumn="0"/>
+              <w:rPr>
+                <w:lang w:val="en-US"/>
+              </w:rPr>
+            </w:pPr>
+            <w:r>
+              <w:rPr>
+                <w:lang w:val="en-US"/>
+              </w:rPr>
+              <w:t>i</w:t>
+            </w:r>
+            <w:r>
+              <w:rPr>
+                <w:lang w:val="en-US"/>
+              </w:rPr>
+              <w:t>nitializes the gallery and prepares the albums</w:t>
+            </w:r>
+          </w:p>
+        </w:tc>
+      </w:tr>
+      <w:tr>
+        <w:tc>
+          <w:tcPr>
+            <w:cnfStyle w:val="001000000000" w:firstRow="0" w:lastRow="0" w:firstColumn="1" w:lastColumn="0" w:oddVBand="0" w:evenVBand="0" w:oddHBand="0" w:evenHBand="0" w:firstRowFirstColumn="0" w:firstRowLastColumn="0" w:lastRowFirstColumn="0" w:lastRowLastColumn="0"/>
+            <w:tcW w:w="1901" w:type="dxa"/>
+          </w:tcPr>
+          <w:p>
+            <w:pPr>
+              <w:rPr>
+                <w:lang w:val="en-US"/>
+              </w:rPr>
+            </w:pPr>
             <w:proofErr w:type="spellStart"/>
             <w:proofErr w:type="gramStart"/>
             <w:r>
-              <w:t>construct</w:t>
+              <w:rPr>
+                <w:lang w:val="en-US"/>
+              </w:rPr>
+              <w:t>DisplayAlbums</w:t>
             </w:r>
             <w:proofErr w:type="spellEnd"/>
             <w:r>
+              <w:rPr>
+                <w:lang w:val="en-US"/>
+              </w:rPr>
               <w:t>(</w:t>
             </w:r>
             <w:proofErr w:type="gramEnd"/>
             <w:r>
-              <w:t>)</w:t>
-            </w:r>
-          </w:p>
-        </w:tc>
-        <w:tc>
-          <w:tcPr>
-            <w:tcW w:w="1593" w:type="dxa"/>
-          </w:tcPr>
-          <w:p>
-            <w:pPr>
-              <w:cnfStyle w:val="000000100000" w:firstRow="0" w:lastRow="0" w:firstColumn="0" w:lastColumn="0" w:oddVBand="0" w:evenVBand="0" w:oddHBand="1" w:evenHBand="0" w:firstRowFirstColumn="0" w:firstRowLastColumn="0" w:lastRowFirstColumn="0" w:lastRowLastColumn="0"/>
-              <w:rPr>
-                <w:lang w:val="en-US"/>
-              </w:rPr>
-            </w:pPr>
-            <w:r>
-              <w:rPr>
-                <w:lang w:val="en-US"/>
-              </w:rPr>
-              <w:t xml:space="preserve">string name, array(string) </w:t>
-            </w:r>
-            <w:proofErr w:type="spellStart"/>
-            <w:r>
-              <w:rPr>
-                <w:lang w:val="en-US"/>
-              </w:rPr>
-              <w:t>a</w:t>
-            </w:r>
-            <w:r>
-              <w:rPr>
-                <w:lang w:val="en-US"/>
-              </w:rPr>
-              <w:t>lbumArray</w:t>
-            </w:r>
-            <w:proofErr w:type="spellEnd"/>
-          </w:p>
-        </w:tc>
-        <w:tc>
-          <w:tcPr>
-            <w:tcW w:w="1746" w:type="dxa"/>
-          </w:tcPr>
-          <w:p>
-            <w:pPr>
-              <w:cnfStyle w:val="000000100000" w:firstRow="0" w:lastRow="0" w:firstColumn="0" w:lastColumn="0" w:oddVBand="0" w:evenVBand="0" w:oddHBand="1" w:evenHBand="0" w:firstRowFirstColumn="0" w:firstRowLastColumn="0" w:lastRowFirstColumn="0" w:lastRowLastColumn="0"/>
-              <w:rPr>
-                <w:lang w:val="en-US"/>
-              </w:rPr>
-            </w:pPr>
-            <w:r>
-              <w:rPr>
-                <w:lang w:val="en-US"/>
-              </w:rPr>
-              <w:t>none</w:t>
-            </w:r>
-          </w:p>
-        </w:tc>
-        <w:tc>
-          <w:tcPr>
-            <w:tcW w:w="1515" w:type="dxa"/>
-          </w:tcPr>
-          <w:p>
-            <w:pPr>
-              <w:cnfStyle w:val="000000100000" w:firstRow="0" w:lastRow="0" w:firstColumn="0" w:lastColumn="0" w:oddVBand="0" w:evenVBand="0" w:oddHBand="1" w:evenHBand="0" w:firstRowFirstColumn="0" w:firstRowLastColumn="0" w:lastRowFirstColumn="0" w:lastRowLastColumn="0"/>
-              <w:rPr>
-                <w:lang w:val="en-US"/>
-              </w:rPr>
-            </w:pPr>
-            <w:r>
-              <w:rPr>
-                <w:lang w:val="en-US"/>
-              </w:rPr>
-              <w:t>public</w:t>
-            </w:r>
-          </w:p>
-        </w:tc>
-        <w:tc>
-          <w:tcPr>
-            <w:tcW w:w="2307" w:type="dxa"/>
-          </w:tcPr>
-          <w:p>
-            <w:pPr>
-              <w:cnfStyle w:val="000000100000" w:firstRow="0" w:lastRow="0" w:firstColumn="0" w:lastColumn="0" w:oddVBand="0" w:evenVBand="0" w:oddHBand="1" w:evenHBand="0" w:firstRowFirstColumn="0" w:firstRowLastColumn="0" w:lastRowFirstColumn="0" w:lastRowLastColumn="0"/>
-              <w:rPr>
-                <w:lang w:val="en-US"/>
-              </w:rPr>
-            </w:pPr>
-            <w:r>
-              <w:rPr>
-                <w:lang w:val="en-US"/>
-              </w:rPr>
-              <w:t>i</w:t>
-            </w:r>
-            <w:r>
-              <w:rPr>
-                <w:lang w:val="en-US"/>
-              </w:rPr>
-              <w:t>nitializes the gallery and prepares the albums</w:t>
-            </w:r>
-          </w:p>
-        </w:tc>
-      </w:tr>
-      <w:tr>
-        <w:tc>
-          <w:tcPr>
-            <w:cnfStyle w:val="001000000000" w:firstRow="0" w:lastRow="0" w:firstColumn="1" w:lastColumn="0" w:oddVBand="0" w:evenVBand="0" w:oddHBand="0" w:evenHBand="0" w:firstRowFirstColumn="0" w:firstRowLastColumn="0" w:lastRowFirstColumn="0" w:lastRowLastColumn="0"/>
-            <w:tcW w:w="1901" w:type="dxa"/>
-          </w:tcPr>
-          <w:p>
-            <w:proofErr w:type="spellStart"/>
-            <w:proofErr w:type="gramStart"/>
-            <w:r>
-              <w:t>DisplayAlbums</w:t>
-            </w:r>
-            <w:proofErr w:type="spellEnd"/>
-            <w:r>
-              <w:t>(</w:t>
-            </w:r>
-            <w:proofErr w:type="gramEnd"/>
-            <w:r>
+              <w:rPr>
+                <w:lang w:val="en-US"/>
+              </w:rPr>
               <w:t>)</w:t>
             </w:r>
           </w:p>
@@ -8036,17 +8833,31 @@
             <w:tcW w:w="1901" w:type="dxa"/>
           </w:tcPr>
           <w:p>
+            <w:pPr>
+              <w:rPr>
+                <w:lang w:val="en-US"/>
+              </w:rPr>
+            </w:pPr>
             <w:proofErr w:type="spellStart"/>
             <w:proofErr w:type="gramStart"/>
             <w:r>
+              <w:rPr>
+                <w:lang w:val="en-US"/>
+              </w:rPr>
               <w:t>prepareAlbums</w:t>
             </w:r>
             <w:proofErr w:type="spellEnd"/>
             <w:r>
+              <w:rPr>
+                <w:lang w:val="en-US"/>
+              </w:rPr>
               <w:t>(</w:t>
             </w:r>
             <w:proofErr w:type="gramEnd"/>
             <w:r>
+              <w:rPr>
+                <w:lang w:val="en-US"/>
+              </w:rPr>
               <w:t>)</w:t>
             </w:r>
           </w:p>
@@ -8143,14 +8954,14 @@
           <w:lang w:val="en-US"/>
         </w:rPr>
       </w:pPr>
-      <w:bookmarkStart w:id="10" w:name="_Toc522879274"/>
+      <w:bookmarkStart w:id="11" w:name="_Toc522887576"/>
       <w:r>
         <w:rPr>
           <w:lang w:val="en-US"/>
         </w:rPr>
         <w:t>Image</w:t>
       </w:r>
-      <w:bookmarkEnd w:id="10"/>
+      <w:bookmarkEnd w:id="11"/>
     </w:p>
     <w:p>
       <w:pPr>
@@ -8159,14 +8970,14 @@
           <w:lang w:val="en-US"/>
         </w:rPr>
       </w:pPr>
-      <w:bookmarkStart w:id="11" w:name="_Toc522879275"/>
+      <w:bookmarkStart w:id="12" w:name="_Toc522887577"/>
       <w:r>
         <w:rPr>
           <w:lang w:val="en-US"/>
         </w:rPr>
         <w:t>Variables</w:t>
       </w:r>
-      <w:bookmarkEnd w:id="11"/>
+      <w:bookmarkEnd w:id="12"/>
     </w:p>
     <w:tbl>
       <w:tblPr>
@@ -8516,14 +9327,14 @@
           <w:lang w:val="en-US"/>
         </w:rPr>
       </w:pPr>
-      <w:bookmarkStart w:id="12" w:name="_Toc522879276"/>
+      <w:bookmarkStart w:id="13" w:name="_Toc522887578"/>
       <w:r>
         <w:rPr>
           <w:lang w:val="en-US"/>
         </w:rPr>
         <w:t>Properties</w:t>
       </w:r>
-      <w:bookmarkEnd w:id="12"/>
+      <w:bookmarkEnd w:id="13"/>
     </w:p>
     <w:tbl>
       <w:tblPr>
@@ -9206,14 +10017,14 @@
           <w:lang w:val="en-US"/>
         </w:rPr>
       </w:pPr>
-      <w:bookmarkStart w:id="13" w:name="_Toc522879277"/>
+      <w:bookmarkStart w:id="14" w:name="_Toc522887579"/>
       <w:r>
         <w:rPr>
           <w:lang w:val="en-US"/>
         </w:rPr>
         <w:t>Methods</w:t>
       </w:r>
-      <w:bookmarkEnd w:id="13"/>
+      <w:bookmarkEnd w:id="14"/>
     </w:p>
     <w:tbl>
       <w:tblPr>
@@ -9238,7 +10049,15 @@
             <w:tcW w:w="1901" w:type="dxa"/>
           </w:tcPr>
           <w:p>
-            <w:r>
+            <w:pPr>
+              <w:rPr>
+                <w:lang w:val="en-US"/>
+              </w:rPr>
+            </w:pPr>
+            <w:r>
+              <w:rPr>
+                <w:lang w:val="en-US"/>
+              </w:rPr>
               <w:t>Name</w:t>
             </w:r>
           </w:p>
@@ -9250,8 +10069,14 @@
           <w:p>
             <w:pPr>
               <w:cnfStyle w:val="100000000000" w:firstRow="1" w:lastRow="0" w:firstColumn="0" w:lastColumn="0" w:oddVBand="0" w:evenVBand="0" w:oddHBand="0" w:evenHBand="0" w:firstRowFirstColumn="0" w:firstRowLastColumn="0" w:lastRowFirstColumn="0" w:lastRowLastColumn="0"/>
-            </w:pPr>
-            <w:r>
+              <w:rPr>
+                <w:lang w:val="en-US"/>
+              </w:rPr>
+            </w:pPr>
+            <w:r>
+              <w:rPr>
+                <w:lang w:val="en-US"/>
+              </w:rPr>
               <w:t>Parameters</w:t>
             </w:r>
           </w:p>
@@ -9263,8 +10088,14 @@
           <w:p>
             <w:pPr>
               <w:cnfStyle w:val="100000000000" w:firstRow="1" w:lastRow="0" w:firstColumn="0" w:lastColumn="0" w:oddVBand="0" w:evenVBand="0" w:oddHBand="0" w:evenHBand="0" w:firstRowFirstColumn="0" w:firstRowLastColumn="0" w:lastRowFirstColumn="0" w:lastRowLastColumn="0"/>
-            </w:pPr>
-            <w:r>
+              <w:rPr>
+                <w:lang w:val="en-US"/>
+              </w:rPr>
+            </w:pPr>
+            <w:r>
+              <w:rPr>
+                <w:lang w:val="en-US"/>
+              </w:rPr>
               <w:t>Return</w:t>
             </w:r>
           </w:p>
@@ -9276,12 +10107,16 @@
           <w:p>
             <w:pPr>
               <w:cnfStyle w:val="100000000000" w:firstRow="1" w:lastRow="0" w:firstColumn="0" w:lastColumn="0" w:oddVBand="0" w:evenVBand="0" w:oddHBand="0" w:evenHBand="0" w:firstRowFirstColumn="0" w:firstRowLastColumn="0" w:lastRowFirstColumn="0" w:lastRowLastColumn="0"/>
-            </w:pPr>
-            <w:proofErr w:type="spellStart"/>
-            <w:r>
+              <w:rPr>
+                <w:lang w:val="en-US"/>
+              </w:rPr>
+            </w:pPr>
+            <w:r>
+              <w:rPr>
+                <w:lang w:val="en-US"/>
+              </w:rPr>
               <w:t>Visibility</w:t>
             </w:r>
-            <w:proofErr w:type="spellEnd"/>
           </w:p>
         </w:tc>
         <w:tc>
@@ -9291,8 +10126,14 @@
           <w:p>
             <w:pPr>
               <w:cnfStyle w:val="100000000000" w:firstRow="1" w:lastRow="0" w:firstColumn="0" w:lastColumn="0" w:oddVBand="0" w:evenVBand="0" w:oddHBand="0" w:evenHBand="0" w:firstRowFirstColumn="0" w:firstRowLastColumn="0" w:lastRowFirstColumn="0" w:lastRowLastColumn="0"/>
-            </w:pPr>
-            <w:r>
+              <w:rPr>
+                <w:lang w:val="en-US"/>
+              </w:rPr>
+            </w:pPr>
+            <w:r>
+              <w:rPr>
+                <w:lang w:val="en-US"/>
+              </w:rPr>
               <w:t>Description</w:t>
             </w:r>
           </w:p>
@@ -9308,20 +10149,29 @@
             <w:tcW w:w="1901" w:type="dxa"/>
           </w:tcPr>
           <w:p>
-            <w:r>
+            <w:pPr>
+              <w:rPr>
+                <w:lang w:val="en-US"/>
+              </w:rPr>
+            </w:pPr>
+            <w:r>
+              <w:rPr>
+                <w:lang w:val="en-US"/>
+              </w:rPr>
               <w:t>__</w:t>
             </w:r>
-            <w:proofErr w:type="spellStart"/>
             <w:proofErr w:type="gramStart"/>
             <w:r>
-              <w:t>construct</w:t>
-            </w:r>
-            <w:proofErr w:type="spellEnd"/>
-            <w:r>
-              <w:t>(</w:t>
+              <w:rPr>
+                <w:lang w:val="en-US"/>
+              </w:rPr>
+              <w:t>construct(</w:t>
             </w:r>
             <w:proofErr w:type="gramEnd"/>
             <w:r>
+              <w:rPr>
+                <w:lang w:val="en-US"/>
+              </w:rPr>
               <w:t>)</w:t>
             </w:r>
           </w:p>
@@ -9341,13 +10191,7 @@
               <w:rPr>
                 <w:lang w:val="en-US"/>
               </w:rPr>
-              <w:t>string name, string type, s</w:t>
-            </w:r>
-            <w:r>
-              <w:rPr>
-                <w:lang w:val="en-US"/>
-              </w:rPr>
-              <w:t>tring filename</w:t>
+              <w:t>string name, string type, string filename</w:t>
             </w:r>
           </w:p>
         </w:tc>
@@ -9422,8 +10266,7438 @@
           <w:lang w:val="en-US"/>
         </w:rPr>
       </w:pPr>
-      <w:bookmarkStart w:id="14" w:name="_GoBack"/>
-      <w:bookmarkEnd w:id="14"/>
+    </w:p>
+    <w:p>
+      <w:pPr>
+        <w:pStyle w:val="berschrift1"/>
+        <w:rPr>
+          <w:lang w:val="en-US"/>
+        </w:rPr>
+      </w:pPr>
+      <w:bookmarkStart w:id="15" w:name="_Toc522887580"/>
+      <w:r>
+        <w:rPr>
+          <w:lang w:val="en-US"/>
+        </w:rPr>
+        <w:t>PHP Functions</w:t>
+      </w:r>
+      <w:bookmarkEnd w:id="15"/>
+    </w:p>
+    <w:p>
+      <w:pPr>
+        <w:pStyle w:val="berschrift2"/>
+        <w:rPr>
+          <w:lang w:val="en-US"/>
+        </w:rPr>
+      </w:pPr>
+      <w:bookmarkStart w:id="16" w:name="_Toc522887581"/>
+      <w:r>
+        <w:rPr>
+          <w:lang w:val="en-US"/>
+        </w:rPr>
+        <w:t>Overview</w:t>
+      </w:r>
+      <w:bookmarkEnd w:id="16"/>
+    </w:p>
+    <w:tbl>
+      <w:tblPr>
+        <w:tblStyle w:val="Gitternetztabelle4Akzent1"/>
+        <w:tblW w:w="0" w:type="auto"/>
+        <w:tblLook w:val="04A0" w:firstRow="1" w:lastRow="0" w:firstColumn="1" w:lastColumn="0" w:noHBand="0" w:noVBand="1"/>
+      </w:tblPr>
+      <w:tblGrid>
+        <w:gridCol w:w="4531"/>
+        <w:gridCol w:w="4531"/>
+      </w:tblGrid>
+      <w:tr>
+        <w:trPr>
+          <w:cnfStyle w:val="100000000000" w:firstRow="1" w:lastRow="0" w:firstColumn="0" w:lastColumn="0" w:oddVBand="0" w:evenVBand="0" w:oddHBand="0" w:evenHBand="0" w:firstRowFirstColumn="0" w:firstRowLastColumn="0" w:lastRowFirstColumn="0" w:lastRowLastColumn="0"/>
+        </w:trPr>
+        <w:tc>
+          <w:tcPr>
+            <w:cnfStyle w:val="001000000000" w:firstRow="0" w:lastRow="0" w:firstColumn="1" w:lastColumn="0" w:oddVBand="0" w:evenVBand="0" w:oddHBand="0" w:evenHBand="0" w:firstRowFirstColumn="0" w:firstRowLastColumn="0" w:lastRowFirstColumn="0" w:lastRowLastColumn="0"/>
+            <w:tcW w:w="4531" w:type="dxa"/>
+          </w:tcPr>
+          <w:p>
+            <w:pPr>
+              <w:rPr>
+                <w:lang w:val="en-US"/>
+              </w:rPr>
+            </w:pPr>
+            <w:r>
+              <w:rPr>
+                <w:lang w:val="en-US"/>
+              </w:rPr>
+              <w:t>Name</w:t>
+            </w:r>
+          </w:p>
+        </w:tc>
+        <w:tc>
+          <w:tcPr>
+            <w:tcW w:w="4531" w:type="dxa"/>
+          </w:tcPr>
+          <w:p>
+            <w:pPr>
+              <w:cnfStyle w:val="100000000000" w:firstRow="1" w:lastRow="0" w:firstColumn="0" w:lastColumn="0" w:oddVBand="0" w:evenVBand="0" w:oddHBand="0" w:evenHBand="0" w:firstRowFirstColumn="0" w:firstRowLastColumn="0" w:lastRowFirstColumn="0" w:lastRowLastColumn="0"/>
+              <w:rPr>
+                <w:lang w:val="en-US"/>
+              </w:rPr>
+            </w:pPr>
+            <w:r>
+              <w:rPr>
+                <w:lang w:val="en-US"/>
+              </w:rPr>
+              <w:t>File</w:t>
+            </w:r>
+          </w:p>
+        </w:tc>
+      </w:tr>
+      <w:tr>
+        <w:trPr>
+          <w:cnfStyle w:val="000000100000" w:firstRow="0" w:lastRow="0" w:firstColumn="0" w:lastColumn="0" w:oddVBand="0" w:evenVBand="0" w:oddHBand="1" w:evenHBand="0" w:firstRowFirstColumn="0" w:firstRowLastColumn="0" w:lastRowFirstColumn="0" w:lastRowLastColumn="0"/>
+        </w:trPr>
+        <w:tc>
+          <w:tcPr>
+            <w:cnfStyle w:val="001000000000" w:firstRow="0" w:lastRow="0" w:firstColumn="1" w:lastColumn="0" w:oddVBand="0" w:evenVBand="0" w:oddHBand="0" w:evenHBand="0" w:firstRowFirstColumn="0" w:firstRowLastColumn="0" w:lastRowFirstColumn="0" w:lastRowLastColumn="0"/>
+            <w:tcW w:w="4531" w:type="dxa"/>
+          </w:tcPr>
+          <w:p>
+            <w:pPr>
+              <w:rPr>
+                <w:lang w:val="en-US"/>
+              </w:rPr>
+            </w:pPr>
+            <w:proofErr w:type="spellStart"/>
+            <w:proofErr w:type="gramStart"/>
+            <w:r>
+              <w:rPr>
+                <w:lang w:val="en-US"/>
+              </w:rPr>
+              <w:t>getImagesOfAlbum</w:t>
+            </w:r>
+            <w:proofErr w:type="spellEnd"/>
+            <w:r>
+              <w:rPr>
+                <w:lang w:val="en-US"/>
+              </w:rPr>
+              <w:t>(</w:t>
+            </w:r>
+            <w:proofErr w:type="gramEnd"/>
+            <w:r>
+              <w:rPr>
+                <w:lang w:val="en-US"/>
+              </w:rPr>
+              <w:t>)</w:t>
+            </w:r>
+          </w:p>
+        </w:tc>
+        <w:tc>
+          <w:tcPr>
+            <w:tcW w:w="4531" w:type="dxa"/>
+          </w:tcPr>
+          <w:p>
+            <w:pPr>
+              <w:cnfStyle w:val="000000100000" w:firstRow="0" w:lastRow="0" w:firstColumn="0" w:lastColumn="0" w:oddVBand="0" w:evenVBand="0" w:oddHBand="1" w:evenHBand="0" w:firstRowFirstColumn="0" w:firstRowLastColumn="0" w:lastRowFirstColumn="0" w:lastRowLastColumn="0"/>
+              <w:rPr>
+                <w:lang w:val="en-US"/>
+              </w:rPr>
+            </w:pPr>
+            <w:proofErr w:type="spellStart"/>
+            <w:r>
+              <w:rPr>
+                <w:lang w:val="en-US"/>
+              </w:rPr>
+              <w:t>Album.class.php</w:t>
+            </w:r>
+            <w:proofErr w:type="spellEnd"/>
+          </w:p>
+        </w:tc>
+      </w:tr>
+      <w:tr>
+        <w:tc>
+          <w:tcPr>
+            <w:cnfStyle w:val="001000000000" w:firstRow="0" w:lastRow="0" w:firstColumn="1" w:lastColumn="0" w:oddVBand="0" w:evenVBand="0" w:oddHBand="0" w:evenHBand="0" w:firstRowFirstColumn="0" w:firstRowLastColumn="0" w:lastRowFirstColumn="0" w:lastRowLastColumn="0"/>
+            <w:tcW w:w="4531" w:type="dxa"/>
+          </w:tcPr>
+          <w:p>
+            <w:pPr>
+              <w:rPr>
+                <w:lang w:val="en-US"/>
+              </w:rPr>
+            </w:pPr>
+            <w:proofErr w:type="spellStart"/>
+            <w:proofErr w:type="gramStart"/>
+            <w:r>
+              <w:rPr>
+                <w:lang w:val="en-US"/>
+              </w:rPr>
+              <w:t>DisplayImages</w:t>
+            </w:r>
+            <w:proofErr w:type="spellEnd"/>
+            <w:r>
+              <w:rPr>
+                <w:lang w:val="en-US"/>
+              </w:rPr>
+              <w:t>(</w:t>
+            </w:r>
+            <w:proofErr w:type="gramEnd"/>
+            <w:r>
+              <w:rPr>
+                <w:lang w:val="en-US"/>
+              </w:rPr>
+              <w:t>)</w:t>
+            </w:r>
+          </w:p>
+        </w:tc>
+        <w:tc>
+          <w:tcPr>
+            <w:tcW w:w="4531" w:type="dxa"/>
+          </w:tcPr>
+          <w:p>
+            <w:pPr>
+              <w:cnfStyle w:val="000000000000" w:firstRow="0" w:lastRow="0" w:firstColumn="0" w:lastColumn="0" w:oddVBand="0" w:evenVBand="0" w:oddHBand="0" w:evenHBand="0" w:firstRowFirstColumn="0" w:firstRowLastColumn="0" w:lastRowFirstColumn="0" w:lastRowLastColumn="0"/>
+              <w:rPr>
+                <w:lang w:val="en-US"/>
+              </w:rPr>
+            </w:pPr>
+            <w:proofErr w:type="spellStart"/>
+            <w:r>
+              <w:rPr>
+                <w:lang w:val="en-US"/>
+              </w:rPr>
+              <w:t>Album.class.php</w:t>
+            </w:r>
+            <w:proofErr w:type="spellEnd"/>
+          </w:p>
+        </w:tc>
+      </w:tr>
+      <w:tr>
+        <w:trPr>
+          <w:cnfStyle w:val="000000100000" w:firstRow="0" w:lastRow="0" w:firstColumn="0" w:lastColumn="0" w:oddVBand="0" w:evenVBand="0" w:oddHBand="1" w:evenHBand="0" w:firstRowFirstColumn="0" w:firstRowLastColumn="0" w:lastRowFirstColumn="0" w:lastRowLastColumn="0"/>
+        </w:trPr>
+        <w:tc>
+          <w:tcPr>
+            <w:cnfStyle w:val="001000000000" w:firstRow="0" w:lastRow="0" w:firstColumn="1" w:lastColumn="0" w:oddVBand="0" w:evenVBand="0" w:oddHBand="0" w:evenHBand="0" w:firstRowFirstColumn="0" w:firstRowLastColumn="0" w:lastRowFirstColumn="0" w:lastRowLastColumn="0"/>
+            <w:tcW w:w="4531" w:type="dxa"/>
+          </w:tcPr>
+          <w:p>
+            <w:pPr>
+              <w:rPr>
+                <w:lang w:val="en-US"/>
+              </w:rPr>
+            </w:pPr>
+            <w:proofErr w:type="spellStart"/>
+            <w:proofErr w:type="gramStart"/>
+            <w:r>
+              <w:rPr>
+                <w:lang w:val="en-US"/>
+              </w:rPr>
+              <w:t>LoadAlbum</w:t>
+            </w:r>
+            <w:proofErr w:type="spellEnd"/>
+            <w:r>
+              <w:rPr>
+                <w:lang w:val="en-US"/>
+              </w:rPr>
+              <w:t>(</w:t>
+            </w:r>
+            <w:proofErr w:type="gramEnd"/>
+            <w:r>
+              <w:rPr>
+                <w:lang w:val="en-US"/>
+              </w:rPr>
+              <w:t>)</w:t>
+            </w:r>
+          </w:p>
+        </w:tc>
+        <w:tc>
+          <w:tcPr>
+            <w:tcW w:w="4531" w:type="dxa"/>
+          </w:tcPr>
+          <w:p>
+            <w:pPr>
+              <w:cnfStyle w:val="000000100000" w:firstRow="0" w:lastRow="0" w:firstColumn="0" w:lastColumn="0" w:oddVBand="0" w:evenVBand="0" w:oddHBand="1" w:evenHBand="0" w:firstRowFirstColumn="0" w:firstRowLastColumn="0" w:lastRowFirstColumn="0" w:lastRowLastColumn="0"/>
+              <w:rPr>
+                <w:lang w:val="en-US"/>
+              </w:rPr>
+            </w:pPr>
+            <w:proofErr w:type="spellStart"/>
+            <w:r>
+              <w:rPr>
+                <w:lang w:val="en-US"/>
+              </w:rPr>
+              <w:t>Album.class.php</w:t>
+            </w:r>
+            <w:proofErr w:type="spellEnd"/>
+          </w:p>
+        </w:tc>
+      </w:tr>
+      <w:tr>
+        <w:tc>
+          <w:tcPr>
+            <w:cnfStyle w:val="001000000000" w:firstRow="0" w:lastRow="0" w:firstColumn="1" w:lastColumn="0" w:oddVBand="0" w:evenVBand="0" w:oddHBand="0" w:evenHBand="0" w:firstRowFirstColumn="0" w:firstRowLastColumn="0" w:lastRowFirstColumn="0" w:lastRowLastColumn="0"/>
+            <w:tcW w:w="4531" w:type="dxa"/>
+          </w:tcPr>
+          <w:p>
+            <w:pPr>
+              <w:rPr>
+                <w:lang w:val="en-US"/>
+              </w:rPr>
+            </w:pPr>
+            <w:proofErr w:type="spellStart"/>
+            <w:proofErr w:type="gramStart"/>
+            <w:r>
+              <w:rPr>
+                <w:lang w:val="en-US"/>
+              </w:rPr>
+              <w:t>SaveAlbum</w:t>
+            </w:r>
+            <w:proofErr w:type="spellEnd"/>
+            <w:r>
+              <w:rPr>
+                <w:lang w:val="en-US"/>
+              </w:rPr>
+              <w:t>(</w:t>
+            </w:r>
+            <w:proofErr w:type="gramEnd"/>
+            <w:r>
+              <w:rPr>
+                <w:lang w:val="en-US"/>
+              </w:rPr>
+              <w:t>)</w:t>
+            </w:r>
+          </w:p>
+        </w:tc>
+        <w:tc>
+          <w:tcPr>
+            <w:tcW w:w="4531" w:type="dxa"/>
+          </w:tcPr>
+          <w:p>
+            <w:pPr>
+              <w:cnfStyle w:val="000000000000" w:firstRow="0" w:lastRow="0" w:firstColumn="0" w:lastColumn="0" w:oddVBand="0" w:evenVBand="0" w:oddHBand="0" w:evenHBand="0" w:firstRowFirstColumn="0" w:firstRowLastColumn="0" w:lastRowFirstColumn="0" w:lastRowLastColumn="0"/>
+              <w:rPr>
+                <w:lang w:val="en-US"/>
+              </w:rPr>
+            </w:pPr>
+            <w:proofErr w:type="spellStart"/>
+            <w:r>
+              <w:rPr>
+                <w:lang w:val="en-US"/>
+              </w:rPr>
+              <w:t>Album.class.php</w:t>
+            </w:r>
+            <w:proofErr w:type="spellEnd"/>
+          </w:p>
+        </w:tc>
+      </w:tr>
+      <w:tr>
+        <w:trPr>
+          <w:cnfStyle w:val="000000100000" w:firstRow="0" w:lastRow="0" w:firstColumn="0" w:lastColumn="0" w:oddVBand="0" w:evenVBand="0" w:oddHBand="1" w:evenHBand="0" w:firstRowFirstColumn="0" w:firstRowLastColumn="0" w:lastRowFirstColumn="0" w:lastRowLastColumn="0"/>
+        </w:trPr>
+        <w:tc>
+          <w:tcPr>
+            <w:cnfStyle w:val="001000000000" w:firstRow="0" w:lastRow="0" w:firstColumn="1" w:lastColumn="0" w:oddVBand="0" w:evenVBand="0" w:oddHBand="0" w:evenHBand="0" w:firstRowFirstColumn="0" w:firstRowLastColumn="0" w:lastRowFirstColumn="0" w:lastRowLastColumn="0"/>
+            <w:tcW w:w="4531" w:type="dxa"/>
+          </w:tcPr>
+          <w:p>
+            <w:pPr>
+              <w:rPr>
+                <w:lang w:val="en-US"/>
+              </w:rPr>
+            </w:pPr>
+            <w:proofErr w:type="spellStart"/>
+            <w:proofErr w:type="gramStart"/>
+            <w:r>
+              <w:rPr>
+                <w:lang w:val="en-US"/>
+              </w:rPr>
+              <w:t>CreateNewAlbum</w:t>
+            </w:r>
+            <w:proofErr w:type="spellEnd"/>
+            <w:r>
+              <w:rPr>
+                <w:lang w:val="en-US"/>
+              </w:rPr>
+              <w:t>(</w:t>
+            </w:r>
+            <w:proofErr w:type="gramEnd"/>
+            <w:r>
+              <w:rPr>
+                <w:lang w:val="en-US"/>
+              </w:rPr>
+              <w:t>)</w:t>
+            </w:r>
+          </w:p>
+        </w:tc>
+        <w:tc>
+          <w:tcPr>
+            <w:tcW w:w="4531" w:type="dxa"/>
+          </w:tcPr>
+          <w:p>
+            <w:pPr>
+              <w:cnfStyle w:val="000000100000" w:firstRow="0" w:lastRow="0" w:firstColumn="0" w:lastColumn="0" w:oddVBand="0" w:evenVBand="0" w:oddHBand="1" w:evenHBand="0" w:firstRowFirstColumn="0" w:firstRowLastColumn="0" w:lastRowFirstColumn="0" w:lastRowLastColumn="0"/>
+              <w:rPr>
+                <w:lang w:val="en-US"/>
+              </w:rPr>
+            </w:pPr>
+            <w:proofErr w:type="spellStart"/>
+            <w:r>
+              <w:rPr>
+                <w:lang w:val="en-US"/>
+              </w:rPr>
+              <w:t>Album.class.php</w:t>
+            </w:r>
+            <w:proofErr w:type="spellEnd"/>
+          </w:p>
+        </w:tc>
+      </w:tr>
+      <w:tr>
+        <w:tc>
+          <w:tcPr>
+            <w:cnfStyle w:val="001000000000" w:firstRow="0" w:lastRow="0" w:firstColumn="1" w:lastColumn="0" w:oddVBand="0" w:evenVBand="0" w:oddHBand="0" w:evenHBand="0" w:firstRowFirstColumn="0" w:firstRowLastColumn="0" w:lastRowFirstColumn="0" w:lastRowLastColumn="0"/>
+            <w:tcW w:w="4531" w:type="dxa"/>
+          </w:tcPr>
+          <w:p>
+            <w:pPr>
+              <w:rPr>
+                <w:lang w:val="en-US"/>
+              </w:rPr>
+            </w:pPr>
+            <w:proofErr w:type="spellStart"/>
+            <w:proofErr w:type="gramStart"/>
+            <w:r>
+              <w:rPr>
+                <w:lang w:val="en-US"/>
+              </w:rPr>
+              <w:t>checkImageArray</w:t>
+            </w:r>
+            <w:proofErr w:type="spellEnd"/>
+            <w:r>
+              <w:rPr>
+                <w:lang w:val="en-US"/>
+              </w:rPr>
+              <w:t>(</w:t>
+            </w:r>
+            <w:proofErr w:type="gramEnd"/>
+            <w:r>
+              <w:rPr>
+                <w:lang w:val="en-US"/>
+              </w:rPr>
+              <w:t>)</w:t>
+            </w:r>
+          </w:p>
+        </w:tc>
+        <w:tc>
+          <w:tcPr>
+            <w:tcW w:w="4531" w:type="dxa"/>
+          </w:tcPr>
+          <w:p>
+            <w:pPr>
+              <w:cnfStyle w:val="000000000000" w:firstRow="0" w:lastRow="0" w:firstColumn="0" w:lastColumn="0" w:oddVBand="0" w:evenVBand="0" w:oddHBand="0" w:evenHBand="0" w:firstRowFirstColumn="0" w:firstRowLastColumn="0" w:lastRowFirstColumn="0" w:lastRowLastColumn="0"/>
+              <w:rPr>
+                <w:lang w:val="en-US"/>
+              </w:rPr>
+            </w:pPr>
+            <w:proofErr w:type="spellStart"/>
+            <w:r>
+              <w:rPr>
+                <w:lang w:val="en-US"/>
+              </w:rPr>
+              <w:t>Album.class.php</w:t>
+            </w:r>
+            <w:proofErr w:type="spellEnd"/>
+          </w:p>
+        </w:tc>
+      </w:tr>
+      <w:tr>
+        <w:trPr>
+          <w:cnfStyle w:val="000000100000" w:firstRow="0" w:lastRow="0" w:firstColumn="0" w:lastColumn="0" w:oddVBand="0" w:evenVBand="0" w:oddHBand="1" w:evenHBand="0" w:firstRowFirstColumn="0" w:firstRowLastColumn="0" w:lastRowFirstColumn="0" w:lastRowLastColumn="0"/>
+        </w:trPr>
+        <w:tc>
+          <w:tcPr>
+            <w:cnfStyle w:val="001000000000" w:firstRow="0" w:lastRow="0" w:firstColumn="1" w:lastColumn="0" w:oddVBand="0" w:evenVBand="0" w:oddHBand="0" w:evenHBand="0" w:firstRowFirstColumn="0" w:firstRowLastColumn="0" w:lastRowFirstColumn="0" w:lastRowLastColumn="0"/>
+            <w:tcW w:w="4531" w:type="dxa"/>
+          </w:tcPr>
+          <w:p>
+            <w:pPr>
+              <w:rPr>
+                <w:lang w:val="en-US"/>
+              </w:rPr>
+            </w:pPr>
+            <w:proofErr w:type="spellStart"/>
+            <w:proofErr w:type="gramStart"/>
+            <w:r>
+              <w:rPr>
+                <w:lang w:val="en-US"/>
+              </w:rPr>
+              <w:t>getFileExtension</w:t>
+            </w:r>
+            <w:proofErr w:type="spellEnd"/>
+            <w:r>
+              <w:rPr>
+                <w:lang w:val="en-US"/>
+              </w:rPr>
+              <w:t>(</w:t>
+            </w:r>
+            <w:proofErr w:type="gramEnd"/>
+            <w:r>
+              <w:rPr>
+                <w:lang w:val="en-US"/>
+              </w:rPr>
+              <w:t>)</w:t>
+            </w:r>
+          </w:p>
+        </w:tc>
+        <w:tc>
+          <w:tcPr>
+            <w:tcW w:w="4531" w:type="dxa"/>
+          </w:tcPr>
+          <w:p>
+            <w:pPr>
+              <w:cnfStyle w:val="000000100000" w:firstRow="0" w:lastRow="0" w:firstColumn="0" w:lastColumn="0" w:oddVBand="0" w:evenVBand="0" w:oddHBand="1" w:evenHBand="0" w:firstRowFirstColumn="0" w:firstRowLastColumn="0" w:lastRowFirstColumn="0" w:lastRowLastColumn="0"/>
+              <w:rPr>
+                <w:lang w:val="en-US"/>
+              </w:rPr>
+            </w:pPr>
+            <w:proofErr w:type="spellStart"/>
+            <w:r>
+              <w:rPr>
+                <w:lang w:val="en-US"/>
+              </w:rPr>
+              <w:t>Album.class.php</w:t>
+            </w:r>
+            <w:proofErr w:type="spellEnd"/>
+          </w:p>
+        </w:tc>
+      </w:tr>
+      <w:tr>
+        <w:tc>
+          <w:tcPr>
+            <w:cnfStyle w:val="001000000000" w:firstRow="0" w:lastRow="0" w:firstColumn="1" w:lastColumn="0" w:oddVBand="0" w:evenVBand="0" w:oddHBand="0" w:evenHBand="0" w:firstRowFirstColumn="0" w:firstRowLastColumn="0" w:lastRowFirstColumn="0" w:lastRowLastColumn="0"/>
+            <w:tcW w:w="4531" w:type="dxa"/>
+          </w:tcPr>
+          <w:p>
+            <w:pPr>
+              <w:rPr>
+                <w:lang w:val="en-US"/>
+              </w:rPr>
+            </w:pPr>
+            <w:proofErr w:type="spellStart"/>
+            <w:proofErr w:type="gramStart"/>
+            <w:r>
+              <w:rPr>
+                <w:lang w:val="en-US"/>
+              </w:rPr>
+              <w:t>getFileName</w:t>
+            </w:r>
+            <w:proofErr w:type="spellEnd"/>
+            <w:r>
+              <w:rPr>
+                <w:lang w:val="en-US"/>
+              </w:rPr>
+              <w:t>(</w:t>
+            </w:r>
+            <w:proofErr w:type="gramEnd"/>
+            <w:r>
+              <w:rPr>
+                <w:lang w:val="en-US"/>
+              </w:rPr>
+              <w:t>)</w:t>
+            </w:r>
+          </w:p>
+        </w:tc>
+        <w:tc>
+          <w:tcPr>
+            <w:tcW w:w="4531" w:type="dxa"/>
+          </w:tcPr>
+          <w:p>
+            <w:pPr>
+              <w:cnfStyle w:val="000000000000" w:firstRow="0" w:lastRow="0" w:firstColumn="0" w:lastColumn="0" w:oddVBand="0" w:evenVBand="0" w:oddHBand="0" w:evenHBand="0" w:firstRowFirstColumn="0" w:firstRowLastColumn="0" w:lastRowFirstColumn="0" w:lastRowLastColumn="0"/>
+              <w:rPr>
+                <w:lang w:val="en-US"/>
+              </w:rPr>
+            </w:pPr>
+            <w:proofErr w:type="spellStart"/>
+            <w:r>
+              <w:rPr>
+                <w:lang w:val="en-US"/>
+              </w:rPr>
+              <w:t>Album.class.php</w:t>
+            </w:r>
+            <w:proofErr w:type="spellEnd"/>
+          </w:p>
+        </w:tc>
+      </w:tr>
+      <w:tr>
+        <w:trPr>
+          <w:cnfStyle w:val="000000100000" w:firstRow="0" w:lastRow="0" w:firstColumn="0" w:lastColumn="0" w:oddVBand="0" w:evenVBand="0" w:oddHBand="1" w:evenHBand="0" w:firstRowFirstColumn="0" w:firstRowLastColumn="0" w:lastRowFirstColumn="0" w:lastRowLastColumn="0"/>
+        </w:trPr>
+        <w:tc>
+          <w:tcPr>
+            <w:cnfStyle w:val="001000000000" w:firstRow="0" w:lastRow="0" w:firstColumn="1" w:lastColumn="0" w:oddVBand="0" w:evenVBand="0" w:oddHBand="0" w:evenHBand="0" w:firstRowFirstColumn="0" w:firstRowLastColumn="0" w:lastRowFirstColumn="0" w:lastRowLastColumn="0"/>
+            <w:tcW w:w="4531" w:type="dxa"/>
+          </w:tcPr>
+          <w:p>
+            <w:pPr>
+              <w:rPr>
+                <w:lang w:val="en-US"/>
+              </w:rPr>
+            </w:pPr>
+            <w:proofErr w:type="spellStart"/>
+            <w:proofErr w:type="gramStart"/>
+            <w:r>
+              <w:rPr>
+                <w:lang w:val="en-US"/>
+              </w:rPr>
+              <w:t>isFile</w:t>
+            </w:r>
+            <w:proofErr w:type="spellEnd"/>
+            <w:r>
+              <w:rPr>
+                <w:lang w:val="en-US"/>
+              </w:rPr>
+              <w:t>(</w:t>
+            </w:r>
+            <w:proofErr w:type="gramEnd"/>
+            <w:r>
+              <w:rPr>
+                <w:lang w:val="en-US"/>
+              </w:rPr>
+              <w:t>)</w:t>
+            </w:r>
+          </w:p>
+        </w:tc>
+        <w:tc>
+          <w:tcPr>
+            <w:tcW w:w="4531" w:type="dxa"/>
+          </w:tcPr>
+          <w:p>
+            <w:pPr>
+              <w:cnfStyle w:val="000000100000" w:firstRow="0" w:lastRow="0" w:firstColumn="0" w:lastColumn="0" w:oddVBand="0" w:evenVBand="0" w:oddHBand="1" w:evenHBand="0" w:firstRowFirstColumn="0" w:firstRowLastColumn="0" w:lastRowFirstColumn="0" w:lastRowLastColumn="0"/>
+              <w:rPr>
+                <w:lang w:val="en-US"/>
+              </w:rPr>
+            </w:pPr>
+            <w:proofErr w:type="spellStart"/>
+            <w:r>
+              <w:rPr>
+                <w:lang w:val="en-US"/>
+              </w:rPr>
+              <w:t>Album.class.php</w:t>
+            </w:r>
+            <w:proofErr w:type="spellEnd"/>
+          </w:p>
+        </w:tc>
+      </w:tr>
+      <w:tr>
+        <w:tc>
+          <w:tcPr>
+            <w:cnfStyle w:val="001000000000" w:firstRow="0" w:lastRow="0" w:firstColumn="1" w:lastColumn="0" w:oddVBand="0" w:evenVBand="0" w:oddHBand="0" w:evenHBand="0" w:firstRowFirstColumn="0" w:firstRowLastColumn="0" w:lastRowFirstColumn="0" w:lastRowLastColumn="0"/>
+            <w:tcW w:w="4531" w:type="dxa"/>
+          </w:tcPr>
+          <w:p>
+            <w:pPr>
+              <w:rPr>
+                <w:lang w:val="en-US"/>
+              </w:rPr>
+            </w:pPr>
+            <w:proofErr w:type="spellStart"/>
+            <w:proofErr w:type="gramStart"/>
+            <w:r>
+              <w:rPr>
+                <w:lang w:val="en-US"/>
+              </w:rPr>
+              <w:t>getLastModifiedImage</w:t>
+            </w:r>
+            <w:proofErr w:type="spellEnd"/>
+            <w:r>
+              <w:rPr>
+                <w:lang w:val="en-US"/>
+              </w:rPr>
+              <w:t>(</w:t>
+            </w:r>
+            <w:proofErr w:type="gramEnd"/>
+            <w:r>
+              <w:rPr>
+                <w:lang w:val="en-US"/>
+              </w:rPr>
+              <w:t>)</w:t>
+            </w:r>
+          </w:p>
+        </w:tc>
+        <w:tc>
+          <w:tcPr>
+            <w:tcW w:w="4531" w:type="dxa"/>
+          </w:tcPr>
+          <w:p>
+            <w:pPr>
+              <w:cnfStyle w:val="000000000000" w:firstRow="0" w:lastRow="0" w:firstColumn="0" w:lastColumn="0" w:oddVBand="0" w:evenVBand="0" w:oddHBand="0" w:evenHBand="0" w:firstRowFirstColumn="0" w:firstRowLastColumn="0" w:lastRowFirstColumn="0" w:lastRowLastColumn="0"/>
+              <w:rPr>
+                <w:lang w:val="en-US"/>
+              </w:rPr>
+            </w:pPr>
+            <w:proofErr w:type="spellStart"/>
+            <w:r>
+              <w:rPr>
+                <w:lang w:val="en-US"/>
+              </w:rPr>
+              <w:t>Album.class.php</w:t>
+            </w:r>
+            <w:proofErr w:type="spellEnd"/>
+          </w:p>
+        </w:tc>
+      </w:tr>
+      <w:tr>
+        <w:trPr>
+          <w:cnfStyle w:val="000000100000" w:firstRow="0" w:lastRow="0" w:firstColumn="0" w:lastColumn="0" w:oddVBand="0" w:evenVBand="0" w:oddHBand="1" w:evenHBand="0" w:firstRowFirstColumn="0" w:firstRowLastColumn="0" w:lastRowFirstColumn="0" w:lastRowLastColumn="0"/>
+        </w:trPr>
+        <w:tc>
+          <w:tcPr>
+            <w:cnfStyle w:val="001000000000" w:firstRow="0" w:lastRow="0" w:firstColumn="1" w:lastColumn="0" w:oddVBand="0" w:evenVBand="0" w:oddHBand="0" w:evenHBand="0" w:firstRowFirstColumn="0" w:firstRowLastColumn="0" w:lastRowFirstColumn="0" w:lastRowLastColumn="0"/>
+            <w:tcW w:w="4531" w:type="dxa"/>
+          </w:tcPr>
+          <w:p>
+            <w:pPr>
+              <w:rPr>
+                <w:lang w:val="en-US"/>
+              </w:rPr>
+            </w:pPr>
+            <w:proofErr w:type="spellStart"/>
+            <w:proofErr w:type="gramStart"/>
+            <w:r>
+              <w:rPr>
+                <w:lang w:val="en-US"/>
+              </w:rPr>
+              <w:t>DisplayAlbums</w:t>
+            </w:r>
+            <w:proofErr w:type="spellEnd"/>
+            <w:r>
+              <w:rPr>
+                <w:lang w:val="en-US"/>
+              </w:rPr>
+              <w:t>(</w:t>
+            </w:r>
+            <w:proofErr w:type="gramEnd"/>
+            <w:r>
+              <w:rPr>
+                <w:lang w:val="en-US"/>
+              </w:rPr>
+              <w:t>)</w:t>
+            </w:r>
+          </w:p>
+        </w:tc>
+        <w:tc>
+          <w:tcPr>
+            <w:tcW w:w="4531" w:type="dxa"/>
+          </w:tcPr>
+          <w:p>
+            <w:pPr>
+              <w:cnfStyle w:val="000000100000" w:firstRow="0" w:lastRow="0" w:firstColumn="0" w:lastColumn="0" w:oddVBand="0" w:evenVBand="0" w:oddHBand="1" w:evenHBand="0" w:firstRowFirstColumn="0" w:firstRowLastColumn="0" w:lastRowFirstColumn="0" w:lastRowLastColumn="0"/>
+              <w:rPr>
+                <w:lang w:val="en-US"/>
+              </w:rPr>
+            </w:pPr>
+            <w:proofErr w:type="spellStart"/>
+            <w:r>
+              <w:rPr>
+                <w:lang w:val="en-US"/>
+              </w:rPr>
+              <w:t>Gallery.class.php</w:t>
+            </w:r>
+            <w:proofErr w:type="spellEnd"/>
+          </w:p>
+        </w:tc>
+      </w:tr>
+      <w:tr>
+        <w:tc>
+          <w:tcPr>
+            <w:cnfStyle w:val="001000000000" w:firstRow="0" w:lastRow="0" w:firstColumn="1" w:lastColumn="0" w:oddVBand="0" w:evenVBand="0" w:oddHBand="0" w:evenHBand="0" w:firstRowFirstColumn="0" w:firstRowLastColumn="0" w:lastRowFirstColumn="0" w:lastRowLastColumn="0"/>
+            <w:tcW w:w="4531" w:type="dxa"/>
+          </w:tcPr>
+          <w:p>
+            <w:pPr>
+              <w:rPr>
+                <w:lang w:val="en-US"/>
+              </w:rPr>
+            </w:pPr>
+            <w:proofErr w:type="spellStart"/>
+            <w:proofErr w:type="gramStart"/>
+            <w:r>
+              <w:rPr>
+                <w:lang w:val="en-US"/>
+              </w:rPr>
+              <w:lastRenderedPageBreak/>
+              <w:t>prepareAlbums</w:t>
+            </w:r>
+            <w:proofErr w:type="spellEnd"/>
+            <w:r>
+              <w:rPr>
+                <w:lang w:val="en-US"/>
+              </w:rPr>
+              <w:t>(</w:t>
+            </w:r>
+            <w:proofErr w:type="gramEnd"/>
+            <w:r>
+              <w:rPr>
+                <w:lang w:val="en-US"/>
+              </w:rPr>
+              <w:t>)</w:t>
+            </w:r>
+          </w:p>
+        </w:tc>
+        <w:tc>
+          <w:tcPr>
+            <w:tcW w:w="4531" w:type="dxa"/>
+          </w:tcPr>
+          <w:p>
+            <w:pPr>
+              <w:cnfStyle w:val="000000000000" w:firstRow="0" w:lastRow="0" w:firstColumn="0" w:lastColumn="0" w:oddVBand="0" w:evenVBand="0" w:oddHBand="0" w:evenHBand="0" w:firstRowFirstColumn="0" w:firstRowLastColumn="0" w:lastRowFirstColumn="0" w:lastRowLastColumn="0"/>
+              <w:rPr>
+                <w:lang w:val="en-US"/>
+              </w:rPr>
+            </w:pPr>
+            <w:proofErr w:type="spellStart"/>
+            <w:r>
+              <w:rPr>
+                <w:lang w:val="en-US"/>
+              </w:rPr>
+              <w:t>Gallery.class.php</w:t>
+            </w:r>
+            <w:proofErr w:type="spellEnd"/>
+          </w:p>
+        </w:tc>
+      </w:tr>
+      <w:tr>
+        <w:trPr>
+          <w:cnfStyle w:val="000000100000" w:firstRow="0" w:lastRow="0" w:firstColumn="0" w:lastColumn="0" w:oddVBand="0" w:evenVBand="0" w:oddHBand="1" w:evenHBand="0" w:firstRowFirstColumn="0" w:firstRowLastColumn="0" w:lastRowFirstColumn="0" w:lastRowLastColumn="0"/>
+        </w:trPr>
+        <w:tc>
+          <w:tcPr>
+            <w:cnfStyle w:val="001000000000" w:firstRow="0" w:lastRow="0" w:firstColumn="1" w:lastColumn="0" w:oddVBand="0" w:evenVBand="0" w:oddHBand="0" w:evenHBand="0" w:firstRowFirstColumn="0" w:firstRowLastColumn="0" w:lastRowFirstColumn="0" w:lastRowLastColumn="0"/>
+            <w:tcW w:w="4531" w:type="dxa"/>
+          </w:tcPr>
+          <w:p>
+            <w:pPr>
+              <w:rPr>
+                <w:lang w:val="en-US"/>
+              </w:rPr>
+            </w:pPr>
+            <w:proofErr w:type="spellStart"/>
+            <w:proofErr w:type="gramStart"/>
+            <w:r>
+              <w:rPr>
+                <w:lang w:val="en-US"/>
+              </w:rPr>
+              <w:t>InitAlbum</w:t>
+            </w:r>
+            <w:proofErr w:type="spellEnd"/>
+            <w:r>
+              <w:rPr>
+                <w:lang w:val="en-US"/>
+              </w:rPr>
+              <w:t>(</w:t>
+            </w:r>
+            <w:proofErr w:type="gramEnd"/>
+            <w:r>
+              <w:rPr>
+                <w:lang w:val="en-US"/>
+              </w:rPr>
+              <w:t>)</w:t>
+            </w:r>
+          </w:p>
+        </w:tc>
+        <w:tc>
+          <w:tcPr>
+            <w:tcW w:w="4531" w:type="dxa"/>
+          </w:tcPr>
+          <w:p>
+            <w:pPr>
+              <w:cnfStyle w:val="000000100000" w:firstRow="0" w:lastRow="0" w:firstColumn="0" w:lastColumn="0" w:oddVBand="0" w:evenVBand="0" w:oddHBand="1" w:evenHBand="0" w:firstRowFirstColumn="0" w:firstRowLastColumn="0" w:lastRowFirstColumn="0" w:lastRowLastColumn="0"/>
+              <w:rPr>
+                <w:lang w:val="en-US"/>
+              </w:rPr>
+            </w:pPr>
+            <w:proofErr w:type="spellStart"/>
+            <w:r>
+              <w:rPr>
+                <w:lang w:val="en-US"/>
+              </w:rPr>
+              <w:t>GetAlbumData.inc.php</w:t>
+            </w:r>
+            <w:proofErr w:type="spellEnd"/>
+          </w:p>
+        </w:tc>
+      </w:tr>
+      <w:tr>
+        <w:tc>
+          <w:tcPr>
+            <w:cnfStyle w:val="001000000000" w:firstRow="0" w:lastRow="0" w:firstColumn="1" w:lastColumn="0" w:oddVBand="0" w:evenVBand="0" w:oddHBand="0" w:evenHBand="0" w:firstRowFirstColumn="0" w:firstRowLastColumn="0" w:lastRowFirstColumn="0" w:lastRowLastColumn="0"/>
+            <w:tcW w:w="4531" w:type="dxa"/>
+          </w:tcPr>
+          <w:p>
+            <w:pPr>
+              <w:rPr>
+                <w:lang w:val="en-US"/>
+              </w:rPr>
+            </w:pPr>
+            <w:proofErr w:type="spellStart"/>
+            <w:proofErr w:type="gramStart"/>
+            <w:r>
+              <w:rPr>
+                <w:lang w:val="en-US"/>
+              </w:rPr>
+              <w:t>MakeThumbnail</w:t>
+            </w:r>
+            <w:proofErr w:type="spellEnd"/>
+            <w:r>
+              <w:rPr>
+                <w:lang w:val="en-US"/>
+              </w:rPr>
+              <w:t>(</w:t>
+            </w:r>
+            <w:proofErr w:type="gramEnd"/>
+            <w:r>
+              <w:rPr>
+                <w:lang w:val="en-US"/>
+              </w:rPr>
+              <w:t>)</w:t>
+            </w:r>
+          </w:p>
+        </w:tc>
+        <w:tc>
+          <w:tcPr>
+            <w:tcW w:w="4531" w:type="dxa"/>
+          </w:tcPr>
+          <w:p>
+            <w:pPr>
+              <w:cnfStyle w:val="000000000000" w:firstRow="0" w:lastRow="0" w:firstColumn="0" w:lastColumn="0" w:oddVBand="0" w:evenVBand="0" w:oddHBand="0" w:evenHBand="0" w:firstRowFirstColumn="0" w:firstRowLastColumn="0" w:lastRowFirstColumn="0" w:lastRowLastColumn="0"/>
+              <w:rPr>
+                <w:lang w:val="en-US"/>
+              </w:rPr>
+            </w:pPr>
+            <w:proofErr w:type="spellStart"/>
+            <w:r>
+              <w:rPr>
+                <w:lang w:val="en-US"/>
+              </w:rPr>
+              <w:t>Thumbnail.inc.php</w:t>
+            </w:r>
+            <w:proofErr w:type="spellEnd"/>
+          </w:p>
+        </w:tc>
+      </w:tr>
+      <w:tr>
+        <w:trPr>
+          <w:cnfStyle w:val="000000100000" w:firstRow="0" w:lastRow="0" w:firstColumn="0" w:lastColumn="0" w:oddVBand="0" w:evenVBand="0" w:oddHBand="1" w:evenHBand="0" w:firstRowFirstColumn="0" w:firstRowLastColumn="0" w:lastRowFirstColumn="0" w:lastRowLastColumn="0"/>
+        </w:trPr>
+        <w:tc>
+          <w:tcPr>
+            <w:cnfStyle w:val="001000000000" w:firstRow="0" w:lastRow="0" w:firstColumn="1" w:lastColumn="0" w:oddVBand="0" w:evenVBand="0" w:oddHBand="0" w:evenHBand="0" w:firstRowFirstColumn="0" w:firstRowLastColumn="0" w:lastRowFirstColumn="0" w:lastRowLastColumn="0"/>
+            <w:tcW w:w="4531" w:type="dxa"/>
+          </w:tcPr>
+          <w:p>
+            <w:pPr>
+              <w:rPr>
+                <w:lang w:val="en-US"/>
+              </w:rPr>
+            </w:pPr>
+            <w:proofErr w:type="spellStart"/>
+            <w:proofErr w:type="gramStart"/>
+            <w:r>
+              <w:rPr>
+                <w:lang w:val="en-US"/>
+              </w:rPr>
+              <w:t>memoryErrorHandler</w:t>
+            </w:r>
+            <w:proofErr w:type="spellEnd"/>
+            <w:r>
+              <w:rPr>
+                <w:lang w:val="en-US"/>
+              </w:rPr>
+              <w:t>(</w:t>
+            </w:r>
+            <w:proofErr w:type="gramEnd"/>
+            <w:r>
+              <w:rPr>
+                <w:lang w:val="en-US"/>
+              </w:rPr>
+              <w:t>)</w:t>
+            </w:r>
+          </w:p>
+        </w:tc>
+        <w:tc>
+          <w:tcPr>
+            <w:tcW w:w="4531" w:type="dxa"/>
+          </w:tcPr>
+          <w:p>
+            <w:pPr>
+              <w:cnfStyle w:val="000000100000" w:firstRow="0" w:lastRow="0" w:firstColumn="0" w:lastColumn="0" w:oddVBand="0" w:evenVBand="0" w:oddHBand="1" w:evenHBand="0" w:firstRowFirstColumn="0" w:firstRowLastColumn="0" w:lastRowFirstColumn="0" w:lastRowLastColumn="0"/>
+              <w:rPr>
+                <w:lang w:val="en-US"/>
+              </w:rPr>
+            </w:pPr>
+            <w:proofErr w:type="spellStart"/>
+            <w:r>
+              <w:rPr>
+                <w:lang w:val="en-US"/>
+              </w:rPr>
+              <w:t>Thumbnail.inc.php</w:t>
+            </w:r>
+            <w:proofErr w:type="spellEnd"/>
+          </w:p>
+        </w:tc>
+      </w:tr>
+      <w:tr>
+        <w:tc>
+          <w:tcPr>
+            <w:cnfStyle w:val="001000000000" w:firstRow="0" w:lastRow="0" w:firstColumn="1" w:lastColumn="0" w:oddVBand="0" w:evenVBand="0" w:oddHBand="0" w:evenHBand="0" w:firstRowFirstColumn="0" w:firstRowLastColumn="0" w:lastRowFirstColumn="0" w:lastRowLastColumn="0"/>
+            <w:tcW w:w="4531" w:type="dxa"/>
+          </w:tcPr>
+          <w:p>
+            <w:pPr>
+              <w:rPr>
+                <w:lang w:val="en-US"/>
+              </w:rPr>
+            </w:pPr>
+            <w:proofErr w:type="spellStart"/>
+            <w:proofErr w:type="gramStart"/>
+            <w:r>
+              <w:rPr>
+                <w:lang w:val="en-US"/>
+              </w:rPr>
+              <w:t>reArrayFiles</w:t>
+            </w:r>
+            <w:proofErr w:type="spellEnd"/>
+            <w:r>
+              <w:rPr>
+                <w:lang w:val="en-US"/>
+              </w:rPr>
+              <w:t>(</w:t>
+            </w:r>
+            <w:proofErr w:type="gramEnd"/>
+            <w:r>
+              <w:rPr>
+                <w:lang w:val="en-US"/>
+              </w:rPr>
+              <w:t>)</w:t>
+            </w:r>
+          </w:p>
+        </w:tc>
+        <w:tc>
+          <w:tcPr>
+            <w:tcW w:w="4531" w:type="dxa"/>
+          </w:tcPr>
+          <w:p>
+            <w:pPr>
+              <w:cnfStyle w:val="000000000000" w:firstRow="0" w:lastRow="0" w:firstColumn="0" w:lastColumn="0" w:oddVBand="0" w:evenVBand="0" w:oddHBand="0" w:evenHBand="0" w:firstRowFirstColumn="0" w:firstRowLastColumn="0" w:lastRowFirstColumn="0" w:lastRowLastColumn="0"/>
+              <w:rPr>
+                <w:lang w:val="en-US"/>
+              </w:rPr>
+            </w:pPr>
+            <w:proofErr w:type="spellStart"/>
+            <w:r>
+              <w:rPr>
+                <w:lang w:val="en-US"/>
+              </w:rPr>
+              <w:t>Upload.inc.php</w:t>
+            </w:r>
+            <w:proofErr w:type="spellEnd"/>
+          </w:p>
+        </w:tc>
+      </w:tr>
+      <w:tr>
+        <w:trPr>
+          <w:cnfStyle w:val="000000100000" w:firstRow="0" w:lastRow="0" w:firstColumn="0" w:lastColumn="0" w:oddVBand="0" w:evenVBand="0" w:oddHBand="1" w:evenHBand="0" w:firstRowFirstColumn="0" w:firstRowLastColumn="0" w:lastRowFirstColumn="0" w:lastRowLastColumn="0"/>
+        </w:trPr>
+        <w:tc>
+          <w:tcPr>
+            <w:cnfStyle w:val="001000000000" w:firstRow="0" w:lastRow="0" w:firstColumn="1" w:lastColumn="0" w:oddVBand="0" w:evenVBand="0" w:oddHBand="0" w:evenHBand="0" w:firstRowFirstColumn="0" w:firstRowLastColumn="0" w:lastRowFirstColumn="0" w:lastRowLastColumn="0"/>
+            <w:tcW w:w="4531" w:type="dxa"/>
+          </w:tcPr>
+          <w:p>
+            <w:pPr>
+              <w:rPr>
+                <w:lang w:val="en-US"/>
+              </w:rPr>
+            </w:pPr>
+            <w:proofErr w:type="spellStart"/>
+            <w:proofErr w:type="gramStart"/>
+            <w:r>
+              <w:rPr>
+                <w:lang w:val="en-US"/>
+              </w:rPr>
+              <w:t>setInfo</w:t>
+            </w:r>
+            <w:proofErr w:type="spellEnd"/>
+            <w:r>
+              <w:rPr>
+                <w:lang w:val="en-US"/>
+              </w:rPr>
+              <w:t>(</w:t>
+            </w:r>
+            <w:proofErr w:type="gramEnd"/>
+            <w:r>
+              <w:rPr>
+                <w:lang w:val="en-US"/>
+              </w:rPr>
+              <w:t>)</w:t>
+            </w:r>
+          </w:p>
+        </w:tc>
+        <w:tc>
+          <w:tcPr>
+            <w:tcW w:w="4531" w:type="dxa"/>
+          </w:tcPr>
+          <w:p>
+            <w:pPr>
+              <w:cnfStyle w:val="000000100000" w:firstRow="0" w:lastRow="0" w:firstColumn="0" w:lastColumn="0" w:oddVBand="0" w:evenVBand="0" w:oddHBand="1" w:evenHBand="0" w:firstRowFirstColumn="0" w:firstRowLastColumn="0" w:lastRowFirstColumn="0" w:lastRowLastColumn="0"/>
+              <w:rPr>
+                <w:lang w:val="en-US"/>
+              </w:rPr>
+            </w:pPr>
+            <w:proofErr w:type="spellStart"/>
+            <w:r>
+              <w:rPr>
+                <w:lang w:val="en-US"/>
+              </w:rPr>
+              <w:t>Upload.inc.php</w:t>
+            </w:r>
+            <w:proofErr w:type="spellEnd"/>
+          </w:p>
+        </w:tc>
+      </w:tr>
+    </w:tbl>
+    <w:p>
+      <w:pPr>
+        <w:rPr>
+          <w:lang w:val="en-US"/>
+        </w:rPr>
+      </w:pPr>
+    </w:p>
+    <w:p>
+      <w:pPr>
+        <w:pStyle w:val="berschrift2"/>
+        <w:rPr>
+          <w:lang w:val="en-US"/>
+        </w:rPr>
+      </w:pPr>
+      <w:bookmarkStart w:id="17" w:name="_Toc522887582"/>
+      <w:r>
+        <w:rPr>
+          <w:lang w:val="en-US"/>
+        </w:rPr>
+        <w:t>Details</w:t>
+      </w:r>
+      <w:bookmarkEnd w:id="17"/>
+    </w:p>
+    <w:tbl>
+      <w:tblPr>
+        <w:tblStyle w:val="Gitternetztabelle4Akzent1"/>
+        <w:tblW w:w="0" w:type="auto"/>
+        <w:tblLook w:val="04A0" w:firstRow="1" w:lastRow="0" w:firstColumn="1" w:lastColumn="0" w:noHBand="0" w:noVBand="1"/>
+      </w:tblPr>
+      <w:tblGrid>
+        <w:gridCol w:w="2310"/>
+        <w:gridCol w:w="1578"/>
+        <w:gridCol w:w="1600"/>
+        <w:gridCol w:w="1432"/>
+        <w:gridCol w:w="2142"/>
+      </w:tblGrid>
+      <w:tr>
+        <w:trPr>
+          <w:cnfStyle w:val="100000000000" w:firstRow="1" w:lastRow="0" w:firstColumn="0" w:lastColumn="0" w:oddVBand="0" w:evenVBand="0" w:oddHBand="0" w:evenHBand="0" w:firstRowFirstColumn="0" w:firstRowLastColumn="0" w:lastRowFirstColumn="0" w:lastRowLastColumn="0"/>
+        </w:trPr>
+        <w:tc>
+          <w:tcPr>
+            <w:cnfStyle w:val="001000000000" w:firstRow="0" w:lastRow="0" w:firstColumn="1" w:lastColumn="0" w:oddVBand="0" w:evenVBand="0" w:oddHBand="0" w:evenHBand="0" w:firstRowFirstColumn="0" w:firstRowLastColumn="0" w:lastRowFirstColumn="0" w:lastRowLastColumn="0"/>
+            <w:tcW w:w="1901" w:type="dxa"/>
+          </w:tcPr>
+          <w:p>
+            <w:pPr>
+              <w:rPr>
+                <w:lang w:val="en-US"/>
+              </w:rPr>
+            </w:pPr>
+            <w:r>
+              <w:rPr>
+                <w:lang w:val="en-US"/>
+              </w:rPr>
+              <w:t>Name</w:t>
+            </w:r>
+          </w:p>
+        </w:tc>
+        <w:tc>
+          <w:tcPr>
+            <w:tcW w:w="1593" w:type="dxa"/>
+          </w:tcPr>
+          <w:p>
+            <w:pPr>
+              <w:cnfStyle w:val="100000000000" w:firstRow="1" w:lastRow="0" w:firstColumn="0" w:lastColumn="0" w:oddVBand="0" w:evenVBand="0" w:oddHBand="0" w:evenHBand="0" w:firstRowFirstColumn="0" w:firstRowLastColumn="0" w:lastRowFirstColumn="0" w:lastRowLastColumn="0"/>
+              <w:rPr>
+                <w:lang w:val="en-US"/>
+              </w:rPr>
+            </w:pPr>
+            <w:r>
+              <w:rPr>
+                <w:lang w:val="en-US"/>
+              </w:rPr>
+              <w:t>Parameters</w:t>
+            </w:r>
+          </w:p>
+        </w:tc>
+        <w:tc>
+          <w:tcPr>
+            <w:tcW w:w="1746" w:type="dxa"/>
+          </w:tcPr>
+          <w:p>
+            <w:pPr>
+              <w:cnfStyle w:val="100000000000" w:firstRow="1" w:lastRow="0" w:firstColumn="0" w:lastColumn="0" w:oddVBand="0" w:evenVBand="0" w:oddHBand="0" w:evenHBand="0" w:firstRowFirstColumn="0" w:firstRowLastColumn="0" w:lastRowFirstColumn="0" w:lastRowLastColumn="0"/>
+              <w:rPr>
+                <w:lang w:val="en-US"/>
+              </w:rPr>
+            </w:pPr>
+            <w:r>
+              <w:rPr>
+                <w:lang w:val="en-US"/>
+              </w:rPr>
+              <w:t>Return</w:t>
+            </w:r>
+          </w:p>
+        </w:tc>
+        <w:tc>
+          <w:tcPr>
+            <w:tcW w:w="1515" w:type="dxa"/>
+          </w:tcPr>
+          <w:p>
+            <w:pPr>
+              <w:cnfStyle w:val="100000000000" w:firstRow="1" w:lastRow="0" w:firstColumn="0" w:lastColumn="0" w:oddVBand="0" w:evenVBand="0" w:oddHBand="0" w:evenHBand="0" w:firstRowFirstColumn="0" w:firstRowLastColumn="0" w:lastRowFirstColumn="0" w:lastRowLastColumn="0"/>
+              <w:rPr>
+                <w:lang w:val="en-US"/>
+              </w:rPr>
+            </w:pPr>
+            <w:r>
+              <w:rPr>
+                <w:lang w:val="en-US"/>
+              </w:rPr>
+              <w:t>Visibility</w:t>
+            </w:r>
+          </w:p>
+        </w:tc>
+        <w:tc>
+          <w:tcPr>
+            <w:tcW w:w="2307" w:type="dxa"/>
+          </w:tcPr>
+          <w:p>
+            <w:pPr>
+              <w:cnfStyle w:val="100000000000" w:firstRow="1" w:lastRow="0" w:firstColumn="0" w:lastColumn="0" w:oddVBand="0" w:evenVBand="0" w:oddHBand="0" w:evenHBand="0" w:firstRowFirstColumn="0" w:firstRowLastColumn="0" w:lastRowFirstColumn="0" w:lastRowLastColumn="0"/>
+              <w:rPr>
+                <w:lang w:val="en-US"/>
+              </w:rPr>
+            </w:pPr>
+            <w:r>
+              <w:rPr>
+                <w:lang w:val="en-US"/>
+              </w:rPr>
+              <w:t>Description</w:t>
+            </w:r>
+          </w:p>
+        </w:tc>
+      </w:tr>
+      <w:tr>
+        <w:trPr>
+          <w:cnfStyle w:val="000000100000" w:firstRow="0" w:lastRow="0" w:firstColumn="0" w:lastColumn="0" w:oddVBand="0" w:evenVBand="0" w:oddHBand="1" w:evenHBand="0" w:firstRowFirstColumn="0" w:firstRowLastColumn="0" w:lastRowFirstColumn="0" w:lastRowLastColumn="0"/>
+        </w:trPr>
+        <w:tc>
+          <w:tcPr>
+            <w:cnfStyle w:val="001000000000" w:firstRow="0" w:lastRow="0" w:firstColumn="1" w:lastColumn="0" w:oddVBand="0" w:evenVBand="0" w:oddHBand="0" w:evenHBand="0" w:firstRowFirstColumn="0" w:firstRowLastColumn="0" w:lastRowFirstColumn="0" w:lastRowLastColumn="0"/>
+            <w:tcW w:w="1901" w:type="dxa"/>
+          </w:tcPr>
+          <w:p>
+            <w:pPr>
+              <w:rPr>
+                <w:lang w:val="en-US"/>
+              </w:rPr>
+            </w:pPr>
+            <w:proofErr w:type="spellStart"/>
+            <w:proofErr w:type="gramStart"/>
+            <w:r>
+              <w:rPr>
+                <w:lang w:val="en-US"/>
+              </w:rPr>
+              <w:t>InitAlbum</w:t>
+            </w:r>
+            <w:proofErr w:type="spellEnd"/>
+            <w:r>
+              <w:rPr>
+                <w:lang w:val="en-US"/>
+              </w:rPr>
+              <w:t>(</w:t>
+            </w:r>
+            <w:proofErr w:type="gramEnd"/>
+            <w:r>
+              <w:rPr>
+                <w:lang w:val="en-US"/>
+              </w:rPr>
+              <w:t>)</w:t>
+            </w:r>
+          </w:p>
+        </w:tc>
+        <w:tc>
+          <w:tcPr>
+            <w:tcW w:w="1593" w:type="dxa"/>
+          </w:tcPr>
+          <w:p>
+            <w:pPr>
+              <w:cnfStyle w:val="000000100000" w:firstRow="0" w:lastRow="0" w:firstColumn="0" w:lastColumn="0" w:oddVBand="0" w:evenVBand="0" w:oddHBand="1" w:evenHBand="0" w:firstRowFirstColumn="0" w:firstRowLastColumn="0" w:lastRowFirstColumn="0" w:lastRowLastColumn="0"/>
+              <w:rPr>
+                <w:lang w:val="en-US"/>
+              </w:rPr>
+            </w:pPr>
+            <w:r>
+              <w:rPr>
+                <w:lang w:val="en-US"/>
+              </w:rPr>
+              <w:t>none</w:t>
+            </w:r>
+          </w:p>
+        </w:tc>
+        <w:tc>
+          <w:tcPr>
+            <w:tcW w:w="1746" w:type="dxa"/>
+          </w:tcPr>
+          <w:p>
+            <w:pPr>
+              <w:cnfStyle w:val="000000100000" w:firstRow="0" w:lastRow="0" w:firstColumn="0" w:lastColumn="0" w:oddVBand="0" w:evenVBand="0" w:oddHBand="1" w:evenHBand="0" w:firstRowFirstColumn="0" w:firstRowLastColumn="0" w:lastRowFirstColumn="0" w:lastRowLastColumn="0"/>
+              <w:rPr>
+                <w:lang w:val="en-US"/>
+              </w:rPr>
+            </w:pPr>
+            <w:r>
+              <w:rPr>
+                <w:lang w:val="en-US"/>
+              </w:rPr>
+              <w:t>object</w:t>
+            </w:r>
+          </w:p>
+        </w:tc>
+        <w:tc>
+          <w:tcPr>
+            <w:tcW w:w="1515" w:type="dxa"/>
+          </w:tcPr>
+          <w:p>
+            <w:pPr>
+              <w:cnfStyle w:val="000000100000" w:firstRow="0" w:lastRow="0" w:firstColumn="0" w:lastColumn="0" w:oddVBand="0" w:evenVBand="0" w:oddHBand="1" w:evenHBand="0" w:firstRowFirstColumn="0" w:firstRowLastColumn="0" w:lastRowFirstColumn="0" w:lastRowLastColumn="0"/>
+              <w:rPr>
+                <w:lang w:val="en-US"/>
+              </w:rPr>
+            </w:pPr>
+            <w:r>
+              <w:rPr>
+                <w:lang w:val="en-US"/>
+              </w:rPr>
+              <w:t>public</w:t>
+            </w:r>
+          </w:p>
+        </w:tc>
+        <w:tc>
+          <w:tcPr>
+            <w:tcW w:w="2307" w:type="dxa"/>
+          </w:tcPr>
+          <w:p>
+            <w:pPr>
+              <w:cnfStyle w:val="000000100000" w:firstRow="0" w:lastRow="0" w:firstColumn="0" w:lastColumn="0" w:oddVBand="0" w:evenVBand="0" w:oddHBand="1" w:evenHBand="0" w:firstRowFirstColumn="0" w:firstRowLastColumn="0" w:lastRowFirstColumn="0" w:lastRowLastColumn="0"/>
+              <w:rPr>
+                <w:lang w:val="en-US"/>
+              </w:rPr>
+            </w:pPr>
+            <w:r>
+              <w:rPr>
+                <w:lang w:val="en-US"/>
+              </w:rPr>
+              <w:t xml:space="preserve">returns the </w:t>
+            </w:r>
+            <w:proofErr w:type="spellStart"/>
+            <w:r>
+              <w:rPr>
+                <w:lang w:val="en-US"/>
+              </w:rPr>
+              <w:t>unserialized</w:t>
+            </w:r>
+            <w:proofErr w:type="spellEnd"/>
+            <w:r>
+              <w:rPr>
+                <w:lang w:val="en-US"/>
+              </w:rPr>
+              <w:t xml:space="preserve"> </w:t>
+            </w:r>
+            <w:r>
+              <w:rPr>
+                <w:lang w:val="en-US"/>
+              </w:rPr>
+              <w:t>album object</w:t>
+            </w:r>
+          </w:p>
+        </w:tc>
+      </w:tr>
+      <w:tr>
+        <w:tc>
+          <w:tcPr>
+            <w:cnfStyle w:val="001000000000" w:firstRow="0" w:lastRow="0" w:firstColumn="1" w:lastColumn="0" w:oddVBand="0" w:evenVBand="0" w:oddHBand="0" w:evenHBand="0" w:firstRowFirstColumn="0" w:firstRowLastColumn="0" w:lastRowFirstColumn="0" w:lastRowLastColumn="0"/>
+            <w:tcW w:w="1901" w:type="dxa"/>
+          </w:tcPr>
+          <w:p>
+            <w:pPr>
+              <w:rPr>
+                <w:lang w:val="en-US"/>
+              </w:rPr>
+            </w:pPr>
+            <w:proofErr w:type="spellStart"/>
+            <w:proofErr w:type="gramStart"/>
+            <w:r>
+              <w:rPr>
+                <w:lang w:val="en-US"/>
+              </w:rPr>
+              <w:t>MakeThumbnail</w:t>
+            </w:r>
+            <w:proofErr w:type="spellEnd"/>
+            <w:r>
+              <w:rPr>
+                <w:lang w:val="en-US"/>
+              </w:rPr>
+              <w:t>(</w:t>
+            </w:r>
+            <w:proofErr w:type="gramEnd"/>
+            <w:r>
+              <w:rPr>
+                <w:lang w:val="en-US"/>
+              </w:rPr>
+              <w:t>)</w:t>
+            </w:r>
+          </w:p>
+        </w:tc>
+        <w:tc>
+          <w:tcPr>
+            <w:tcW w:w="1593" w:type="dxa"/>
+          </w:tcPr>
+          <w:p>
+            <w:pPr>
+              <w:cnfStyle w:val="000000000000" w:firstRow="0" w:lastRow="0" w:firstColumn="0" w:lastColumn="0" w:oddVBand="0" w:evenVBand="0" w:oddHBand="0" w:evenHBand="0" w:firstRowFirstColumn="0" w:firstRowLastColumn="0" w:lastRowFirstColumn="0" w:lastRowLastColumn="0"/>
+              <w:rPr>
+                <w:lang w:val="en-US"/>
+              </w:rPr>
+            </w:pPr>
+            <w:r>
+              <w:rPr>
+                <w:lang w:val="en-US"/>
+              </w:rPr>
+              <w:t xml:space="preserve">string </w:t>
+            </w:r>
+            <w:proofErr w:type="spellStart"/>
+            <w:r>
+              <w:rPr>
+                <w:lang w:val="en-US"/>
+              </w:rPr>
+              <w:t>src</w:t>
+            </w:r>
+            <w:proofErr w:type="spellEnd"/>
+            <w:r>
+              <w:rPr>
+                <w:lang w:val="en-US"/>
+              </w:rPr>
+              <w:t xml:space="preserve">, string </w:t>
+            </w:r>
+            <w:proofErr w:type="spellStart"/>
+            <w:r>
+              <w:rPr>
+                <w:lang w:val="en-US"/>
+              </w:rPr>
+              <w:t>dest</w:t>
+            </w:r>
+            <w:proofErr w:type="spellEnd"/>
+            <w:r>
+              <w:rPr>
+                <w:lang w:val="en-US"/>
+              </w:rPr>
+              <w:t xml:space="preserve">, int </w:t>
+            </w:r>
+            <w:proofErr w:type="spellStart"/>
+            <w:r>
+              <w:rPr>
+                <w:lang w:val="en-US"/>
+              </w:rPr>
+              <w:t>desired</w:t>
+            </w:r>
+            <w:r>
+              <w:rPr>
+                <w:lang w:val="en-US"/>
+              </w:rPr>
+              <w:t>_width</w:t>
+            </w:r>
+            <w:proofErr w:type="spellEnd"/>
+          </w:p>
+        </w:tc>
+        <w:tc>
+          <w:tcPr>
+            <w:tcW w:w="1746" w:type="dxa"/>
+          </w:tcPr>
+          <w:p>
+            <w:pPr>
+              <w:cnfStyle w:val="000000000000" w:firstRow="0" w:lastRow="0" w:firstColumn="0" w:lastColumn="0" w:oddVBand="0" w:evenVBand="0" w:oddHBand="0" w:evenHBand="0" w:firstRowFirstColumn="0" w:firstRowLastColumn="0" w:lastRowFirstColumn="0" w:lastRowLastColumn="0"/>
+              <w:rPr>
+                <w:lang w:val="en-US"/>
+              </w:rPr>
+            </w:pPr>
+            <w:r>
+              <w:rPr>
+                <w:lang w:val="en-US"/>
+              </w:rPr>
+              <w:t>none</w:t>
+            </w:r>
+          </w:p>
+        </w:tc>
+        <w:tc>
+          <w:tcPr>
+            <w:tcW w:w="1515" w:type="dxa"/>
+          </w:tcPr>
+          <w:p>
+            <w:pPr>
+              <w:cnfStyle w:val="000000000000" w:firstRow="0" w:lastRow="0" w:firstColumn="0" w:lastColumn="0" w:oddVBand="0" w:evenVBand="0" w:oddHBand="0" w:evenHBand="0" w:firstRowFirstColumn="0" w:firstRowLastColumn="0" w:lastRowFirstColumn="0" w:lastRowLastColumn="0"/>
+              <w:rPr>
+                <w:lang w:val="en-US"/>
+              </w:rPr>
+            </w:pPr>
+            <w:r>
+              <w:rPr>
+                <w:lang w:val="en-US"/>
+              </w:rPr>
+              <w:t>public</w:t>
+            </w:r>
+          </w:p>
+        </w:tc>
+        <w:tc>
+          <w:tcPr>
+            <w:tcW w:w="2307" w:type="dxa"/>
+          </w:tcPr>
+          <w:p>
+            <w:pPr>
+              <w:cnfStyle w:val="000000000000" w:firstRow="0" w:lastRow="0" w:firstColumn="0" w:lastColumn="0" w:oddVBand="0" w:evenVBand="0" w:oddHBand="0" w:evenHBand="0" w:firstRowFirstColumn="0" w:firstRowLastColumn="0" w:lastRowFirstColumn="0" w:lastRowLastColumn="0"/>
+              <w:rPr>
+                <w:lang w:val="en-US"/>
+              </w:rPr>
+            </w:pPr>
+            <w:r>
+              <w:rPr>
+                <w:lang w:val="en-US"/>
+              </w:rPr>
+              <w:t xml:space="preserve">creates a thumbnail for the </w:t>
+            </w:r>
+            <w:proofErr w:type="spellStart"/>
+            <w:r>
+              <w:rPr>
+                <w:lang w:val="en-US"/>
+              </w:rPr>
+              <w:t>src</w:t>
+            </w:r>
+            <w:proofErr w:type="spellEnd"/>
+            <w:r>
+              <w:rPr>
+                <w:lang w:val="en-US"/>
+              </w:rPr>
+              <w:t xml:space="preserve"> image to make the web app load faster</w:t>
+            </w:r>
+          </w:p>
+        </w:tc>
+      </w:tr>
+      <w:tr>
+        <w:trPr>
+          <w:cnfStyle w:val="000000100000" w:firstRow="0" w:lastRow="0" w:firstColumn="0" w:lastColumn="0" w:oddVBand="0" w:evenVBand="0" w:oddHBand="1" w:evenHBand="0" w:firstRowFirstColumn="0" w:firstRowLastColumn="0" w:lastRowFirstColumn="0" w:lastRowLastColumn="0"/>
+        </w:trPr>
+        <w:tc>
+          <w:tcPr>
+            <w:cnfStyle w:val="001000000000" w:firstRow="0" w:lastRow="0" w:firstColumn="1" w:lastColumn="0" w:oddVBand="0" w:evenVBand="0" w:oddHBand="0" w:evenHBand="0" w:firstRowFirstColumn="0" w:firstRowLastColumn="0" w:lastRowFirstColumn="0" w:lastRowLastColumn="0"/>
+            <w:tcW w:w="1901" w:type="dxa"/>
+          </w:tcPr>
+          <w:p>
+            <w:pPr>
+              <w:rPr>
+                <w:lang w:val="en-US"/>
+              </w:rPr>
+            </w:pPr>
+            <w:proofErr w:type="spellStart"/>
+            <w:proofErr w:type="gramStart"/>
+            <w:r>
+              <w:rPr>
+                <w:lang w:val="en-US"/>
+              </w:rPr>
+              <w:t>memoryErrorHandler</w:t>
+            </w:r>
+            <w:proofErr w:type="spellEnd"/>
+            <w:r>
+              <w:rPr>
+                <w:lang w:val="en-US"/>
+              </w:rPr>
+              <w:t>(</w:t>
+            </w:r>
+            <w:proofErr w:type="gramEnd"/>
+            <w:r>
+              <w:rPr>
+                <w:lang w:val="en-US"/>
+              </w:rPr>
+              <w:t>)</w:t>
+            </w:r>
+          </w:p>
+        </w:tc>
+        <w:tc>
+          <w:tcPr>
+            <w:tcW w:w="1593" w:type="dxa"/>
+          </w:tcPr>
+          <w:p>
+            <w:pPr>
+              <w:cnfStyle w:val="000000100000" w:firstRow="0" w:lastRow="0" w:firstColumn="0" w:lastColumn="0" w:oddVBand="0" w:evenVBand="0" w:oddHBand="1" w:evenHBand="0" w:firstRowFirstColumn="0" w:firstRowLastColumn="0" w:lastRowFirstColumn="0" w:lastRowLastColumn="0"/>
+              <w:rPr>
+                <w:lang w:val="en-US"/>
+              </w:rPr>
+            </w:pPr>
+            <w:r>
+              <w:rPr>
+                <w:lang w:val="en-US"/>
+              </w:rPr>
+              <w:t xml:space="preserve">int </w:t>
+            </w:r>
+            <w:proofErr w:type="spellStart"/>
+            <w:r>
+              <w:rPr>
+                <w:lang w:val="en-US"/>
+              </w:rPr>
+              <w:t>errno</w:t>
+            </w:r>
+            <w:proofErr w:type="spellEnd"/>
+            <w:r>
+              <w:rPr>
+                <w:lang w:val="en-US"/>
+              </w:rPr>
+              <w:t xml:space="preserve">, string </w:t>
+            </w:r>
+            <w:proofErr w:type="spellStart"/>
+            <w:r>
+              <w:rPr>
+                <w:lang w:val="en-US"/>
+              </w:rPr>
+              <w:t>errstr</w:t>
+            </w:r>
+            <w:proofErr w:type="spellEnd"/>
+          </w:p>
+        </w:tc>
+        <w:tc>
+          <w:tcPr>
+            <w:tcW w:w="1746" w:type="dxa"/>
+          </w:tcPr>
+          <w:p>
+            <w:pPr>
+              <w:cnfStyle w:val="000000100000" w:firstRow="0" w:lastRow="0" w:firstColumn="0" w:lastColumn="0" w:oddVBand="0" w:evenVBand="0" w:oddHBand="1" w:evenHBand="0" w:firstRowFirstColumn="0" w:firstRowLastColumn="0" w:lastRowFirstColumn="0" w:lastRowLastColumn="0"/>
+              <w:rPr>
+                <w:lang w:val="en-US"/>
+              </w:rPr>
+            </w:pPr>
+            <w:r>
+              <w:rPr>
+                <w:lang w:val="en-US"/>
+              </w:rPr>
+              <w:t>none</w:t>
+            </w:r>
+          </w:p>
+        </w:tc>
+        <w:tc>
+          <w:tcPr>
+            <w:tcW w:w="1515" w:type="dxa"/>
+          </w:tcPr>
+          <w:p>
+            <w:pPr>
+              <w:cnfStyle w:val="000000100000" w:firstRow="0" w:lastRow="0" w:firstColumn="0" w:lastColumn="0" w:oddVBand="0" w:evenVBand="0" w:oddHBand="1" w:evenHBand="0" w:firstRowFirstColumn="0" w:firstRowLastColumn="0" w:lastRowFirstColumn="0" w:lastRowLastColumn="0"/>
+              <w:rPr>
+                <w:lang w:val="en-US"/>
+              </w:rPr>
+            </w:pPr>
+            <w:r>
+              <w:rPr>
+                <w:lang w:val="en-US"/>
+              </w:rPr>
+              <w:t>public</w:t>
+            </w:r>
+          </w:p>
+        </w:tc>
+        <w:tc>
+          <w:tcPr>
+            <w:tcW w:w="2307" w:type="dxa"/>
+          </w:tcPr>
+          <w:p>
+            <w:pPr>
+              <w:cnfStyle w:val="000000100000" w:firstRow="0" w:lastRow="0" w:firstColumn="0" w:lastColumn="0" w:oddVBand="0" w:evenVBand="0" w:oddHBand="1" w:evenHBand="0" w:firstRowFirstColumn="0" w:firstRowLastColumn="0" w:lastRowFirstColumn="0" w:lastRowLastColumn="0"/>
+              <w:rPr>
+                <w:lang w:val="en-US"/>
+              </w:rPr>
+            </w:pPr>
+            <w:r>
+              <w:rPr>
+                <w:lang w:val="en-US"/>
+              </w:rPr>
+              <w:t>error handler</w:t>
+            </w:r>
+          </w:p>
+        </w:tc>
+      </w:tr>
+      <w:tr>
+        <w:tc>
+          <w:tcPr>
+            <w:cnfStyle w:val="001000000000" w:firstRow="0" w:lastRow="0" w:firstColumn="1" w:lastColumn="0" w:oddVBand="0" w:evenVBand="0" w:oddHBand="0" w:evenHBand="0" w:firstRowFirstColumn="0" w:firstRowLastColumn="0" w:lastRowFirstColumn="0" w:lastRowLastColumn="0"/>
+            <w:tcW w:w="1901" w:type="dxa"/>
+          </w:tcPr>
+          <w:p>
+            <w:pPr>
+              <w:rPr>
+                <w:lang w:val="en-US"/>
+              </w:rPr>
+            </w:pPr>
+            <w:proofErr w:type="spellStart"/>
+            <w:proofErr w:type="gramStart"/>
+            <w:r>
+              <w:rPr>
+                <w:lang w:val="en-US"/>
+              </w:rPr>
+              <w:t>reArrayFiles</w:t>
+            </w:r>
+            <w:proofErr w:type="spellEnd"/>
+            <w:r>
+              <w:rPr>
+                <w:lang w:val="en-US"/>
+              </w:rPr>
+              <w:t>(</w:t>
+            </w:r>
+            <w:proofErr w:type="gramEnd"/>
+            <w:r>
+              <w:rPr>
+                <w:lang w:val="en-US"/>
+              </w:rPr>
+              <w:t>)</w:t>
+            </w:r>
+          </w:p>
+        </w:tc>
+        <w:tc>
+          <w:tcPr>
+            <w:tcW w:w="1593" w:type="dxa"/>
+          </w:tcPr>
+          <w:p>
+            <w:pPr>
+              <w:cnfStyle w:val="000000000000" w:firstRow="0" w:lastRow="0" w:firstColumn="0" w:lastColumn="0" w:oddVBand="0" w:evenVBand="0" w:oddHBand="0" w:evenHBand="0" w:firstRowFirstColumn="0" w:firstRowLastColumn="0" w:lastRowFirstColumn="0" w:lastRowLastColumn="0"/>
+              <w:rPr>
+                <w:lang w:val="en-US"/>
+              </w:rPr>
+            </w:pPr>
+            <w:r>
+              <w:rPr>
+                <w:lang w:val="en-US"/>
+              </w:rPr>
+              <w:t>array(file)</w:t>
+            </w:r>
+          </w:p>
+        </w:tc>
+        <w:tc>
+          <w:tcPr>
+            <w:tcW w:w="1746" w:type="dxa"/>
+          </w:tcPr>
+          <w:p>
+            <w:pPr>
+              <w:cnfStyle w:val="000000000000" w:firstRow="0" w:lastRow="0" w:firstColumn="0" w:lastColumn="0" w:oddVBand="0" w:evenVBand="0" w:oddHBand="0" w:evenHBand="0" w:firstRowFirstColumn="0" w:firstRowLastColumn="0" w:lastRowFirstColumn="0" w:lastRowLastColumn="0"/>
+              <w:rPr>
+                <w:lang w:val="en-US"/>
+              </w:rPr>
+            </w:pPr>
+            <w:r>
+              <w:rPr>
+                <w:lang w:val="en-US"/>
+              </w:rPr>
+              <w:t>none</w:t>
+            </w:r>
+          </w:p>
+        </w:tc>
+        <w:tc>
+          <w:tcPr>
+            <w:tcW w:w="1515" w:type="dxa"/>
+          </w:tcPr>
+          <w:p>
+            <w:pPr>
+              <w:cnfStyle w:val="000000000000" w:firstRow="0" w:lastRow="0" w:firstColumn="0" w:lastColumn="0" w:oddVBand="0" w:evenVBand="0" w:oddHBand="0" w:evenHBand="0" w:firstRowFirstColumn="0" w:firstRowLastColumn="0" w:lastRowFirstColumn="0" w:lastRowLastColumn="0"/>
+              <w:rPr>
+                <w:lang w:val="en-US"/>
+              </w:rPr>
+            </w:pPr>
+            <w:r>
+              <w:rPr>
+                <w:lang w:val="en-US"/>
+              </w:rPr>
+              <w:t>public</w:t>
+            </w:r>
+          </w:p>
+        </w:tc>
+        <w:tc>
+          <w:tcPr>
+            <w:tcW w:w="2307" w:type="dxa"/>
+          </w:tcPr>
+          <w:p>
+            <w:pPr>
+              <w:cnfStyle w:val="000000000000" w:firstRow="0" w:lastRow="0" w:firstColumn="0" w:lastColumn="0" w:oddVBand="0" w:evenVBand="0" w:oddHBand="0" w:evenHBand="0" w:firstRowFirstColumn="0" w:firstRowLastColumn="0" w:lastRowFirstColumn="0" w:lastRowLastColumn="0"/>
+              <w:rPr>
+                <w:lang w:val="en-US"/>
+              </w:rPr>
+            </w:pPr>
+            <w:r>
+              <w:rPr>
+                <w:lang w:val="en-US"/>
+              </w:rPr>
+              <w:t>resorts the php FILE array</w:t>
+            </w:r>
+          </w:p>
+        </w:tc>
+      </w:tr>
+      <w:tr>
+        <w:trPr>
+          <w:cnfStyle w:val="000000100000" w:firstRow="0" w:lastRow="0" w:firstColumn="0" w:lastColumn="0" w:oddVBand="0" w:evenVBand="0" w:oddHBand="1" w:evenHBand="0" w:firstRowFirstColumn="0" w:firstRowLastColumn="0" w:lastRowFirstColumn="0" w:lastRowLastColumn="0"/>
+        </w:trPr>
+        <w:tc>
+          <w:tcPr>
+            <w:cnfStyle w:val="001000000000" w:firstRow="0" w:lastRow="0" w:firstColumn="1" w:lastColumn="0" w:oddVBand="0" w:evenVBand="0" w:oddHBand="0" w:evenHBand="0" w:firstRowFirstColumn="0" w:firstRowLastColumn="0" w:lastRowFirstColumn="0" w:lastRowLastColumn="0"/>
+            <w:tcW w:w="1901" w:type="dxa"/>
+          </w:tcPr>
+          <w:p>
+            <w:pPr>
+              <w:rPr>
+                <w:lang w:val="en-US"/>
+              </w:rPr>
+            </w:pPr>
+            <w:proofErr w:type="spellStart"/>
+            <w:proofErr w:type="gramStart"/>
+            <w:r>
+              <w:rPr>
+                <w:lang w:val="en-US"/>
+              </w:rPr>
+              <w:t>setInfo</w:t>
+            </w:r>
+            <w:proofErr w:type="spellEnd"/>
+            <w:r>
+              <w:rPr>
+                <w:lang w:val="en-US"/>
+              </w:rPr>
+              <w:t>(</w:t>
+            </w:r>
+            <w:proofErr w:type="gramEnd"/>
+            <w:r>
+              <w:rPr>
+                <w:lang w:val="en-US"/>
+              </w:rPr>
+              <w:t>)</w:t>
+            </w:r>
+          </w:p>
+        </w:tc>
+        <w:tc>
+          <w:tcPr>
+            <w:tcW w:w="1593" w:type="dxa"/>
+          </w:tcPr>
+          <w:p>
+            <w:pPr>
+              <w:cnfStyle w:val="000000100000" w:firstRow="0" w:lastRow="0" w:firstColumn="0" w:lastColumn="0" w:oddVBand="0" w:evenVBand="0" w:oddHBand="1" w:evenHBand="0" w:firstRowFirstColumn="0" w:firstRowLastColumn="0" w:lastRowFirstColumn="0" w:lastRowLastColumn="0"/>
+              <w:rPr>
+                <w:lang w:val="en-US"/>
+              </w:rPr>
+            </w:pPr>
+            <w:r>
+              <w:rPr>
+                <w:lang w:val="en-US"/>
+              </w:rPr>
+              <w:t>string album</w:t>
+            </w:r>
+          </w:p>
+        </w:tc>
+        <w:tc>
+          <w:tcPr>
+            <w:tcW w:w="1746" w:type="dxa"/>
+          </w:tcPr>
+          <w:p>
+            <w:pPr>
+              <w:cnfStyle w:val="000000100000" w:firstRow="0" w:lastRow="0" w:firstColumn="0" w:lastColumn="0" w:oddVBand="0" w:evenVBand="0" w:oddHBand="1" w:evenHBand="0" w:firstRowFirstColumn="0" w:firstRowLastColumn="0" w:lastRowFirstColumn="0" w:lastRowLastColumn="0"/>
+              <w:rPr>
+                <w:lang w:val="en-US"/>
+              </w:rPr>
+            </w:pPr>
+            <w:r>
+              <w:rPr>
+                <w:lang w:val="en-US"/>
+              </w:rPr>
+              <w:t>none</w:t>
+            </w:r>
+          </w:p>
+        </w:tc>
+        <w:tc>
+          <w:tcPr>
+            <w:tcW w:w="1515" w:type="dxa"/>
+          </w:tcPr>
+          <w:p>
+            <w:pPr>
+              <w:cnfStyle w:val="000000100000" w:firstRow="0" w:lastRow="0" w:firstColumn="0" w:lastColumn="0" w:oddVBand="0" w:evenVBand="0" w:oddHBand="1" w:evenHBand="0" w:firstRowFirstColumn="0" w:firstRowLastColumn="0" w:lastRowFirstColumn="0" w:lastRowLastColumn="0"/>
+              <w:rPr>
+                <w:lang w:val="en-US"/>
+              </w:rPr>
+            </w:pPr>
+            <w:r>
+              <w:rPr>
+                <w:lang w:val="en-US"/>
+              </w:rPr>
+              <w:t>public</w:t>
+            </w:r>
+          </w:p>
+        </w:tc>
+        <w:tc>
+          <w:tcPr>
+            <w:tcW w:w="2307" w:type="dxa"/>
+          </w:tcPr>
+          <w:p>
+            <w:pPr>
+              <w:cnfStyle w:val="000000100000" w:firstRow="0" w:lastRow="0" w:firstColumn="0" w:lastColumn="0" w:oddVBand="0" w:evenVBand="0" w:oddHBand="1" w:evenHBand="0" w:firstRowFirstColumn="0" w:firstRowLastColumn="0" w:lastRowFirstColumn="0" w:lastRowLastColumn="0"/>
+              <w:rPr>
+                <w:lang w:val="en-US"/>
+              </w:rPr>
+            </w:pPr>
+            <w:r>
+              <w:rPr>
+                <w:lang w:val="en-US"/>
+              </w:rPr>
+              <w:t>saves upload status in a file</w:t>
+            </w:r>
+          </w:p>
+        </w:tc>
+      </w:tr>
+      <w:tr>
+        <w:tc>
+          <w:tcPr>
+            <w:cnfStyle w:val="001000000000" w:firstRow="0" w:lastRow="0" w:firstColumn="1" w:lastColumn="0" w:oddVBand="0" w:evenVBand="0" w:oddHBand="0" w:evenHBand="0" w:firstRowFirstColumn="0" w:firstRowLastColumn="0" w:lastRowFirstColumn="0" w:lastRowLastColumn="0"/>
+            <w:tcW w:w="1901" w:type="dxa"/>
+          </w:tcPr>
+          <w:p>
+            <w:pPr>
+              <w:rPr>
+                <w:lang w:val="en-US"/>
+              </w:rPr>
+            </w:pPr>
+            <w:proofErr w:type="spellStart"/>
+            <w:proofErr w:type="gramStart"/>
+            <w:r>
+              <w:rPr>
+                <w:lang w:val="en-US"/>
+              </w:rPr>
+              <w:t>rrmdir</w:t>
+            </w:r>
+            <w:proofErr w:type="spellEnd"/>
+            <w:r>
+              <w:rPr>
+                <w:lang w:val="en-US"/>
+              </w:rPr>
+              <w:t>(</w:t>
+            </w:r>
+            <w:proofErr w:type="gramEnd"/>
+            <w:r>
+              <w:rPr>
+                <w:lang w:val="en-US"/>
+              </w:rPr>
+              <w:t>)</w:t>
+            </w:r>
+          </w:p>
+        </w:tc>
+        <w:tc>
+          <w:tcPr>
+            <w:tcW w:w="1593" w:type="dxa"/>
+          </w:tcPr>
+          <w:p>
+            <w:pPr>
+              <w:cnfStyle w:val="000000000000" w:firstRow="0" w:lastRow="0" w:firstColumn="0" w:lastColumn="0" w:oddVBand="0" w:evenVBand="0" w:oddHBand="0" w:evenHBand="0" w:firstRowFirstColumn="0" w:firstRowLastColumn="0" w:lastRowFirstColumn="0" w:lastRowLastColumn="0"/>
+              <w:rPr>
+                <w:lang w:val="en-US"/>
+              </w:rPr>
+            </w:pPr>
+            <w:r>
+              <w:rPr>
+                <w:lang w:val="en-US"/>
+              </w:rPr>
+              <w:t xml:space="preserve">string </w:t>
+            </w:r>
+            <w:proofErr w:type="spellStart"/>
+            <w:r>
+              <w:rPr>
+                <w:lang w:val="en-US"/>
+              </w:rPr>
+              <w:t>dir</w:t>
+            </w:r>
+            <w:proofErr w:type="spellEnd"/>
+          </w:p>
+        </w:tc>
+        <w:tc>
+          <w:tcPr>
+            <w:tcW w:w="1746" w:type="dxa"/>
+          </w:tcPr>
+          <w:p>
+            <w:pPr>
+              <w:cnfStyle w:val="000000000000" w:firstRow="0" w:lastRow="0" w:firstColumn="0" w:lastColumn="0" w:oddVBand="0" w:evenVBand="0" w:oddHBand="0" w:evenHBand="0" w:firstRowFirstColumn="0" w:firstRowLastColumn="0" w:lastRowFirstColumn="0" w:lastRowLastColumn="0"/>
+              <w:rPr>
+                <w:lang w:val="en-US"/>
+              </w:rPr>
+            </w:pPr>
+            <w:r>
+              <w:rPr>
+                <w:lang w:val="en-US"/>
+              </w:rPr>
+              <w:t>none</w:t>
+            </w:r>
+          </w:p>
+        </w:tc>
+        <w:tc>
+          <w:tcPr>
+            <w:tcW w:w="1515" w:type="dxa"/>
+          </w:tcPr>
+          <w:p>
+            <w:pPr>
+              <w:cnfStyle w:val="000000000000" w:firstRow="0" w:lastRow="0" w:firstColumn="0" w:lastColumn="0" w:oddVBand="0" w:evenVBand="0" w:oddHBand="0" w:evenHBand="0" w:firstRowFirstColumn="0" w:firstRowLastColumn="0" w:lastRowFirstColumn="0" w:lastRowLastColumn="0"/>
+              <w:rPr>
+                <w:lang w:val="en-US"/>
+              </w:rPr>
+            </w:pPr>
+            <w:r>
+              <w:rPr>
+                <w:lang w:val="en-US"/>
+              </w:rPr>
+              <w:t>public</w:t>
+            </w:r>
+          </w:p>
+        </w:tc>
+        <w:tc>
+          <w:tcPr>
+            <w:tcW w:w="2307" w:type="dxa"/>
+          </w:tcPr>
+          <w:p>
+            <w:pPr>
+              <w:cnfStyle w:val="000000000000" w:firstRow="0" w:lastRow="0" w:firstColumn="0" w:lastColumn="0" w:oddVBand="0" w:evenVBand="0" w:oddHBand="0" w:evenHBand="0" w:firstRowFirstColumn="0" w:firstRowLastColumn="0" w:lastRowFirstColumn="0" w:lastRowLastColumn="0"/>
+              <w:rPr>
+                <w:lang w:val="en-US"/>
+              </w:rPr>
+            </w:pPr>
+            <w:r>
+              <w:rPr>
+                <w:lang w:val="en-US"/>
+              </w:rPr>
+              <w:t>removes directory recursive</w:t>
+            </w:r>
+          </w:p>
+        </w:tc>
+      </w:tr>
+    </w:tbl>
+    <w:p>
+      <w:pPr>
+        <w:rPr>
+          <w:lang w:val="en-US"/>
+        </w:rPr>
+      </w:pPr>
+    </w:p>
+    <w:p>
+      <w:pPr>
+        <w:pStyle w:val="berschrift1"/>
+        <w:rPr>
+          <w:lang w:val="en-US"/>
+        </w:rPr>
+      </w:pPr>
+      <w:bookmarkStart w:id="18" w:name="_Toc522887583"/>
+      <w:r>
+        <w:rPr>
+          <w:lang w:val="en-US"/>
+        </w:rPr>
+        <w:t>PHP Scripts</w:t>
+      </w:r>
+      <w:bookmarkEnd w:id="18"/>
+    </w:p>
+    <w:tbl>
+      <w:tblPr>
+        <w:tblStyle w:val="Gitternetztabelle4Akzent1"/>
+        <w:tblW w:w="9067" w:type="dxa"/>
+        <w:tblLook w:val="04A0" w:firstRow="1" w:lastRow="0" w:firstColumn="1" w:lastColumn="0" w:noHBand="0" w:noVBand="1"/>
+      </w:tblPr>
+      <w:tblGrid>
+        <w:gridCol w:w="2729"/>
+        <w:gridCol w:w="1576"/>
+        <w:gridCol w:w="1715"/>
+        <w:gridCol w:w="3047"/>
+      </w:tblGrid>
+      <w:tr>
+        <w:trPr>
+          <w:cnfStyle w:val="100000000000" w:firstRow="1" w:lastRow="0" w:firstColumn="0" w:lastColumn="0" w:oddVBand="0" w:evenVBand="0" w:oddHBand="0" w:evenHBand="0" w:firstRowFirstColumn="0" w:firstRowLastColumn="0" w:lastRowFirstColumn="0" w:lastRowLastColumn="0"/>
+        </w:trPr>
+        <w:tc>
+          <w:tcPr>
+            <w:cnfStyle w:val="001000000000" w:firstRow="0" w:lastRow="0" w:firstColumn="1" w:lastColumn="0" w:oddVBand="0" w:evenVBand="0" w:oddHBand="0" w:evenHBand="0" w:firstRowFirstColumn="0" w:firstRowLastColumn="0" w:lastRowFirstColumn="0" w:lastRowLastColumn="0"/>
+            <w:tcW w:w="2729" w:type="dxa"/>
+          </w:tcPr>
+          <w:p>
+            <w:pPr>
+              <w:rPr>
+                <w:lang w:val="en-US"/>
+              </w:rPr>
+            </w:pPr>
+            <w:r>
+              <w:rPr>
+                <w:lang w:val="en-US"/>
+              </w:rPr>
+              <w:t>Name</w:t>
+            </w:r>
+          </w:p>
+        </w:tc>
+        <w:tc>
+          <w:tcPr>
+            <w:tcW w:w="1484" w:type="dxa"/>
+          </w:tcPr>
+          <w:p>
+            <w:pPr>
+              <w:cnfStyle w:val="100000000000" w:firstRow="1" w:lastRow="0" w:firstColumn="0" w:lastColumn="0" w:oddVBand="0" w:evenVBand="0" w:oddHBand="0" w:evenHBand="0" w:firstRowFirstColumn="0" w:firstRowLastColumn="0" w:lastRowFirstColumn="0" w:lastRowLastColumn="0"/>
+              <w:rPr>
+                <w:lang w:val="en-US"/>
+              </w:rPr>
+            </w:pPr>
+            <w:r>
+              <w:rPr>
+                <w:lang w:val="en-US"/>
+              </w:rPr>
+              <w:t>Parameters</w:t>
+            </w:r>
+          </w:p>
+        </w:tc>
+        <w:tc>
+          <w:tcPr>
+            <w:tcW w:w="1736" w:type="dxa"/>
+          </w:tcPr>
+          <w:p>
+            <w:pPr>
+              <w:cnfStyle w:val="100000000000" w:firstRow="1" w:lastRow="0" w:firstColumn="0" w:lastColumn="0" w:oddVBand="0" w:evenVBand="0" w:oddHBand="0" w:evenHBand="0" w:firstRowFirstColumn="0" w:firstRowLastColumn="0" w:lastRowFirstColumn="0" w:lastRowLastColumn="0"/>
+              <w:rPr>
+                <w:lang w:val="en-US"/>
+              </w:rPr>
+            </w:pPr>
+            <w:r>
+              <w:rPr>
+                <w:lang w:val="en-US"/>
+              </w:rPr>
+              <w:t>Parameter Type</w:t>
+            </w:r>
+          </w:p>
+        </w:tc>
+        <w:tc>
+          <w:tcPr>
+            <w:tcW w:w="3118" w:type="dxa"/>
+          </w:tcPr>
+          <w:p>
+            <w:pPr>
+              <w:cnfStyle w:val="100000000000" w:firstRow="1" w:lastRow="0" w:firstColumn="0" w:lastColumn="0" w:oddVBand="0" w:evenVBand="0" w:oddHBand="0" w:evenHBand="0" w:firstRowFirstColumn="0" w:firstRowLastColumn="0" w:lastRowFirstColumn="0" w:lastRowLastColumn="0"/>
+              <w:rPr>
+                <w:lang w:val="en-US"/>
+              </w:rPr>
+            </w:pPr>
+            <w:r>
+              <w:rPr>
+                <w:lang w:val="en-US"/>
+              </w:rPr>
+              <w:t>Description</w:t>
+            </w:r>
+          </w:p>
+        </w:tc>
+      </w:tr>
+      <w:tr>
+        <w:trPr>
+          <w:cnfStyle w:val="000000100000" w:firstRow="0" w:lastRow="0" w:firstColumn="0" w:lastColumn="0" w:oddVBand="0" w:evenVBand="0" w:oddHBand="1" w:evenHBand="0" w:firstRowFirstColumn="0" w:firstRowLastColumn="0" w:lastRowFirstColumn="0" w:lastRowLastColumn="0"/>
+        </w:trPr>
+        <w:tc>
+          <w:tcPr>
+            <w:cnfStyle w:val="001000000000" w:firstRow="0" w:lastRow="0" w:firstColumn="1" w:lastColumn="0" w:oddVBand="0" w:evenVBand="0" w:oddHBand="0" w:evenHBand="0" w:firstRowFirstColumn="0" w:firstRowLastColumn="0" w:lastRowFirstColumn="0" w:lastRowLastColumn="0"/>
+            <w:tcW w:w="2729" w:type="dxa"/>
+          </w:tcPr>
+          <w:p>
+            <w:pPr>
+              <w:rPr>
+                <w:lang w:val="en-US"/>
+              </w:rPr>
+            </w:pPr>
+            <w:proofErr w:type="spellStart"/>
+            <w:r>
+              <w:rPr>
+                <w:lang w:val="en-US"/>
+              </w:rPr>
+              <w:t>CheckAlbumNames.inc.php</w:t>
+            </w:r>
+            <w:proofErr w:type="spellEnd"/>
+          </w:p>
+        </w:tc>
+        <w:tc>
+          <w:tcPr>
+            <w:tcW w:w="1484" w:type="dxa"/>
+          </w:tcPr>
+          <w:p>
+            <w:pPr>
+              <w:cnfStyle w:val="000000100000" w:firstRow="0" w:lastRow="0" w:firstColumn="0" w:lastColumn="0" w:oddVBand="0" w:evenVBand="0" w:oddHBand="1" w:evenHBand="0" w:firstRowFirstColumn="0" w:firstRowLastColumn="0" w:lastRowFirstColumn="0" w:lastRowLastColumn="0"/>
+              <w:rPr>
+                <w:lang w:val="en-US"/>
+              </w:rPr>
+            </w:pPr>
+            <w:r>
+              <w:rPr>
+                <w:lang w:val="en-US"/>
+              </w:rPr>
+              <w:t xml:space="preserve">string </w:t>
+            </w:r>
+            <w:r>
+              <w:rPr>
+                <w:lang w:val="en-US"/>
+              </w:rPr>
+              <w:t>n</w:t>
+            </w:r>
+          </w:p>
+        </w:tc>
+        <w:tc>
+          <w:tcPr>
+            <w:tcW w:w="1736" w:type="dxa"/>
+          </w:tcPr>
+          <w:p>
+            <w:pPr>
+              <w:cnfStyle w:val="000000100000" w:firstRow="0" w:lastRow="0" w:firstColumn="0" w:lastColumn="0" w:oddVBand="0" w:evenVBand="0" w:oddHBand="1" w:evenHBand="0" w:firstRowFirstColumn="0" w:firstRowLastColumn="0" w:lastRowFirstColumn="0" w:lastRowLastColumn="0"/>
+              <w:rPr>
+                <w:lang w:val="en-US"/>
+              </w:rPr>
+            </w:pPr>
+            <w:r>
+              <w:rPr>
+                <w:lang w:val="en-US"/>
+              </w:rPr>
+              <w:t>POST</w:t>
+            </w:r>
+          </w:p>
+        </w:tc>
+        <w:tc>
+          <w:tcPr>
+            <w:tcW w:w="3118" w:type="dxa"/>
+          </w:tcPr>
+          <w:p>
+            <w:pPr>
+              <w:cnfStyle w:val="000000100000" w:firstRow="0" w:lastRow="0" w:firstColumn="0" w:lastColumn="0" w:oddVBand="0" w:evenVBand="0" w:oddHBand="1" w:evenHBand="0" w:firstRowFirstColumn="0" w:firstRowLastColumn="0" w:lastRowFirstColumn="0" w:lastRowLastColumn="0"/>
+              <w:rPr>
+                <w:lang w:val="en-US"/>
+              </w:rPr>
+            </w:pPr>
+            <w:r>
+              <w:rPr>
+                <w:lang w:val="en-US"/>
+              </w:rPr>
+              <w:t>Checks if album name is already used</w:t>
+            </w:r>
+          </w:p>
+        </w:tc>
+      </w:tr>
+      <w:tr>
+        <w:tc>
+          <w:tcPr>
+            <w:cnfStyle w:val="001000000000" w:firstRow="0" w:lastRow="0" w:firstColumn="1" w:lastColumn="0" w:oddVBand="0" w:evenVBand="0" w:oddHBand="0" w:evenHBand="0" w:firstRowFirstColumn="0" w:firstRowLastColumn="0" w:lastRowFirstColumn="0" w:lastRowLastColumn="0"/>
+            <w:tcW w:w="2729" w:type="dxa"/>
+          </w:tcPr>
+          <w:p>
+            <w:pPr>
+              <w:rPr>
+                <w:lang w:val="en-US"/>
+              </w:rPr>
+            </w:pPr>
+            <w:proofErr w:type="spellStart"/>
+            <w:r>
+              <w:rPr>
+                <w:lang w:val="en-US"/>
+              </w:rPr>
+              <w:t>CheckLogin.inc.php</w:t>
+            </w:r>
+            <w:proofErr w:type="spellEnd"/>
+          </w:p>
+        </w:tc>
+        <w:tc>
+          <w:tcPr>
+            <w:tcW w:w="1484" w:type="dxa"/>
+          </w:tcPr>
+          <w:p>
+            <w:pPr>
+              <w:cnfStyle w:val="000000000000" w:firstRow="0" w:lastRow="0" w:firstColumn="0" w:lastColumn="0" w:oddVBand="0" w:evenVBand="0" w:oddHBand="0" w:evenHBand="0" w:firstRowFirstColumn="0" w:firstRowLastColumn="0" w:lastRowFirstColumn="0" w:lastRowLastColumn="0"/>
+              <w:rPr>
+                <w:lang w:val="en-US"/>
+              </w:rPr>
+            </w:pPr>
+            <w:r>
+              <w:rPr>
+                <w:lang w:val="en-US"/>
+              </w:rPr>
+              <w:t>string user, string passwd</w:t>
+            </w:r>
+          </w:p>
+        </w:tc>
+        <w:tc>
+          <w:tcPr>
+            <w:tcW w:w="1736" w:type="dxa"/>
+          </w:tcPr>
+          <w:p>
+            <w:pPr>
+              <w:cnfStyle w:val="000000000000" w:firstRow="0" w:lastRow="0" w:firstColumn="0" w:lastColumn="0" w:oddVBand="0" w:evenVBand="0" w:oddHBand="0" w:evenHBand="0" w:firstRowFirstColumn="0" w:firstRowLastColumn="0" w:lastRowFirstColumn="0" w:lastRowLastColumn="0"/>
+              <w:rPr>
+                <w:lang w:val="en-US"/>
+              </w:rPr>
+            </w:pPr>
+            <w:r>
+              <w:rPr>
+                <w:lang w:val="en-US"/>
+              </w:rPr>
+              <w:t>POST</w:t>
+            </w:r>
+          </w:p>
+        </w:tc>
+        <w:tc>
+          <w:tcPr>
+            <w:tcW w:w="3118" w:type="dxa"/>
+          </w:tcPr>
+          <w:p>
+            <w:pPr>
+              <w:cnfStyle w:val="000000000000" w:firstRow="0" w:lastRow="0" w:firstColumn="0" w:lastColumn="0" w:oddVBand="0" w:evenVBand="0" w:oddHBand="0" w:evenHBand="0" w:firstRowFirstColumn="0" w:firstRowLastColumn="0" w:lastRowFirstColumn="0" w:lastRowLastColumn="0"/>
+              <w:rPr>
+                <w:lang w:val="en-US"/>
+              </w:rPr>
+            </w:pPr>
+            <w:r>
+              <w:rPr>
+                <w:lang w:val="en-US"/>
+              </w:rPr>
+              <w:t>Checks if login is correct and sets session variables</w:t>
+            </w:r>
+          </w:p>
+        </w:tc>
+      </w:tr>
+      <w:tr>
+        <w:trPr>
+          <w:cnfStyle w:val="000000100000" w:firstRow="0" w:lastRow="0" w:firstColumn="0" w:lastColumn="0" w:oddVBand="0" w:evenVBand="0" w:oddHBand="1" w:evenHBand="0" w:firstRowFirstColumn="0" w:firstRowLastColumn="0" w:lastRowFirstColumn="0" w:lastRowLastColumn="0"/>
+        </w:trPr>
+        <w:tc>
+          <w:tcPr>
+            <w:cnfStyle w:val="001000000000" w:firstRow="0" w:lastRow="0" w:firstColumn="1" w:lastColumn="0" w:oddVBand="0" w:evenVBand="0" w:oddHBand="0" w:evenHBand="0" w:firstRowFirstColumn="0" w:firstRowLastColumn="0" w:lastRowFirstColumn="0" w:lastRowLastColumn="0"/>
+            <w:tcW w:w="2729" w:type="dxa"/>
+          </w:tcPr>
+          <w:p>
+            <w:pPr>
+              <w:rPr>
+                <w:lang w:val="en-US"/>
+              </w:rPr>
+            </w:pPr>
+            <w:proofErr w:type="spellStart"/>
+            <w:r>
+              <w:rPr>
+                <w:lang w:val="en-US"/>
+              </w:rPr>
+              <w:t>CheckSetup.inc.php</w:t>
+            </w:r>
+            <w:proofErr w:type="spellEnd"/>
+          </w:p>
+        </w:tc>
+        <w:tc>
+          <w:tcPr>
+            <w:tcW w:w="1484" w:type="dxa"/>
+          </w:tcPr>
+          <w:p>
+            <w:pPr>
+              <w:cnfStyle w:val="000000100000" w:firstRow="0" w:lastRow="0" w:firstColumn="0" w:lastColumn="0" w:oddVBand="0" w:evenVBand="0" w:oddHBand="1" w:evenHBand="0" w:firstRowFirstColumn="0" w:firstRowLastColumn="0" w:lastRowFirstColumn="0" w:lastRowLastColumn="0"/>
+              <w:rPr>
+                <w:lang w:val="en-US"/>
+              </w:rPr>
+            </w:pPr>
+            <w:r>
+              <w:rPr>
+                <w:lang w:val="en-US"/>
+              </w:rPr>
+              <w:t>none</w:t>
+            </w:r>
+          </w:p>
+        </w:tc>
+        <w:tc>
+          <w:tcPr>
+            <w:tcW w:w="1736" w:type="dxa"/>
+          </w:tcPr>
+          <w:p>
+            <w:pPr>
+              <w:cnfStyle w:val="000000100000" w:firstRow="0" w:lastRow="0" w:firstColumn="0" w:lastColumn="0" w:oddVBand="0" w:evenVBand="0" w:oddHBand="1" w:evenHBand="0" w:firstRowFirstColumn="0" w:firstRowLastColumn="0" w:lastRowFirstColumn="0" w:lastRowLastColumn="0"/>
+              <w:rPr>
+                <w:lang w:val="en-US"/>
+              </w:rPr>
+            </w:pPr>
+            <w:r>
+              <w:rPr>
+                <w:lang w:val="en-US"/>
+              </w:rPr>
+              <w:t>none</w:t>
+            </w:r>
+          </w:p>
+        </w:tc>
+        <w:tc>
+          <w:tcPr>
+            <w:tcW w:w="3118" w:type="dxa"/>
+          </w:tcPr>
+          <w:p>
+            <w:pPr>
+              <w:cnfStyle w:val="000000100000" w:firstRow="0" w:lastRow="0" w:firstColumn="0" w:lastColumn="0" w:oddVBand="0" w:evenVBand="0" w:oddHBand="1" w:evenHBand="0" w:firstRowFirstColumn="0" w:firstRowLastColumn="0" w:lastRowFirstColumn="0" w:lastRowLastColumn="0"/>
+              <w:rPr>
+                <w:lang w:val="en-US"/>
+              </w:rPr>
+            </w:pPr>
+            <w:r>
+              <w:rPr>
+                <w:lang w:val="en-US"/>
+              </w:rPr>
+              <w:t>Checks if setup is already completed</w:t>
+            </w:r>
+          </w:p>
+        </w:tc>
+      </w:tr>
+      <w:tr>
+        <w:tc>
+          <w:tcPr>
+            <w:cnfStyle w:val="001000000000" w:firstRow="0" w:lastRow="0" w:firstColumn="1" w:lastColumn="0" w:oddVBand="0" w:evenVBand="0" w:oddHBand="0" w:evenHBand="0" w:firstRowFirstColumn="0" w:firstRowLastColumn="0" w:lastRowFirstColumn="0" w:lastRowLastColumn="0"/>
+            <w:tcW w:w="2729" w:type="dxa"/>
+          </w:tcPr>
+          <w:p>
+            <w:pPr>
+              <w:rPr>
+                <w:lang w:val="en-US"/>
+              </w:rPr>
+            </w:pPr>
+            <w:proofErr w:type="spellStart"/>
+            <w:r>
+              <w:rPr>
+                <w:lang w:val="en-US"/>
+              </w:rPr>
+              <w:t>DeleteImage.inc.php</w:t>
+            </w:r>
+            <w:proofErr w:type="spellEnd"/>
+          </w:p>
+        </w:tc>
+        <w:tc>
+          <w:tcPr>
+            <w:tcW w:w="1484" w:type="dxa"/>
+          </w:tcPr>
+          <w:p>
+            <w:pPr>
+              <w:cnfStyle w:val="000000000000" w:firstRow="0" w:lastRow="0" w:firstColumn="0" w:lastColumn="0" w:oddVBand="0" w:evenVBand="0" w:oddHBand="0" w:evenHBand="0" w:firstRowFirstColumn="0" w:firstRowLastColumn="0" w:lastRowFirstColumn="0" w:lastRowLastColumn="0"/>
+              <w:rPr>
+                <w:lang w:val="en-US"/>
+              </w:rPr>
+            </w:pPr>
+            <w:r>
+              <w:rPr>
+                <w:lang w:val="en-US"/>
+              </w:rPr>
+              <w:t xml:space="preserve">string </w:t>
+            </w:r>
+            <w:proofErr w:type="spellStart"/>
+            <w:r>
+              <w:rPr>
+                <w:lang w:val="en-US"/>
+              </w:rPr>
+              <w:t>delname</w:t>
+            </w:r>
+            <w:proofErr w:type="spellEnd"/>
+            <w:r>
+              <w:rPr>
+                <w:lang w:val="en-US"/>
+              </w:rPr>
+              <w:t>, string album</w:t>
+            </w:r>
+          </w:p>
+        </w:tc>
+        <w:tc>
+          <w:tcPr>
+            <w:tcW w:w="1736" w:type="dxa"/>
+          </w:tcPr>
+          <w:p>
+            <w:pPr>
+              <w:cnfStyle w:val="000000000000" w:firstRow="0" w:lastRow="0" w:firstColumn="0" w:lastColumn="0" w:oddVBand="0" w:evenVBand="0" w:oddHBand="0" w:evenHBand="0" w:firstRowFirstColumn="0" w:firstRowLastColumn="0" w:lastRowFirstColumn="0" w:lastRowLastColumn="0"/>
+              <w:rPr>
+                <w:lang w:val="en-US"/>
+              </w:rPr>
+            </w:pPr>
+            <w:r>
+              <w:rPr>
+                <w:lang w:val="en-US"/>
+              </w:rPr>
+              <w:t>POST</w:t>
+            </w:r>
+          </w:p>
+        </w:tc>
+        <w:tc>
+          <w:tcPr>
+            <w:tcW w:w="3118" w:type="dxa"/>
+          </w:tcPr>
+          <w:p>
+            <w:pPr>
+              <w:cnfStyle w:val="000000000000" w:firstRow="0" w:lastRow="0" w:firstColumn="0" w:lastColumn="0" w:oddVBand="0" w:evenVBand="0" w:oddHBand="0" w:evenHBand="0" w:firstRowFirstColumn="0" w:firstRowLastColumn="0" w:lastRowFirstColumn="0" w:lastRowLastColumn="0"/>
+              <w:rPr>
+                <w:lang w:val="en-US"/>
+              </w:rPr>
+            </w:pPr>
+            <w:r>
+              <w:rPr>
+                <w:lang w:val="en-US"/>
+              </w:rPr>
+              <w:t>Deletes the given image</w:t>
+            </w:r>
+          </w:p>
+        </w:tc>
+      </w:tr>
+      <w:tr>
+        <w:trPr>
+          <w:cnfStyle w:val="000000100000" w:firstRow="0" w:lastRow="0" w:firstColumn="0" w:lastColumn="0" w:oddVBand="0" w:evenVBand="0" w:oddHBand="1" w:evenHBand="0" w:firstRowFirstColumn="0" w:firstRowLastColumn="0" w:lastRowFirstColumn="0" w:lastRowLastColumn="0"/>
+        </w:trPr>
+        <w:tc>
+          <w:tcPr>
+            <w:cnfStyle w:val="001000000000" w:firstRow="0" w:lastRow="0" w:firstColumn="1" w:lastColumn="0" w:oddVBand="0" w:evenVBand="0" w:oddHBand="0" w:evenHBand="0" w:firstRowFirstColumn="0" w:firstRowLastColumn="0" w:lastRowFirstColumn="0" w:lastRowLastColumn="0"/>
+            <w:tcW w:w="2729" w:type="dxa"/>
+          </w:tcPr>
+          <w:p>
+            <w:pPr>
+              <w:rPr>
+                <w:lang w:val="en-US"/>
+              </w:rPr>
+            </w:pPr>
+            <w:proofErr w:type="spellStart"/>
+            <w:r>
+              <w:rPr>
+                <w:lang w:val="en-US"/>
+              </w:rPr>
+              <w:t>GetAlbumInfo.inc.php</w:t>
+            </w:r>
+            <w:proofErr w:type="spellEnd"/>
+          </w:p>
+        </w:tc>
+        <w:tc>
+          <w:tcPr>
+            <w:tcW w:w="1484" w:type="dxa"/>
+          </w:tcPr>
+          <w:p>
+            <w:pPr>
+              <w:cnfStyle w:val="000000100000" w:firstRow="0" w:lastRow="0" w:firstColumn="0" w:lastColumn="0" w:oddVBand="0" w:evenVBand="0" w:oddHBand="1" w:evenHBand="0" w:firstRowFirstColumn="0" w:firstRowLastColumn="0" w:lastRowFirstColumn="0" w:lastRowLastColumn="0"/>
+              <w:rPr>
+                <w:lang w:val="en-US"/>
+              </w:rPr>
+            </w:pPr>
+            <w:r>
+              <w:rPr>
+                <w:lang w:val="en-US"/>
+              </w:rPr>
+              <w:t>none</w:t>
+            </w:r>
+          </w:p>
+        </w:tc>
+        <w:tc>
+          <w:tcPr>
+            <w:tcW w:w="1736" w:type="dxa"/>
+          </w:tcPr>
+          <w:p>
+            <w:pPr>
+              <w:cnfStyle w:val="000000100000" w:firstRow="0" w:lastRow="0" w:firstColumn="0" w:lastColumn="0" w:oddVBand="0" w:evenVBand="0" w:oddHBand="1" w:evenHBand="0" w:firstRowFirstColumn="0" w:firstRowLastColumn="0" w:lastRowFirstColumn="0" w:lastRowLastColumn="0"/>
+              <w:rPr>
+                <w:lang w:val="en-US"/>
+              </w:rPr>
+            </w:pPr>
+            <w:r>
+              <w:rPr>
+                <w:lang w:val="en-US"/>
+              </w:rPr>
+              <w:t>none</w:t>
+            </w:r>
+          </w:p>
+        </w:tc>
+        <w:tc>
+          <w:tcPr>
+            <w:tcW w:w="3118" w:type="dxa"/>
+          </w:tcPr>
+          <w:p>
+            <w:pPr>
+              <w:cnfStyle w:val="000000100000" w:firstRow="0" w:lastRow="0" w:firstColumn="0" w:lastColumn="0" w:oddVBand="0" w:evenVBand="0" w:oddHBand="1" w:evenHBand="0" w:firstRowFirstColumn="0" w:firstRowLastColumn="0" w:lastRowFirstColumn="0" w:lastRowLastColumn="0"/>
+              <w:rPr>
+                <w:lang w:val="en-US"/>
+              </w:rPr>
+            </w:pPr>
+            <w:r>
+              <w:rPr>
+                <w:lang w:val="en-US"/>
+              </w:rPr>
+              <w:t>Checks if albums changed</w:t>
+            </w:r>
+          </w:p>
+        </w:tc>
+      </w:tr>
+      <w:tr>
+        <w:tc>
+          <w:tcPr>
+            <w:cnfStyle w:val="001000000000" w:firstRow="0" w:lastRow="0" w:firstColumn="1" w:lastColumn="0" w:oddVBand="0" w:evenVBand="0" w:oddHBand="0" w:evenHBand="0" w:firstRowFirstColumn="0" w:firstRowLastColumn="0" w:lastRowFirstColumn="0" w:lastRowLastColumn="0"/>
+            <w:tcW w:w="2729" w:type="dxa"/>
+          </w:tcPr>
+          <w:p>
+            <w:pPr>
+              <w:rPr>
+                <w:lang w:val="en-US"/>
+              </w:rPr>
+            </w:pPr>
+            <w:proofErr w:type="spellStart"/>
+            <w:r>
+              <w:rPr>
+                <w:lang w:val="en-US"/>
+              </w:rPr>
+              <w:t>GetAlbums.inc.php</w:t>
+            </w:r>
+            <w:proofErr w:type="spellEnd"/>
+          </w:p>
+        </w:tc>
+        <w:tc>
+          <w:tcPr>
+            <w:tcW w:w="1484" w:type="dxa"/>
+          </w:tcPr>
+          <w:p>
+            <w:pPr>
+              <w:cnfStyle w:val="000000000000" w:firstRow="0" w:lastRow="0" w:firstColumn="0" w:lastColumn="0" w:oddVBand="0" w:evenVBand="0" w:oddHBand="0" w:evenHBand="0" w:firstRowFirstColumn="0" w:firstRowLastColumn="0" w:lastRowFirstColumn="0" w:lastRowLastColumn="0"/>
+              <w:rPr>
+                <w:lang w:val="en-US"/>
+              </w:rPr>
+            </w:pPr>
+            <w:r>
+              <w:rPr>
+                <w:lang w:val="en-US"/>
+              </w:rPr>
+              <w:t>none</w:t>
+            </w:r>
+          </w:p>
+        </w:tc>
+        <w:tc>
+          <w:tcPr>
+            <w:tcW w:w="1736" w:type="dxa"/>
+          </w:tcPr>
+          <w:p>
+            <w:pPr>
+              <w:cnfStyle w:val="000000000000" w:firstRow="0" w:lastRow="0" w:firstColumn="0" w:lastColumn="0" w:oddVBand="0" w:evenVBand="0" w:oddHBand="0" w:evenHBand="0" w:firstRowFirstColumn="0" w:firstRowLastColumn="0" w:lastRowFirstColumn="0" w:lastRowLastColumn="0"/>
+              <w:rPr>
+                <w:lang w:val="en-US"/>
+              </w:rPr>
+            </w:pPr>
+            <w:r>
+              <w:rPr>
+                <w:lang w:val="en-US"/>
+              </w:rPr>
+              <w:t>none</w:t>
+            </w:r>
+          </w:p>
+        </w:tc>
+        <w:tc>
+          <w:tcPr>
+            <w:tcW w:w="3118" w:type="dxa"/>
+          </w:tcPr>
+          <w:p>
+            <w:pPr>
+              <w:cnfStyle w:val="000000000000" w:firstRow="0" w:lastRow="0" w:firstColumn="0" w:lastColumn="0" w:oddVBand="0" w:evenVBand="0" w:oddHBand="0" w:evenHBand="0" w:firstRowFirstColumn="0" w:firstRowLastColumn="0" w:lastRowFirstColumn="0" w:lastRowLastColumn="0"/>
+              <w:rPr>
+                <w:lang w:val="en-US"/>
+              </w:rPr>
+            </w:pPr>
+            <w:r>
+              <w:rPr>
+                <w:lang w:val="en-US"/>
+              </w:rPr>
+              <w:t>Displays the albums in gallery</w:t>
+            </w:r>
+          </w:p>
+        </w:tc>
+      </w:tr>
+      <w:tr>
+        <w:trPr>
+          <w:cnfStyle w:val="000000100000" w:firstRow="0" w:lastRow="0" w:firstColumn="0" w:lastColumn="0" w:oddVBand="0" w:evenVBand="0" w:oddHBand="1" w:evenHBand="0" w:firstRowFirstColumn="0" w:firstRowLastColumn="0" w:lastRowFirstColumn="0" w:lastRowLastColumn="0"/>
+        </w:trPr>
+        <w:tc>
+          <w:tcPr>
+            <w:cnfStyle w:val="001000000000" w:firstRow="0" w:lastRow="0" w:firstColumn="1" w:lastColumn="0" w:oddVBand="0" w:evenVBand="0" w:oddHBand="0" w:evenHBand="0" w:firstRowFirstColumn="0" w:firstRowLastColumn="0" w:lastRowFirstColumn="0" w:lastRowLastColumn="0"/>
+            <w:tcW w:w="2729" w:type="dxa"/>
+          </w:tcPr>
+          <w:p>
+            <w:pPr>
+              <w:rPr>
+                <w:lang w:val="en-US"/>
+              </w:rPr>
+            </w:pPr>
+            <w:proofErr w:type="spellStart"/>
+            <w:r>
+              <w:rPr>
+                <w:lang w:val="en-US"/>
+              </w:rPr>
+              <w:t>GetImageInfo.inc.php</w:t>
+            </w:r>
+            <w:proofErr w:type="spellEnd"/>
+          </w:p>
+        </w:tc>
+        <w:tc>
+          <w:tcPr>
+            <w:tcW w:w="1484" w:type="dxa"/>
+          </w:tcPr>
+          <w:p>
+            <w:pPr>
+              <w:cnfStyle w:val="000000100000" w:firstRow="0" w:lastRow="0" w:firstColumn="0" w:lastColumn="0" w:oddVBand="0" w:evenVBand="0" w:oddHBand="1" w:evenHBand="0" w:firstRowFirstColumn="0" w:firstRowLastColumn="0" w:lastRowFirstColumn="0" w:lastRowLastColumn="0"/>
+              <w:rPr>
+                <w:lang w:val="en-US"/>
+              </w:rPr>
+            </w:pPr>
+            <w:r>
+              <w:rPr>
+                <w:lang w:val="en-US"/>
+              </w:rPr>
+              <w:t>string album</w:t>
+            </w:r>
+          </w:p>
+        </w:tc>
+        <w:tc>
+          <w:tcPr>
+            <w:tcW w:w="1736" w:type="dxa"/>
+          </w:tcPr>
+          <w:p>
+            <w:pPr>
+              <w:cnfStyle w:val="000000100000" w:firstRow="0" w:lastRow="0" w:firstColumn="0" w:lastColumn="0" w:oddVBand="0" w:evenVBand="0" w:oddHBand="1" w:evenHBand="0" w:firstRowFirstColumn="0" w:firstRowLastColumn="0" w:lastRowFirstColumn="0" w:lastRowLastColumn="0"/>
+              <w:rPr>
+                <w:lang w:val="en-US"/>
+              </w:rPr>
+            </w:pPr>
+            <w:r>
+              <w:rPr>
+                <w:lang w:val="en-US"/>
+              </w:rPr>
+              <w:t>POST</w:t>
+            </w:r>
+          </w:p>
+        </w:tc>
+        <w:tc>
+          <w:tcPr>
+            <w:tcW w:w="3118" w:type="dxa"/>
+          </w:tcPr>
+          <w:p>
+            <w:pPr>
+              <w:cnfStyle w:val="000000100000" w:firstRow="0" w:lastRow="0" w:firstColumn="0" w:lastColumn="0" w:oddVBand="0" w:evenVBand="0" w:oddHBand="1" w:evenHBand="0" w:firstRowFirstColumn="0" w:firstRowLastColumn="0" w:lastRowFirstColumn="0" w:lastRowLastColumn="0"/>
+              <w:rPr>
+                <w:lang w:val="en-US"/>
+              </w:rPr>
+            </w:pPr>
+            <w:r>
+              <w:rPr>
+                <w:lang w:val="en-US"/>
+              </w:rPr>
+              <w:t>Checks if images have changed</w:t>
+            </w:r>
+          </w:p>
+        </w:tc>
+      </w:tr>
+      <w:tr>
+        <w:tc>
+          <w:tcPr>
+            <w:cnfStyle w:val="001000000000" w:firstRow="0" w:lastRow="0" w:firstColumn="1" w:lastColumn="0" w:oddVBand="0" w:evenVBand="0" w:oddHBand="0" w:evenHBand="0" w:firstRowFirstColumn="0" w:firstRowLastColumn="0" w:lastRowFirstColumn="0" w:lastRowLastColumn="0"/>
+            <w:tcW w:w="2729" w:type="dxa"/>
+          </w:tcPr>
+          <w:p>
+            <w:pPr>
+              <w:rPr>
+                <w:lang w:val="en-US"/>
+              </w:rPr>
+            </w:pPr>
+            <w:proofErr w:type="spellStart"/>
+            <w:r>
+              <w:rPr>
+                <w:lang w:val="en-US"/>
+              </w:rPr>
+              <w:t>GetImage.inc.php</w:t>
+            </w:r>
+            <w:proofErr w:type="spellEnd"/>
+          </w:p>
+        </w:tc>
+        <w:tc>
+          <w:tcPr>
+            <w:tcW w:w="1484" w:type="dxa"/>
+          </w:tcPr>
+          <w:p>
+            <w:pPr>
+              <w:cnfStyle w:val="000000000000" w:firstRow="0" w:lastRow="0" w:firstColumn="0" w:lastColumn="0" w:oddVBand="0" w:evenVBand="0" w:oddHBand="0" w:evenHBand="0" w:firstRowFirstColumn="0" w:firstRowLastColumn="0" w:lastRowFirstColumn="0" w:lastRowLastColumn="0"/>
+              <w:rPr>
+                <w:lang w:val="en-US"/>
+              </w:rPr>
+            </w:pPr>
+            <w:r>
+              <w:rPr>
+                <w:lang w:val="en-US"/>
+              </w:rPr>
+              <w:t>none</w:t>
+            </w:r>
+          </w:p>
+        </w:tc>
+        <w:tc>
+          <w:tcPr>
+            <w:tcW w:w="1736" w:type="dxa"/>
+          </w:tcPr>
+          <w:p>
+            <w:pPr>
+              <w:cnfStyle w:val="000000000000" w:firstRow="0" w:lastRow="0" w:firstColumn="0" w:lastColumn="0" w:oddVBand="0" w:evenVBand="0" w:oddHBand="0" w:evenHBand="0" w:firstRowFirstColumn="0" w:firstRowLastColumn="0" w:lastRowFirstColumn="0" w:lastRowLastColumn="0"/>
+              <w:rPr>
+                <w:lang w:val="en-US"/>
+              </w:rPr>
+            </w:pPr>
+            <w:r>
+              <w:rPr>
+                <w:lang w:val="en-US"/>
+              </w:rPr>
+              <w:t>none</w:t>
+            </w:r>
+          </w:p>
+        </w:tc>
+        <w:tc>
+          <w:tcPr>
+            <w:tcW w:w="3118" w:type="dxa"/>
+          </w:tcPr>
+          <w:p>
+            <w:pPr>
+              <w:cnfStyle w:val="000000000000" w:firstRow="0" w:lastRow="0" w:firstColumn="0" w:lastColumn="0" w:oddVBand="0" w:evenVBand="0" w:oddHBand="0" w:evenHBand="0" w:firstRowFirstColumn="0" w:firstRowLastColumn="0" w:lastRowFirstColumn="0" w:lastRowLastColumn="0"/>
+              <w:rPr>
+                <w:lang w:val="en-US"/>
+              </w:rPr>
+            </w:pPr>
+            <w:r>
+              <w:rPr>
+                <w:lang w:val="en-US"/>
+              </w:rPr>
+              <w:t>Displays the images of an album</w:t>
+            </w:r>
+          </w:p>
+        </w:tc>
+      </w:tr>
+      <w:tr>
+        <w:trPr>
+          <w:cnfStyle w:val="000000100000" w:firstRow="0" w:lastRow="0" w:firstColumn="0" w:lastColumn="0" w:oddVBand="0" w:evenVBand="0" w:oddHBand="1" w:evenHBand="0" w:firstRowFirstColumn="0" w:firstRowLastColumn="0" w:lastRowFirstColumn="0" w:lastRowLastColumn="0"/>
+        </w:trPr>
+        <w:tc>
+          <w:tcPr>
+            <w:cnfStyle w:val="001000000000" w:firstRow="0" w:lastRow="0" w:firstColumn="1" w:lastColumn="0" w:oddVBand="0" w:evenVBand="0" w:oddHBand="0" w:evenHBand="0" w:firstRowFirstColumn="0" w:firstRowLastColumn="0" w:lastRowFirstColumn="0" w:lastRowLastColumn="0"/>
+            <w:tcW w:w="2729" w:type="dxa"/>
+          </w:tcPr>
+          <w:p>
+            <w:pPr>
+              <w:rPr>
+                <w:lang w:val="en-US"/>
+              </w:rPr>
+            </w:pPr>
+            <w:proofErr w:type="spellStart"/>
+            <w:r>
+              <w:rPr>
+                <w:lang w:val="en-US"/>
+              </w:rPr>
+              <w:t>IsLoggedIn.inc.php</w:t>
+            </w:r>
+            <w:proofErr w:type="spellEnd"/>
+          </w:p>
+        </w:tc>
+        <w:tc>
+          <w:tcPr>
+            <w:tcW w:w="1484" w:type="dxa"/>
+          </w:tcPr>
+          <w:p>
+            <w:pPr>
+              <w:cnfStyle w:val="000000100000" w:firstRow="0" w:lastRow="0" w:firstColumn="0" w:lastColumn="0" w:oddVBand="0" w:evenVBand="0" w:oddHBand="1" w:evenHBand="0" w:firstRowFirstColumn="0" w:firstRowLastColumn="0" w:lastRowFirstColumn="0" w:lastRowLastColumn="0"/>
+              <w:rPr>
+                <w:lang w:val="en-US"/>
+              </w:rPr>
+            </w:pPr>
+            <w:r>
+              <w:rPr>
+                <w:lang w:val="en-US"/>
+              </w:rPr>
+              <w:t>none</w:t>
+            </w:r>
+          </w:p>
+        </w:tc>
+        <w:tc>
+          <w:tcPr>
+            <w:tcW w:w="1736" w:type="dxa"/>
+          </w:tcPr>
+          <w:p>
+            <w:pPr>
+              <w:cnfStyle w:val="000000100000" w:firstRow="0" w:lastRow="0" w:firstColumn="0" w:lastColumn="0" w:oddVBand="0" w:evenVBand="0" w:oddHBand="1" w:evenHBand="0" w:firstRowFirstColumn="0" w:firstRowLastColumn="0" w:lastRowFirstColumn="0" w:lastRowLastColumn="0"/>
+              <w:rPr>
+                <w:lang w:val="en-US"/>
+              </w:rPr>
+            </w:pPr>
+            <w:r>
+              <w:rPr>
+                <w:lang w:val="en-US"/>
+              </w:rPr>
+              <w:t>none</w:t>
+            </w:r>
+          </w:p>
+        </w:tc>
+        <w:tc>
+          <w:tcPr>
+            <w:tcW w:w="3118" w:type="dxa"/>
+          </w:tcPr>
+          <w:p>
+            <w:pPr>
+              <w:cnfStyle w:val="000000100000" w:firstRow="0" w:lastRow="0" w:firstColumn="0" w:lastColumn="0" w:oddVBand="0" w:evenVBand="0" w:oddHBand="1" w:evenHBand="0" w:firstRowFirstColumn="0" w:firstRowLastColumn="0" w:lastRowFirstColumn="0" w:lastRowLastColumn="0"/>
+              <w:rPr>
+                <w:lang w:val="en-US"/>
+              </w:rPr>
+            </w:pPr>
+            <w:r>
+              <w:rPr>
+                <w:lang w:val="en-US"/>
+              </w:rPr>
+              <w:t>Checks if session is set</w:t>
+            </w:r>
+          </w:p>
+        </w:tc>
+      </w:tr>
+      <w:tr>
+        <w:tc>
+          <w:tcPr>
+            <w:cnfStyle w:val="001000000000" w:firstRow="0" w:lastRow="0" w:firstColumn="1" w:lastColumn="0" w:oddVBand="0" w:evenVBand="0" w:oddHBand="0" w:evenHBand="0" w:firstRowFirstColumn="0" w:firstRowLastColumn="0" w:lastRowFirstColumn="0" w:lastRowLastColumn="0"/>
+            <w:tcW w:w="2729" w:type="dxa"/>
+          </w:tcPr>
+          <w:p>
+            <w:pPr>
+              <w:rPr>
+                <w:lang w:val="en-US"/>
+              </w:rPr>
+            </w:pPr>
+            <w:proofErr w:type="spellStart"/>
+            <w:r>
+              <w:rPr>
+                <w:lang w:val="en-US"/>
+              </w:rPr>
+              <w:t>Logout.inc.php</w:t>
+            </w:r>
+            <w:proofErr w:type="spellEnd"/>
+          </w:p>
+        </w:tc>
+        <w:tc>
+          <w:tcPr>
+            <w:tcW w:w="1484" w:type="dxa"/>
+          </w:tcPr>
+          <w:p>
+            <w:pPr>
+              <w:cnfStyle w:val="000000000000" w:firstRow="0" w:lastRow="0" w:firstColumn="0" w:lastColumn="0" w:oddVBand="0" w:evenVBand="0" w:oddHBand="0" w:evenHBand="0" w:firstRowFirstColumn="0" w:firstRowLastColumn="0" w:lastRowFirstColumn="0" w:lastRowLastColumn="0"/>
+              <w:rPr>
+                <w:lang w:val="en-US"/>
+              </w:rPr>
+            </w:pPr>
+            <w:r>
+              <w:rPr>
+                <w:lang w:val="en-US"/>
+              </w:rPr>
+              <w:t>none</w:t>
+            </w:r>
+          </w:p>
+        </w:tc>
+        <w:tc>
+          <w:tcPr>
+            <w:tcW w:w="1736" w:type="dxa"/>
+          </w:tcPr>
+          <w:p>
+            <w:pPr>
+              <w:cnfStyle w:val="000000000000" w:firstRow="0" w:lastRow="0" w:firstColumn="0" w:lastColumn="0" w:oddVBand="0" w:evenVBand="0" w:oddHBand="0" w:evenHBand="0" w:firstRowFirstColumn="0" w:firstRowLastColumn="0" w:lastRowFirstColumn="0" w:lastRowLastColumn="0"/>
+              <w:rPr>
+                <w:lang w:val="en-US"/>
+              </w:rPr>
+            </w:pPr>
+            <w:r>
+              <w:rPr>
+                <w:lang w:val="en-US"/>
+              </w:rPr>
+              <w:t>none</w:t>
+            </w:r>
+          </w:p>
+        </w:tc>
+        <w:tc>
+          <w:tcPr>
+            <w:tcW w:w="3118" w:type="dxa"/>
+          </w:tcPr>
+          <w:p>
+            <w:pPr>
+              <w:cnfStyle w:val="000000000000" w:firstRow="0" w:lastRow="0" w:firstColumn="0" w:lastColumn="0" w:oddVBand="0" w:evenVBand="0" w:oddHBand="0" w:evenHBand="0" w:firstRowFirstColumn="0" w:firstRowLastColumn="0" w:lastRowFirstColumn="0" w:lastRowLastColumn="0"/>
+              <w:rPr>
+                <w:lang w:val="en-US"/>
+              </w:rPr>
+            </w:pPr>
+            <w:r>
+              <w:rPr>
+                <w:lang w:val="en-US"/>
+              </w:rPr>
+              <w:t>destroys the session</w:t>
+            </w:r>
+          </w:p>
+        </w:tc>
+      </w:tr>
+      <w:tr>
+        <w:trPr>
+          <w:cnfStyle w:val="000000100000" w:firstRow="0" w:lastRow="0" w:firstColumn="0" w:lastColumn="0" w:oddVBand="0" w:evenVBand="0" w:oddHBand="1" w:evenHBand="0" w:firstRowFirstColumn="0" w:firstRowLastColumn="0" w:lastRowFirstColumn="0" w:lastRowLastColumn="0"/>
+        </w:trPr>
+        <w:tc>
+          <w:tcPr>
+            <w:cnfStyle w:val="001000000000" w:firstRow="0" w:lastRow="0" w:firstColumn="1" w:lastColumn="0" w:oddVBand="0" w:evenVBand="0" w:oddHBand="0" w:evenHBand="0" w:firstRowFirstColumn="0" w:firstRowLastColumn="0" w:lastRowFirstColumn="0" w:lastRowLastColumn="0"/>
+            <w:tcW w:w="2729" w:type="dxa"/>
+          </w:tcPr>
+          <w:p>
+            <w:pPr>
+              <w:rPr>
+                <w:lang w:val="en-US"/>
+              </w:rPr>
+            </w:pPr>
+            <w:proofErr w:type="spellStart"/>
+            <w:r>
+              <w:rPr>
+                <w:lang w:val="en-US"/>
+              </w:rPr>
+              <w:t>Setup.inc.php</w:t>
+            </w:r>
+            <w:proofErr w:type="spellEnd"/>
+          </w:p>
+        </w:tc>
+        <w:tc>
+          <w:tcPr>
+            <w:tcW w:w="1484" w:type="dxa"/>
+          </w:tcPr>
+          <w:p>
+            <w:pPr>
+              <w:cnfStyle w:val="000000100000" w:firstRow="0" w:lastRow="0" w:firstColumn="0" w:lastColumn="0" w:oddVBand="0" w:evenVBand="0" w:oddHBand="1" w:evenHBand="0" w:firstRowFirstColumn="0" w:firstRowLastColumn="0" w:lastRowFirstColumn="0" w:lastRowLastColumn="0"/>
+              <w:rPr>
+                <w:lang w:val="en-US"/>
+              </w:rPr>
+            </w:pPr>
+            <w:r>
+              <w:rPr>
+                <w:lang w:val="en-US"/>
+              </w:rPr>
+              <w:t>string username,</w:t>
+            </w:r>
+          </w:p>
+          <w:p>
+            <w:pPr>
+              <w:cnfStyle w:val="000000100000" w:firstRow="0" w:lastRow="0" w:firstColumn="0" w:lastColumn="0" w:oddVBand="0" w:evenVBand="0" w:oddHBand="1" w:evenHBand="0" w:firstRowFirstColumn="0" w:firstRowLastColumn="0" w:lastRowFirstColumn="0" w:lastRowLastColumn="0"/>
+              <w:rPr>
+                <w:lang w:val="en-US"/>
+              </w:rPr>
+            </w:pPr>
+            <w:r>
+              <w:rPr>
+                <w:lang w:val="en-US"/>
+              </w:rPr>
+              <w:t>string password</w:t>
+            </w:r>
+          </w:p>
+        </w:tc>
+        <w:tc>
+          <w:tcPr>
+            <w:tcW w:w="1736" w:type="dxa"/>
+          </w:tcPr>
+          <w:p>
+            <w:pPr>
+              <w:cnfStyle w:val="000000100000" w:firstRow="0" w:lastRow="0" w:firstColumn="0" w:lastColumn="0" w:oddVBand="0" w:evenVBand="0" w:oddHBand="1" w:evenHBand="0" w:firstRowFirstColumn="0" w:firstRowLastColumn="0" w:lastRowFirstColumn="0" w:lastRowLastColumn="0"/>
+              <w:rPr>
+                <w:lang w:val="en-US"/>
+              </w:rPr>
+            </w:pPr>
+            <w:r>
+              <w:rPr>
+                <w:lang w:val="en-US"/>
+              </w:rPr>
+              <w:t>POST</w:t>
+            </w:r>
+          </w:p>
+        </w:tc>
+        <w:tc>
+          <w:tcPr>
+            <w:tcW w:w="3118" w:type="dxa"/>
+          </w:tcPr>
+          <w:p>
+            <w:pPr>
+              <w:cnfStyle w:val="000000100000" w:firstRow="0" w:lastRow="0" w:firstColumn="0" w:lastColumn="0" w:oddVBand="0" w:evenVBand="0" w:oddHBand="1" w:evenHBand="0" w:firstRowFirstColumn="0" w:firstRowLastColumn="0" w:lastRowFirstColumn="0" w:lastRowLastColumn="0"/>
+              <w:rPr>
+                <w:lang w:val="en-US"/>
+              </w:rPr>
+            </w:pPr>
+            <w:r>
+              <w:rPr>
+                <w:lang w:val="en-US"/>
+              </w:rPr>
+              <w:t>sets new username and password to gallery</w:t>
+            </w:r>
+          </w:p>
+        </w:tc>
+      </w:tr>
+      <w:tr>
+        <w:tc>
+          <w:tcPr>
+            <w:cnfStyle w:val="001000000000" w:firstRow="0" w:lastRow="0" w:firstColumn="1" w:lastColumn="0" w:oddVBand="0" w:evenVBand="0" w:oddHBand="0" w:evenHBand="0" w:firstRowFirstColumn="0" w:firstRowLastColumn="0" w:lastRowFirstColumn="0" w:lastRowLastColumn="0"/>
+            <w:tcW w:w="2729" w:type="dxa"/>
+          </w:tcPr>
+          <w:p>
+            <w:pPr>
+              <w:rPr>
+                <w:lang w:val="en-US"/>
+              </w:rPr>
+            </w:pPr>
+            <w:proofErr w:type="spellStart"/>
+            <w:r>
+              <w:rPr>
+                <w:lang w:val="en-US"/>
+              </w:rPr>
+              <w:t>Upload.inc.php</w:t>
+            </w:r>
+            <w:proofErr w:type="spellEnd"/>
+          </w:p>
+        </w:tc>
+        <w:tc>
+          <w:tcPr>
+            <w:tcW w:w="1484" w:type="dxa"/>
+          </w:tcPr>
+          <w:p>
+            <w:pPr>
+              <w:cnfStyle w:val="000000000000" w:firstRow="0" w:lastRow="0" w:firstColumn="0" w:lastColumn="0" w:oddVBand="0" w:evenVBand="0" w:oddHBand="0" w:evenHBand="0" w:firstRowFirstColumn="0" w:firstRowLastColumn="0" w:lastRowFirstColumn="0" w:lastRowLastColumn="0"/>
+              <w:rPr>
+                <w:lang w:val="en-US"/>
+              </w:rPr>
+            </w:pPr>
+            <w:r>
+              <w:rPr>
+                <w:lang w:val="en-US"/>
+              </w:rPr>
+              <w:t>string a</w:t>
+            </w:r>
+          </w:p>
+        </w:tc>
+        <w:tc>
+          <w:tcPr>
+            <w:tcW w:w="1736" w:type="dxa"/>
+          </w:tcPr>
+          <w:p>
+            <w:pPr>
+              <w:cnfStyle w:val="000000000000" w:firstRow="0" w:lastRow="0" w:firstColumn="0" w:lastColumn="0" w:oddVBand="0" w:evenVBand="0" w:oddHBand="0" w:evenHBand="0" w:firstRowFirstColumn="0" w:firstRowLastColumn="0" w:lastRowFirstColumn="0" w:lastRowLastColumn="0"/>
+              <w:rPr>
+                <w:lang w:val="en-US"/>
+              </w:rPr>
+            </w:pPr>
+            <w:r>
+              <w:rPr>
+                <w:lang w:val="en-US"/>
+              </w:rPr>
+              <w:t>GET</w:t>
+            </w:r>
+          </w:p>
+        </w:tc>
+        <w:tc>
+          <w:tcPr>
+            <w:tcW w:w="3118" w:type="dxa"/>
+          </w:tcPr>
+          <w:p>
+            <w:pPr>
+              <w:cnfStyle w:val="000000000000" w:firstRow="0" w:lastRow="0" w:firstColumn="0" w:lastColumn="0" w:oddVBand="0" w:evenVBand="0" w:oddHBand="0" w:evenHBand="0" w:firstRowFirstColumn="0" w:firstRowLastColumn="0" w:lastRowFirstColumn="0" w:lastRowLastColumn="0"/>
+              <w:rPr>
+                <w:lang w:val="en-US"/>
+              </w:rPr>
+            </w:pPr>
+            <w:r>
+              <w:rPr>
+                <w:lang w:val="en-US"/>
+              </w:rPr>
+              <w:t>uploads new images</w:t>
+            </w:r>
+          </w:p>
+        </w:tc>
+      </w:tr>
+      <w:tr>
+        <w:trPr>
+          <w:cnfStyle w:val="000000100000" w:firstRow="0" w:lastRow="0" w:firstColumn="0" w:lastColumn="0" w:oddVBand="0" w:evenVBand="0" w:oddHBand="1" w:evenHBand="0" w:firstRowFirstColumn="0" w:firstRowLastColumn="0" w:lastRowFirstColumn="0" w:lastRowLastColumn="0"/>
+        </w:trPr>
+        <w:tc>
+          <w:tcPr>
+            <w:cnfStyle w:val="001000000000" w:firstRow="0" w:lastRow="0" w:firstColumn="1" w:lastColumn="0" w:oddVBand="0" w:evenVBand="0" w:oddHBand="0" w:evenHBand="0" w:firstRowFirstColumn="0" w:firstRowLastColumn="0" w:lastRowFirstColumn="0" w:lastRowLastColumn="0"/>
+            <w:tcW w:w="2729" w:type="dxa"/>
+          </w:tcPr>
+          <w:p>
+            <w:pPr>
+              <w:rPr>
+                <w:lang w:val="en-US"/>
+              </w:rPr>
+            </w:pPr>
+            <w:proofErr w:type="spellStart"/>
+            <w:r>
+              <w:rPr>
+                <w:lang w:val="en-US"/>
+              </w:rPr>
+              <w:lastRenderedPageBreak/>
+              <w:t>deletealbum</w:t>
+            </w:r>
+            <w:proofErr w:type="spellEnd"/>
+          </w:p>
+        </w:tc>
+        <w:tc>
+          <w:tcPr>
+            <w:tcW w:w="1484" w:type="dxa"/>
+          </w:tcPr>
+          <w:p>
+            <w:pPr>
+              <w:cnfStyle w:val="000000100000" w:firstRow="0" w:lastRow="0" w:firstColumn="0" w:lastColumn="0" w:oddVBand="0" w:evenVBand="0" w:oddHBand="1" w:evenHBand="0" w:firstRowFirstColumn="0" w:firstRowLastColumn="0" w:lastRowFirstColumn="0" w:lastRowLastColumn="0"/>
+              <w:rPr>
+                <w:lang w:val="en-US"/>
+              </w:rPr>
+            </w:pPr>
+            <w:r>
+              <w:rPr>
+                <w:lang w:val="en-US"/>
+              </w:rPr>
+              <w:t>string a</w:t>
+            </w:r>
+          </w:p>
+        </w:tc>
+        <w:tc>
+          <w:tcPr>
+            <w:tcW w:w="1736" w:type="dxa"/>
+          </w:tcPr>
+          <w:p>
+            <w:pPr>
+              <w:cnfStyle w:val="000000100000" w:firstRow="0" w:lastRow="0" w:firstColumn="0" w:lastColumn="0" w:oddVBand="0" w:evenVBand="0" w:oddHBand="1" w:evenHBand="0" w:firstRowFirstColumn="0" w:firstRowLastColumn="0" w:lastRowFirstColumn="0" w:lastRowLastColumn="0"/>
+              <w:rPr>
+                <w:lang w:val="en-US"/>
+              </w:rPr>
+            </w:pPr>
+            <w:r>
+              <w:rPr>
+                <w:lang w:val="en-US"/>
+              </w:rPr>
+              <w:t>GET</w:t>
+            </w:r>
+          </w:p>
+        </w:tc>
+        <w:tc>
+          <w:tcPr>
+            <w:tcW w:w="3118" w:type="dxa"/>
+          </w:tcPr>
+          <w:p>
+            <w:pPr>
+              <w:cnfStyle w:val="000000100000" w:firstRow="0" w:lastRow="0" w:firstColumn="0" w:lastColumn="0" w:oddVBand="0" w:evenVBand="0" w:oddHBand="1" w:evenHBand="0" w:firstRowFirstColumn="0" w:firstRowLastColumn="0" w:lastRowFirstColumn="0" w:lastRowLastColumn="0"/>
+              <w:rPr>
+                <w:lang w:val="en-US"/>
+              </w:rPr>
+            </w:pPr>
+            <w:r>
+              <w:rPr>
+                <w:lang w:val="en-US"/>
+              </w:rPr>
+              <w:t>deletes an album and its contents</w:t>
+            </w:r>
+          </w:p>
+        </w:tc>
+      </w:tr>
+      <w:tr>
+        <w:tc>
+          <w:tcPr>
+            <w:cnfStyle w:val="001000000000" w:firstRow="0" w:lastRow="0" w:firstColumn="1" w:lastColumn="0" w:oddVBand="0" w:evenVBand="0" w:oddHBand="0" w:evenHBand="0" w:firstRowFirstColumn="0" w:firstRowLastColumn="0" w:lastRowFirstColumn="0" w:lastRowLastColumn="0"/>
+            <w:tcW w:w="2729" w:type="dxa"/>
+          </w:tcPr>
+          <w:p>
+            <w:pPr>
+              <w:rPr>
+                <w:lang w:val="en-US"/>
+              </w:rPr>
+            </w:pPr>
+            <w:r>
+              <w:rPr>
+                <w:lang w:val="en-US"/>
+              </w:rPr>
+              <w:t>download</w:t>
+            </w:r>
+          </w:p>
+        </w:tc>
+        <w:tc>
+          <w:tcPr>
+            <w:tcW w:w="1484" w:type="dxa"/>
+          </w:tcPr>
+          <w:p>
+            <w:pPr>
+              <w:cnfStyle w:val="000000000000" w:firstRow="0" w:lastRow="0" w:firstColumn="0" w:lastColumn="0" w:oddVBand="0" w:evenVBand="0" w:oddHBand="0" w:evenHBand="0" w:firstRowFirstColumn="0" w:firstRowLastColumn="0" w:lastRowFirstColumn="0" w:lastRowLastColumn="0"/>
+              <w:rPr>
+                <w:lang w:val="en-US"/>
+              </w:rPr>
+            </w:pPr>
+            <w:r>
+              <w:rPr>
+                <w:lang w:val="en-US"/>
+              </w:rPr>
+              <w:t>string file, string album</w:t>
+            </w:r>
+          </w:p>
+        </w:tc>
+        <w:tc>
+          <w:tcPr>
+            <w:tcW w:w="1736" w:type="dxa"/>
+          </w:tcPr>
+          <w:p>
+            <w:pPr>
+              <w:cnfStyle w:val="000000000000" w:firstRow="0" w:lastRow="0" w:firstColumn="0" w:lastColumn="0" w:oddVBand="0" w:evenVBand="0" w:oddHBand="0" w:evenHBand="0" w:firstRowFirstColumn="0" w:firstRowLastColumn="0" w:lastRowFirstColumn="0" w:lastRowLastColumn="0"/>
+              <w:rPr>
+                <w:lang w:val="en-US"/>
+              </w:rPr>
+            </w:pPr>
+            <w:r>
+              <w:rPr>
+                <w:lang w:val="en-US"/>
+              </w:rPr>
+              <w:t>GET</w:t>
+            </w:r>
+          </w:p>
+        </w:tc>
+        <w:tc>
+          <w:tcPr>
+            <w:tcW w:w="3118" w:type="dxa"/>
+          </w:tcPr>
+          <w:p>
+            <w:pPr>
+              <w:cnfStyle w:val="000000000000" w:firstRow="0" w:lastRow="0" w:firstColumn="0" w:lastColumn="0" w:oddVBand="0" w:evenVBand="0" w:oddHBand="0" w:evenHBand="0" w:firstRowFirstColumn="0" w:firstRowLastColumn="0" w:lastRowFirstColumn="0" w:lastRowLastColumn="0"/>
+              <w:rPr>
+                <w:lang w:val="en-US"/>
+              </w:rPr>
+            </w:pPr>
+            <w:r>
+              <w:rPr>
+                <w:lang w:val="en-US"/>
+              </w:rPr>
+              <w:t>downloads an image</w:t>
+            </w:r>
+          </w:p>
+        </w:tc>
+      </w:tr>
+      <w:tr>
+        <w:trPr>
+          <w:cnfStyle w:val="000000100000" w:firstRow="0" w:lastRow="0" w:firstColumn="0" w:lastColumn="0" w:oddVBand="0" w:evenVBand="0" w:oddHBand="1" w:evenHBand="0" w:firstRowFirstColumn="0" w:firstRowLastColumn="0" w:lastRowFirstColumn="0" w:lastRowLastColumn="0"/>
+        </w:trPr>
+        <w:tc>
+          <w:tcPr>
+            <w:cnfStyle w:val="001000000000" w:firstRow="0" w:lastRow="0" w:firstColumn="1" w:lastColumn="0" w:oddVBand="0" w:evenVBand="0" w:oddHBand="0" w:evenHBand="0" w:firstRowFirstColumn="0" w:firstRowLastColumn="0" w:lastRowFirstColumn="0" w:lastRowLastColumn="0"/>
+            <w:tcW w:w="2729" w:type="dxa"/>
+          </w:tcPr>
+          <w:p>
+            <w:pPr>
+              <w:rPr>
+                <w:lang w:val="en-US"/>
+              </w:rPr>
+            </w:pPr>
+            <w:proofErr w:type="spellStart"/>
+            <w:r>
+              <w:rPr>
+                <w:lang w:val="en-US"/>
+              </w:rPr>
+              <w:t>newalbum</w:t>
+            </w:r>
+            <w:proofErr w:type="spellEnd"/>
+          </w:p>
+        </w:tc>
+        <w:tc>
+          <w:tcPr>
+            <w:tcW w:w="1484" w:type="dxa"/>
+          </w:tcPr>
+          <w:p>
+            <w:pPr>
+              <w:cnfStyle w:val="000000100000" w:firstRow="0" w:lastRow="0" w:firstColumn="0" w:lastColumn="0" w:oddVBand="0" w:evenVBand="0" w:oddHBand="1" w:evenHBand="0" w:firstRowFirstColumn="0" w:firstRowLastColumn="0" w:lastRowFirstColumn="0" w:lastRowLastColumn="0"/>
+              <w:rPr>
+                <w:lang w:val="en-US"/>
+              </w:rPr>
+            </w:pPr>
+            <w:r>
+              <w:rPr>
+                <w:lang w:val="en-US"/>
+              </w:rPr>
+              <w:t xml:space="preserve">string </w:t>
+            </w:r>
+            <w:proofErr w:type="spellStart"/>
+            <w:r>
+              <w:rPr>
+                <w:lang w:val="en-US"/>
+              </w:rPr>
+              <w:t>txtAlbumName</w:t>
+            </w:r>
+            <w:proofErr w:type="spellEnd"/>
+          </w:p>
+        </w:tc>
+        <w:tc>
+          <w:tcPr>
+            <w:tcW w:w="1736" w:type="dxa"/>
+          </w:tcPr>
+          <w:p>
+            <w:pPr>
+              <w:cnfStyle w:val="000000100000" w:firstRow="0" w:lastRow="0" w:firstColumn="0" w:lastColumn="0" w:oddVBand="0" w:evenVBand="0" w:oddHBand="1" w:evenHBand="0" w:firstRowFirstColumn="0" w:firstRowLastColumn="0" w:lastRowFirstColumn="0" w:lastRowLastColumn="0"/>
+              <w:rPr>
+                <w:lang w:val="en-US"/>
+              </w:rPr>
+            </w:pPr>
+            <w:r>
+              <w:rPr>
+                <w:lang w:val="en-US"/>
+              </w:rPr>
+              <w:t>POST</w:t>
+            </w:r>
+          </w:p>
+        </w:tc>
+        <w:tc>
+          <w:tcPr>
+            <w:tcW w:w="3118" w:type="dxa"/>
+          </w:tcPr>
+          <w:p>
+            <w:pPr>
+              <w:cnfStyle w:val="000000100000" w:firstRow="0" w:lastRow="0" w:firstColumn="0" w:lastColumn="0" w:oddVBand="0" w:evenVBand="0" w:oddHBand="1" w:evenHBand="0" w:firstRowFirstColumn="0" w:firstRowLastColumn="0" w:lastRowFirstColumn="0" w:lastRowLastColumn="0"/>
+              <w:rPr>
+                <w:lang w:val="en-US"/>
+              </w:rPr>
+            </w:pPr>
+            <w:r>
+              <w:rPr>
+                <w:lang w:val="en-US"/>
+              </w:rPr>
+              <w:t>creates a new album</w:t>
+            </w:r>
+          </w:p>
+        </w:tc>
+      </w:tr>
+    </w:tbl>
+    <w:p>
+      <w:pPr>
+        <w:rPr>
+          <w:lang w:val="en-US"/>
+        </w:rPr>
+      </w:pPr>
+    </w:p>
+    <w:p>
+      <w:pPr>
+        <w:pStyle w:val="berschrift1"/>
+        <w:rPr>
+          <w:lang w:val="en-US"/>
+        </w:rPr>
+      </w:pPr>
+      <w:bookmarkStart w:id="19" w:name="_Toc522887584"/>
+      <w:r>
+        <w:rPr>
+          <w:lang w:val="en-US"/>
+        </w:rPr>
+        <w:t>JS Functions</w:t>
+      </w:r>
+      <w:bookmarkEnd w:id="19"/>
+    </w:p>
+    <w:p>
+      <w:pPr>
+        <w:pStyle w:val="berschrift2"/>
+        <w:rPr>
+          <w:lang w:val="en-US"/>
+        </w:rPr>
+      </w:pPr>
+      <w:bookmarkStart w:id="20" w:name="_Toc522887585"/>
+      <w:r>
+        <w:rPr>
+          <w:lang w:val="en-US"/>
+        </w:rPr>
+        <w:t>Overview</w:t>
+      </w:r>
+      <w:bookmarkEnd w:id="20"/>
+    </w:p>
+    <w:tbl>
+      <w:tblPr>
+        <w:tblStyle w:val="Gitternetztabelle4Akzent1"/>
+        <w:tblW w:w="0" w:type="auto"/>
+        <w:tblLook w:val="04A0" w:firstRow="1" w:lastRow="0" w:firstColumn="1" w:lastColumn="0" w:noHBand="0" w:noVBand="1"/>
+      </w:tblPr>
+      <w:tblGrid>
+        <w:gridCol w:w="4531"/>
+        <w:gridCol w:w="4531"/>
+      </w:tblGrid>
+      <w:tr>
+        <w:trPr>
+          <w:cnfStyle w:val="100000000000" w:firstRow="1" w:lastRow="0" w:firstColumn="0" w:lastColumn="0" w:oddVBand="0" w:evenVBand="0" w:oddHBand="0" w:evenHBand="0" w:firstRowFirstColumn="0" w:firstRowLastColumn="0" w:lastRowFirstColumn="0" w:lastRowLastColumn="0"/>
+        </w:trPr>
+        <w:tc>
+          <w:tcPr>
+            <w:cnfStyle w:val="001000000000" w:firstRow="0" w:lastRow="0" w:firstColumn="1" w:lastColumn="0" w:oddVBand="0" w:evenVBand="0" w:oddHBand="0" w:evenHBand="0" w:firstRowFirstColumn="0" w:firstRowLastColumn="0" w:lastRowFirstColumn="0" w:lastRowLastColumn="0"/>
+            <w:tcW w:w="4531" w:type="dxa"/>
+          </w:tcPr>
+          <w:p>
+            <w:pPr>
+              <w:rPr>
+                <w:lang w:val="en-US"/>
+              </w:rPr>
+            </w:pPr>
+            <w:r>
+              <w:rPr>
+                <w:lang w:val="en-US"/>
+              </w:rPr>
+              <w:t>Name</w:t>
+            </w:r>
+          </w:p>
+        </w:tc>
+        <w:tc>
+          <w:tcPr>
+            <w:tcW w:w="4531" w:type="dxa"/>
+          </w:tcPr>
+          <w:p>
+            <w:pPr>
+              <w:cnfStyle w:val="100000000000" w:firstRow="1" w:lastRow="0" w:firstColumn="0" w:lastColumn="0" w:oddVBand="0" w:evenVBand="0" w:oddHBand="0" w:evenHBand="0" w:firstRowFirstColumn="0" w:firstRowLastColumn="0" w:lastRowFirstColumn="0" w:lastRowLastColumn="0"/>
+              <w:rPr>
+                <w:lang w:val="en-US"/>
+              </w:rPr>
+            </w:pPr>
+            <w:r>
+              <w:rPr>
+                <w:lang w:val="en-US"/>
+              </w:rPr>
+              <w:t>File</w:t>
+            </w:r>
+          </w:p>
+        </w:tc>
+      </w:tr>
+      <w:tr>
+        <w:trPr>
+          <w:cnfStyle w:val="000000100000" w:firstRow="0" w:lastRow="0" w:firstColumn="0" w:lastColumn="0" w:oddVBand="0" w:evenVBand="0" w:oddHBand="1" w:evenHBand="0" w:firstRowFirstColumn="0" w:firstRowLastColumn="0" w:lastRowFirstColumn="0" w:lastRowLastColumn="0"/>
+        </w:trPr>
+        <w:tc>
+          <w:tcPr>
+            <w:cnfStyle w:val="001000000000" w:firstRow="0" w:lastRow="0" w:firstColumn="1" w:lastColumn="0" w:oddVBand="0" w:evenVBand="0" w:oddHBand="0" w:evenHBand="0" w:firstRowFirstColumn="0" w:firstRowLastColumn="0" w:lastRowFirstColumn="0" w:lastRowLastColumn="0"/>
+            <w:tcW w:w="4531" w:type="dxa"/>
+          </w:tcPr>
+          <w:p>
+            <w:pPr>
+              <w:rPr>
+                <w:lang w:val="en-US"/>
+              </w:rPr>
+            </w:pPr>
+            <w:proofErr w:type="spellStart"/>
+            <w:proofErr w:type="gramStart"/>
+            <w:r>
+              <w:rPr>
+                <w:lang w:val="en-US"/>
+              </w:rPr>
+              <w:t>FireNotification</w:t>
+            </w:r>
+            <w:proofErr w:type="spellEnd"/>
+            <w:r>
+              <w:rPr>
+                <w:lang w:val="en-US"/>
+              </w:rPr>
+              <w:t>(</w:t>
+            </w:r>
+            <w:proofErr w:type="gramEnd"/>
+            <w:r>
+              <w:rPr>
+                <w:lang w:val="en-US"/>
+              </w:rPr>
+              <w:t>)</w:t>
+            </w:r>
+          </w:p>
+        </w:tc>
+        <w:tc>
+          <w:tcPr>
+            <w:tcW w:w="4531" w:type="dxa"/>
+          </w:tcPr>
+          <w:p>
+            <w:pPr>
+              <w:cnfStyle w:val="000000100000" w:firstRow="0" w:lastRow="0" w:firstColumn="0" w:lastColumn="0" w:oddVBand="0" w:evenVBand="0" w:oddHBand="1" w:evenHBand="0" w:firstRowFirstColumn="0" w:firstRowLastColumn="0" w:lastRowFirstColumn="0" w:lastRowLastColumn="0"/>
+              <w:rPr>
+                <w:lang w:val="en-US"/>
+              </w:rPr>
+            </w:pPr>
+            <w:r>
+              <w:rPr>
+                <w:lang w:val="en-US"/>
+              </w:rPr>
+              <w:t>albums.js</w:t>
+            </w:r>
+          </w:p>
+        </w:tc>
+      </w:tr>
+      <w:tr>
+        <w:tc>
+          <w:tcPr>
+            <w:cnfStyle w:val="001000000000" w:firstRow="0" w:lastRow="0" w:firstColumn="1" w:lastColumn="0" w:oddVBand="0" w:evenVBand="0" w:oddHBand="0" w:evenHBand="0" w:firstRowFirstColumn="0" w:firstRowLastColumn="0" w:lastRowFirstColumn="0" w:lastRowLastColumn="0"/>
+            <w:tcW w:w="4531" w:type="dxa"/>
+          </w:tcPr>
+          <w:p>
+            <w:pPr>
+              <w:rPr>
+                <w:lang w:val="en-US"/>
+              </w:rPr>
+            </w:pPr>
+            <w:proofErr w:type="spellStart"/>
+            <w:proofErr w:type="gramStart"/>
+            <w:r>
+              <w:rPr>
+                <w:lang w:val="en-US"/>
+              </w:rPr>
+              <w:t>CheckNewAlbum</w:t>
+            </w:r>
+            <w:proofErr w:type="spellEnd"/>
+            <w:r>
+              <w:rPr>
+                <w:lang w:val="en-US"/>
+              </w:rPr>
+              <w:t>(</w:t>
+            </w:r>
+            <w:proofErr w:type="gramEnd"/>
+            <w:r>
+              <w:rPr>
+                <w:lang w:val="en-US"/>
+              </w:rPr>
+              <w:t>)</w:t>
+            </w:r>
+          </w:p>
+        </w:tc>
+        <w:tc>
+          <w:tcPr>
+            <w:tcW w:w="4531" w:type="dxa"/>
+          </w:tcPr>
+          <w:p>
+            <w:pPr>
+              <w:cnfStyle w:val="000000000000" w:firstRow="0" w:lastRow="0" w:firstColumn="0" w:lastColumn="0" w:oddVBand="0" w:evenVBand="0" w:oddHBand="0" w:evenHBand="0" w:firstRowFirstColumn="0" w:firstRowLastColumn="0" w:lastRowFirstColumn="0" w:lastRowLastColumn="0"/>
+              <w:rPr>
+                <w:lang w:val="en-US"/>
+              </w:rPr>
+            </w:pPr>
+            <w:r>
+              <w:rPr>
+                <w:lang w:val="en-US"/>
+              </w:rPr>
+              <w:t>check.js</w:t>
+            </w:r>
+          </w:p>
+        </w:tc>
+      </w:tr>
+      <w:tr>
+        <w:trPr>
+          <w:cnfStyle w:val="000000100000" w:firstRow="0" w:lastRow="0" w:firstColumn="0" w:lastColumn="0" w:oddVBand="0" w:evenVBand="0" w:oddHBand="1" w:evenHBand="0" w:firstRowFirstColumn="0" w:firstRowLastColumn="0" w:lastRowFirstColumn="0" w:lastRowLastColumn="0"/>
+        </w:trPr>
+        <w:tc>
+          <w:tcPr>
+            <w:cnfStyle w:val="001000000000" w:firstRow="0" w:lastRow="0" w:firstColumn="1" w:lastColumn="0" w:oddVBand="0" w:evenVBand="0" w:oddHBand="0" w:evenHBand="0" w:firstRowFirstColumn="0" w:firstRowLastColumn="0" w:lastRowFirstColumn="0" w:lastRowLastColumn="0"/>
+            <w:tcW w:w="4531" w:type="dxa"/>
+          </w:tcPr>
+          <w:p>
+            <w:pPr>
+              <w:rPr>
+                <w:lang w:val="en-US"/>
+              </w:rPr>
+            </w:pPr>
+            <w:proofErr w:type="spellStart"/>
+            <w:proofErr w:type="gramStart"/>
+            <w:r>
+              <w:rPr>
+                <w:lang w:val="en-US"/>
+              </w:rPr>
+              <w:t>CheckLogin</w:t>
+            </w:r>
+            <w:proofErr w:type="spellEnd"/>
+            <w:r>
+              <w:rPr>
+                <w:lang w:val="en-US"/>
+              </w:rPr>
+              <w:t>(</w:t>
+            </w:r>
+            <w:proofErr w:type="gramEnd"/>
+            <w:r>
+              <w:rPr>
+                <w:lang w:val="en-US"/>
+              </w:rPr>
+              <w:t>)</w:t>
+            </w:r>
+          </w:p>
+        </w:tc>
+        <w:tc>
+          <w:tcPr>
+            <w:tcW w:w="4531" w:type="dxa"/>
+          </w:tcPr>
+          <w:p>
+            <w:pPr>
+              <w:cnfStyle w:val="000000100000" w:firstRow="0" w:lastRow="0" w:firstColumn="0" w:lastColumn="0" w:oddVBand="0" w:evenVBand="0" w:oddHBand="1" w:evenHBand="0" w:firstRowFirstColumn="0" w:firstRowLastColumn="0" w:lastRowFirstColumn="0" w:lastRowLastColumn="0"/>
+              <w:rPr>
+                <w:lang w:val="en-US"/>
+              </w:rPr>
+            </w:pPr>
+            <w:r>
+              <w:rPr>
+                <w:lang w:val="en-US"/>
+              </w:rPr>
+              <w:t>check.js</w:t>
+            </w:r>
+          </w:p>
+        </w:tc>
+      </w:tr>
+      <w:tr>
+        <w:tc>
+          <w:tcPr>
+            <w:cnfStyle w:val="001000000000" w:firstRow="0" w:lastRow="0" w:firstColumn="1" w:lastColumn="0" w:oddVBand="0" w:evenVBand="0" w:oddHBand="0" w:evenHBand="0" w:firstRowFirstColumn="0" w:firstRowLastColumn="0" w:lastRowFirstColumn="0" w:lastRowLastColumn="0"/>
+            <w:tcW w:w="4531" w:type="dxa"/>
+          </w:tcPr>
+          <w:p>
+            <w:pPr>
+              <w:rPr>
+                <w:lang w:val="en-US"/>
+              </w:rPr>
+            </w:pPr>
+            <w:proofErr w:type="spellStart"/>
+            <w:proofErr w:type="gramStart"/>
+            <w:r>
+              <w:rPr>
+                <w:lang w:val="en-US"/>
+              </w:rPr>
+              <w:t>DoSetup</w:t>
+            </w:r>
+            <w:proofErr w:type="spellEnd"/>
+            <w:r>
+              <w:rPr>
+                <w:lang w:val="en-US"/>
+              </w:rPr>
+              <w:t>(</w:t>
+            </w:r>
+            <w:proofErr w:type="gramEnd"/>
+            <w:r>
+              <w:rPr>
+                <w:lang w:val="en-US"/>
+              </w:rPr>
+              <w:t>)</w:t>
+            </w:r>
+          </w:p>
+        </w:tc>
+        <w:tc>
+          <w:tcPr>
+            <w:tcW w:w="4531" w:type="dxa"/>
+          </w:tcPr>
+          <w:p>
+            <w:pPr>
+              <w:cnfStyle w:val="000000000000" w:firstRow="0" w:lastRow="0" w:firstColumn="0" w:lastColumn="0" w:oddVBand="0" w:evenVBand="0" w:oddHBand="0" w:evenHBand="0" w:firstRowFirstColumn="0" w:firstRowLastColumn="0" w:lastRowFirstColumn="0" w:lastRowLastColumn="0"/>
+              <w:rPr>
+                <w:lang w:val="en-US"/>
+              </w:rPr>
+            </w:pPr>
+            <w:r>
+              <w:rPr>
+                <w:lang w:val="en-US"/>
+              </w:rPr>
+              <w:t>check.js</w:t>
+            </w:r>
+          </w:p>
+        </w:tc>
+      </w:tr>
+      <w:tr>
+        <w:trPr>
+          <w:cnfStyle w:val="000000100000" w:firstRow="0" w:lastRow="0" w:firstColumn="0" w:lastColumn="0" w:oddVBand="0" w:evenVBand="0" w:oddHBand="1" w:evenHBand="0" w:firstRowFirstColumn="0" w:firstRowLastColumn="0" w:lastRowFirstColumn="0" w:lastRowLastColumn="0"/>
+        </w:trPr>
+        <w:tc>
+          <w:tcPr>
+            <w:cnfStyle w:val="001000000000" w:firstRow="0" w:lastRow="0" w:firstColumn="1" w:lastColumn="0" w:oddVBand="0" w:evenVBand="0" w:oddHBand="0" w:evenHBand="0" w:firstRowFirstColumn="0" w:firstRowLastColumn="0" w:lastRowFirstColumn="0" w:lastRowLastColumn="0"/>
+            <w:tcW w:w="4531" w:type="dxa"/>
+          </w:tcPr>
+          <w:p>
+            <w:pPr>
+              <w:rPr>
+                <w:lang w:val="en-US"/>
+              </w:rPr>
+            </w:pPr>
+            <w:proofErr w:type="spellStart"/>
+            <w:proofErr w:type="gramStart"/>
+            <w:r>
+              <w:rPr>
+                <w:lang w:val="en-US"/>
+              </w:rPr>
+              <w:t>ValidAlbumCharacters</w:t>
+            </w:r>
+            <w:proofErr w:type="spellEnd"/>
+            <w:r>
+              <w:rPr>
+                <w:lang w:val="en-US"/>
+              </w:rPr>
+              <w:t>(</w:t>
+            </w:r>
+            <w:proofErr w:type="gramEnd"/>
+            <w:r>
+              <w:rPr>
+                <w:lang w:val="en-US"/>
+              </w:rPr>
+              <w:t>)</w:t>
+            </w:r>
+          </w:p>
+        </w:tc>
+        <w:tc>
+          <w:tcPr>
+            <w:tcW w:w="4531" w:type="dxa"/>
+          </w:tcPr>
+          <w:p>
+            <w:pPr>
+              <w:cnfStyle w:val="000000100000" w:firstRow="0" w:lastRow="0" w:firstColumn="0" w:lastColumn="0" w:oddVBand="0" w:evenVBand="0" w:oddHBand="1" w:evenHBand="0" w:firstRowFirstColumn="0" w:firstRowLastColumn="0" w:lastRowFirstColumn="0" w:lastRowLastColumn="0"/>
+              <w:rPr>
+                <w:lang w:val="en-US"/>
+              </w:rPr>
+            </w:pPr>
+            <w:r>
+              <w:rPr>
+                <w:lang w:val="en-US"/>
+              </w:rPr>
+              <w:t>check.js</w:t>
+            </w:r>
+          </w:p>
+        </w:tc>
+      </w:tr>
+      <w:tr>
+        <w:tc>
+          <w:tcPr>
+            <w:cnfStyle w:val="001000000000" w:firstRow="0" w:lastRow="0" w:firstColumn="1" w:lastColumn="0" w:oddVBand="0" w:evenVBand="0" w:oddHBand="0" w:evenHBand="0" w:firstRowFirstColumn="0" w:firstRowLastColumn="0" w:lastRowFirstColumn="0" w:lastRowLastColumn="0"/>
+            <w:tcW w:w="4531" w:type="dxa"/>
+          </w:tcPr>
+          <w:p>
+            <w:pPr>
+              <w:rPr>
+                <w:lang w:val="en-US"/>
+              </w:rPr>
+            </w:pPr>
+            <w:proofErr w:type="spellStart"/>
+            <w:proofErr w:type="gramStart"/>
+            <w:r>
+              <w:rPr>
+                <w:lang w:val="en-US"/>
+              </w:rPr>
+              <w:t>ValidUsernameCharacters</w:t>
+            </w:r>
+            <w:proofErr w:type="spellEnd"/>
+            <w:r>
+              <w:rPr>
+                <w:lang w:val="en-US"/>
+              </w:rPr>
+              <w:t>(</w:t>
+            </w:r>
+            <w:proofErr w:type="gramEnd"/>
+            <w:r>
+              <w:rPr>
+                <w:lang w:val="en-US"/>
+              </w:rPr>
+              <w:t>)</w:t>
+            </w:r>
+          </w:p>
+        </w:tc>
+        <w:tc>
+          <w:tcPr>
+            <w:tcW w:w="4531" w:type="dxa"/>
+          </w:tcPr>
+          <w:p>
+            <w:pPr>
+              <w:cnfStyle w:val="000000000000" w:firstRow="0" w:lastRow="0" w:firstColumn="0" w:lastColumn="0" w:oddVBand="0" w:evenVBand="0" w:oddHBand="0" w:evenHBand="0" w:firstRowFirstColumn="0" w:firstRowLastColumn="0" w:lastRowFirstColumn="0" w:lastRowLastColumn="0"/>
+              <w:rPr>
+                <w:lang w:val="en-US"/>
+              </w:rPr>
+            </w:pPr>
+            <w:r>
+              <w:rPr>
+                <w:lang w:val="en-US"/>
+              </w:rPr>
+              <w:t>check.js</w:t>
+            </w:r>
+          </w:p>
+        </w:tc>
+      </w:tr>
+      <w:tr>
+        <w:trPr>
+          <w:cnfStyle w:val="000000100000" w:firstRow="0" w:lastRow="0" w:firstColumn="0" w:lastColumn="0" w:oddVBand="0" w:evenVBand="0" w:oddHBand="1" w:evenHBand="0" w:firstRowFirstColumn="0" w:firstRowLastColumn="0" w:lastRowFirstColumn="0" w:lastRowLastColumn="0"/>
+        </w:trPr>
+        <w:tc>
+          <w:tcPr>
+            <w:cnfStyle w:val="001000000000" w:firstRow="0" w:lastRow="0" w:firstColumn="1" w:lastColumn="0" w:oddVBand="0" w:evenVBand="0" w:oddHBand="0" w:evenHBand="0" w:firstRowFirstColumn="0" w:firstRowLastColumn="0" w:lastRowFirstColumn="0" w:lastRowLastColumn="0"/>
+            <w:tcW w:w="4531" w:type="dxa"/>
+          </w:tcPr>
+          <w:p>
+            <w:pPr>
+              <w:rPr>
+                <w:lang w:val="en-US"/>
+              </w:rPr>
+            </w:pPr>
+            <w:proofErr w:type="spellStart"/>
+            <w:proofErr w:type="gramStart"/>
+            <w:r>
+              <w:rPr>
+                <w:lang w:val="en-US"/>
+              </w:rPr>
+              <w:t>PasswordMatch</w:t>
+            </w:r>
+            <w:proofErr w:type="spellEnd"/>
+            <w:r>
+              <w:rPr>
+                <w:lang w:val="en-US"/>
+              </w:rPr>
+              <w:t>(</w:t>
+            </w:r>
+            <w:proofErr w:type="gramEnd"/>
+            <w:r>
+              <w:rPr>
+                <w:lang w:val="en-US"/>
+              </w:rPr>
+              <w:t>)</w:t>
+            </w:r>
+          </w:p>
+        </w:tc>
+        <w:tc>
+          <w:tcPr>
+            <w:tcW w:w="4531" w:type="dxa"/>
+          </w:tcPr>
+          <w:p>
+            <w:pPr>
+              <w:cnfStyle w:val="000000100000" w:firstRow="0" w:lastRow="0" w:firstColumn="0" w:lastColumn="0" w:oddVBand="0" w:evenVBand="0" w:oddHBand="1" w:evenHBand="0" w:firstRowFirstColumn="0" w:firstRowLastColumn="0" w:lastRowFirstColumn="0" w:lastRowLastColumn="0"/>
+              <w:rPr>
+                <w:lang w:val="en-US"/>
+              </w:rPr>
+            </w:pPr>
+            <w:r>
+              <w:rPr>
+                <w:lang w:val="en-US"/>
+              </w:rPr>
+              <w:t>check.js</w:t>
+            </w:r>
+          </w:p>
+        </w:tc>
+      </w:tr>
+      <w:tr>
+        <w:tc>
+          <w:tcPr>
+            <w:cnfStyle w:val="001000000000" w:firstRow="0" w:lastRow="0" w:firstColumn="1" w:lastColumn="0" w:oddVBand="0" w:evenVBand="0" w:oddHBand="0" w:evenHBand="0" w:firstRowFirstColumn="0" w:firstRowLastColumn="0" w:lastRowFirstColumn="0" w:lastRowLastColumn="0"/>
+            <w:tcW w:w="4531" w:type="dxa"/>
+          </w:tcPr>
+          <w:p>
+            <w:pPr>
+              <w:rPr>
+                <w:lang w:val="en-US"/>
+              </w:rPr>
+            </w:pPr>
+            <w:proofErr w:type="spellStart"/>
+            <w:proofErr w:type="gramStart"/>
+            <w:r>
+              <w:rPr>
+                <w:lang w:val="en-US"/>
+              </w:rPr>
+              <w:t>IsFieldEmpty</w:t>
+            </w:r>
+            <w:proofErr w:type="spellEnd"/>
+            <w:r>
+              <w:rPr>
+                <w:lang w:val="en-US"/>
+              </w:rPr>
+              <w:t>(</w:t>
+            </w:r>
+            <w:proofErr w:type="gramEnd"/>
+            <w:r>
+              <w:rPr>
+                <w:lang w:val="en-US"/>
+              </w:rPr>
+              <w:t>)</w:t>
+            </w:r>
+          </w:p>
+        </w:tc>
+        <w:tc>
+          <w:tcPr>
+            <w:tcW w:w="4531" w:type="dxa"/>
+          </w:tcPr>
+          <w:p>
+            <w:pPr>
+              <w:cnfStyle w:val="000000000000" w:firstRow="0" w:lastRow="0" w:firstColumn="0" w:lastColumn="0" w:oddVBand="0" w:evenVBand="0" w:oddHBand="0" w:evenHBand="0" w:firstRowFirstColumn="0" w:firstRowLastColumn="0" w:lastRowFirstColumn="0" w:lastRowLastColumn="0"/>
+              <w:rPr>
+                <w:lang w:val="en-US"/>
+              </w:rPr>
+            </w:pPr>
+            <w:r>
+              <w:rPr>
+                <w:lang w:val="en-US"/>
+              </w:rPr>
+              <w:t>check.js</w:t>
+            </w:r>
+          </w:p>
+        </w:tc>
+      </w:tr>
+      <w:tr>
+        <w:trPr>
+          <w:cnfStyle w:val="000000100000" w:firstRow="0" w:lastRow="0" w:firstColumn="0" w:lastColumn="0" w:oddVBand="0" w:evenVBand="0" w:oddHBand="1" w:evenHBand="0" w:firstRowFirstColumn="0" w:firstRowLastColumn="0" w:lastRowFirstColumn="0" w:lastRowLastColumn="0"/>
+        </w:trPr>
+        <w:tc>
+          <w:tcPr>
+            <w:cnfStyle w:val="001000000000" w:firstRow="0" w:lastRow="0" w:firstColumn="1" w:lastColumn="0" w:oddVBand="0" w:evenVBand="0" w:oddHBand="0" w:evenHBand="0" w:firstRowFirstColumn="0" w:firstRowLastColumn="0" w:lastRowFirstColumn="0" w:lastRowLastColumn="0"/>
+            <w:tcW w:w="4531" w:type="dxa"/>
+          </w:tcPr>
+          <w:p>
+            <w:pPr>
+              <w:rPr>
+                <w:lang w:val="en-US"/>
+              </w:rPr>
+            </w:pPr>
+            <w:proofErr w:type="spellStart"/>
+            <w:proofErr w:type="gramStart"/>
+            <w:r>
+              <w:rPr>
+                <w:lang w:val="en-US"/>
+              </w:rPr>
+              <w:t>IsAlbumNameUsed</w:t>
+            </w:r>
+            <w:proofErr w:type="spellEnd"/>
+            <w:r>
+              <w:rPr>
+                <w:lang w:val="en-US"/>
+              </w:rPr>
+              <w:t>(</w:t>
+            </w:r>
+            <w:proofErr w:type="gramEnd"/>
+            <w:r>
+              <w:rPr>
+                <w:lang w:val="en-US"/>
+              </w:rPr>
+              <w:t>)</w:t>
+            </w:r>
+          </w:p>
+        </w:tc>
+        <w:tc>
+          <w:tcPr>
+            <w:tcW w:w="4531" w:type="dxa"/>
+          </w:tcPr>
+          <w:p>
+            <w:pPr>
+              <w:cnfStyle w:val="000000100000" w:firstRow="0" w:lastRow="0" w:firstColumn="0" w:lastColumn="0" w:oddVBand="0" w:evenVBand="0" w:oddHBand="1" w:evenHBand="0" w:firstRowFirstColumn="0" w:firstRowLastColumn="0" w:lastRowFirstColumn="0" w:lastRowLastColumn="0"/>
+              <w:rPr>
+                <w:lang w:val="en-US"/>
+              </w:rPr>
+            </w:pPr>
+            <w:r>
+              <w:rPr>
+                <w:lang w:val="en-US"/>
+              </w:rPr>
+              <w:t>check.js</w:t>
+            </w:r>
+          </w:p>
+        </w:tc>
+      </w:tr>
+      <w:tr>
+        <w:tc>
+          <w:tcPr>
+            <w:cnfStyle w:val="001000000000" w:firstRow="0" w:lastRow="0" w:firstColumn="1" w:lastColumn="0" w:oddVBand="0" w:evenVBand="0" w:oddHBand="0" w:evenHBand="0" w:firstRowFirstColumn="0" w:firstRowLastColumn="0" w:lastRowFirstColumn="0" w:lastRowLastColumn="0"/>
+            <w:tcW w:w="4531" w:type="dxa"/>
+          </w:tcPr>
+          <w:p>
+            <w:pPr>
+              <w:rPr>
+                <w:lang w:val="en-US"/>
+              </w:rPr>
+            </w:pPr>
+            <w:proofErr w:type="spellStart"/>
+            <w:proofErr w:type="gramStart"/>
+            <w:r>
+              <w:rPr>
+                <w:lang w:val="en-US"/>
+              </w:rPr>
+              <w:t>InitComponents</w:t>
+            </w:r>
+            <w:proofErr w:type="spellEnd"/>
+            <w:r>
+              <w:rPr>
+                <w:lang w:val="en-US"/>
+              </w:rPr>
+              <w:t>(</w:t>
+            </w:r>
+            <w:proofErr w:type="gramEnd"/>
+            <w:r>
+              <w:rPr>
+                <w:lang w:val="en-US"/>
+              </w:rPr>
+              <w:t>)</w:t>
+            </w:r>
+          </w:p>
+        </w:tc>
+        <w:tc>
+          <w:tcPr>
+            <w:tcW w:w="4531" w:type="dxa"/>
+          </w:tcPr>
+          <w:p>
+            <w:pPr>
+              <w:cnfStyle w:val="000000000000" w:firstRow="0" w:lastRow="0" w:firstColumn="0" w:lastColumn="0" w:oddVBand="0" w:evenVBand="0" w:oddHBand="0" w:evenHBand="0" w:firstRowFirstColumn="0" w:firstRowLastColumn="0" w:lastRowFirstColumn="0" w:lastRowLastColumn="0"/>
+              <w:rPr>
+                <w:lang w:val="en-US"/>
+              </w:rPr>
+            </w:pPr>
+            <w:r>
+              <w:rPr>
+                <w:lang w:val="en-US"/>
+              </w:rPr>
+              <w:t>initComponents.js</w:t>
+            </w:r>
+          </w:p>
+        </w:tc>
+      </w:tr>
+      <w:tr>
+        <w:trPr>
+          <w:cnfStyle w:val="000000100000" w:firstRow="0" w:lastRow="0" w:firstColumn="0" w:lastColumn="0" w:oddVBand="0" w:evenVBand="0" w:oddHBand="1" w:evenHBand="0" w:firstRowFirstColumn="0" w:firstRowLastColumn="0" w:lastRowFirstColumn="0" w:lastRowLastColumn="0"/>
+        </w:trPr>
+        <w:tc>
+          <w:tcPr>
+            <w:cnfStyle w:val="001000000000" w:firstRow="0" w:lastRow="0" w:firstColumn="1" w:lastColumn="0" w:oddVBand="0" w:evenVBand="0" w:oddHBand="0" w:evenHBand="0" w:firstRowFirstColumn="0" w:firstRowLastColumn="0" w:lastRowFirstColumn="0" w:lastRowLastColumn="0"/>
+            <w:tcW w:w="4531" w:type="dxa"/>
+          </w:tcPr>
+          <w:p>
+            <w:pPr>
+              <w:rPr>
+                <w:lang w:val="en-US"/>
+              </w:rPr>
+            </w:pPr>
+            <w:proofErr w:type="spellStart"/>
+            <w:proofErr w:type="gramStart"/>
+            <w:r>
+              <w:rPr>
+                <w:lang w:val="en-US"/>
+              </w:rPr>
+              <w:t>InitIconLinks</w:t>
+            </w:r>
+            <w:proofErr w:type="spellEnd"/>
+            <w:r>
+              <w:rPr>
+                <w:lang w:val="en-US"/>
+              </w:rPr>
+              <w:t>(</w:t>
+            </w:r>
+            <w:proofErr w:type="gramEnd"/>
+            <w:r>
+              <w:rPr>
+                <w:lang w:val="en-US"/>
+              </w:rPr>
+              <w:t>)</w:t>
+            </w:r>
+          </w:p>
+        </w:tc>
+        <w:tc>
+          <w:tcPr>
+            <w:tcW w:w="4531" w:type="dxa"/>
+          </w:tcPr>
+          <w:p>
+            <w:pPr>
+              <w:cnfStyle w:val="000000100000" w:firstRow="0" w:lastRow="0" w:firstColumn="0" w:lastColumn="0" w:oddVBand="0" w:evenVBand="0" w:oddHBand="1" w:evenHBand="0" w:firstRowFirstColumn="0" w:firstRowLastColumn="0" w:lastRowFirstColumn="0" w:lastRowLastColumn="0"/>
+              <w:rPr>
+                <w:lang w:val="en-US"/>
+              </w:rPr>
+            </w:pPr>
+            <w:r>
+              <w:rPr>
+                <w:lang w:val="en-US"/>
+              </w:rPr>
+              <w:t>initComponents.js</w:t>
+            </w:r>
+          </w:p>
+        </w:tc>
+      </w:tr>
+      <w:tr>
+        <w:tc>
+          <w:tcPr>
+            <w:cnfStyle w:val="001000000000" w:firstRow="0" w:lastRow="0" w:firstColumn="1" w:lastColumn="0" w:oddVBand="0" w:evenVBand="0" w:oddHBand="0" w:evenHBand="0" w:firstRowFirstColumn="0" w:firstRowLastColumn="0" w:lastRowFirstColumn="0" w:lastRowLastColumn="0"/>
+            <w:tcW w:w="4531" w:type="dxa"/>
+          </w:tcPr>
+          <w:p>
+            <w:pPr>
+              <w:rPr>
+                <w:lang w:val="en-US"/>
+              </w:rPr>
+            </w:pPr>
+            <w:proofErr w:type="spellStart"/>
+            <w:proofErr w:type="gramStart"/>
+            <w:r>
+              <w:rPr>
+                <w:lang w:val="en-US"/>
+              </w:rPr>
+              <w:t>LoadImages</w:t>
+            </w:r>
+            <w:proofErr w:type="spellEnd"/>
+            <w:r>
+              <w:rPr>
+                <w:lang w:val="en-US"/>
+              </w:rPr>
+              <w:t>(</w:t>
+            </w:r>
+            <w:proofErr w:type="gramEnd"/>
+            <w:r>
+              <w:rPr>
+                <w:lang w:val="en-US"/>
+              </w:rPr>
+              <w:t>)</w:t>
+            </w:r>
+          </w:p>
+        </w:tc>
+        <w:tc>
+          <w:tcPr>
+            <w:tcW w:w="4531" w:type="dxa"/>
+          </w:tcPr>
+          <w:p>
+            <w:pPr>
+              <w:cnfStyle w:val="000000000000" w:firstRow="0" w:lastRow="0" w:firstColumn="0" w:lastColumn="0" w:oddVBand="0" w:evenVBand="0" w:oddHBand="0" w:evenHBand="0" w:firstRowFirstColumn="0" w:firstRowLastColumn="0" w:lastRowFirstColumn="0" w:lastRowLastColumn="0"/>
+              <w:rPr>
+                <w:lang w:val="en-US"/>
+              </w:rPr>
+            </w:pPr>
+            <w:r>
+              <w:rPr>
+                <w:lang w:val="en-US"/>
+              </w:rPr>
+              <w:t>loader.js</w:t>
+            </w:r>
+          </w:p>
+        </w:tc>
+      </w:tr>
+      <w:tr>
+        <w:trPr>
+          <w:cnfStyle w:val="000000100000" w:firstRow="0" w:lastRow="0" w:firstColumn="0" w:lastColumn="0" w:oddVBand="0" w:evenVBand="0" w:oddHBand="1" w:evenHBand="0" w:firstRowFirstColumn="0" w:firstRowLastColumn="0" w:lastRowFirstColumn="0" w:lastRowLastColumn="0"/>
+        </w:trPr>
+        <w:tc>
+          <w:tcPr>
+            <w:cnfStyle w:val="001000000000" w:firstRow="0" w:lastRow="0" w:firstColumn="1" w:lastColumn="0" w:oddVBand="0" w:evenVBand="0" w:oddHBand="0" w:evenHBand="0" w:firstRowFirstColumn="0" w:firstRowLastColumn="0" w:lastRowFirstColumn="0" w:lastRowLastColumn="0"/>
+            <w:tcW w:w="4531" w:type="dxa"/>
+          </w:tcPr>
+          <w:p>
+            <w:pPr>
+              <w:rPr>
+                <w:lang w:val="en-US"/>
+              </w:rPr>
+            </w:pPr>
+            <w:proofErr w:type="spellStart"/>
+            <w:proofErr w:type="gramStart"/>
+            <w:r>
+              <w:rPr>
+                <w:lang w:val="en-US"/>
+              </w:rPr>
+              <w:t>LoadAlbums</w:t>
+            </w:r>
+            <w:proofErr w:type="spellEnd"/>
+            <w:r>
+              <w:rPr>
+                <w:lang w:val="en-US"/>
+              </w:rPr>
+              <w:t>(</w:t>
+            </w:r>
+            <w:proofErr w:type="gramEnd"/>
+            <w:r>
+              <w:rPr>
+                <w:lang w:val="en-US"/>
+              </w:rPr>
+              <w:t>)</w:t>
+            </w:r>
+          </w:p>
+        </w:tc>
+        <w:tc>
+          <w:tcPr>
+            <w:tcW w:w="4531" w:type="dxa"/>
+          </w:tcPr>
+          <w:p>
+            <w:pPr>
+              <w:cnfStyle w:val="000000100000" w:firstRow="0" w:lastRow="0" w:firstColumn="0" w:lastColumn="0" w:oddVBand="0" w:evenVBand="0" w:oddHBand="1" w:evenHBand="0" w:firstRowFirstColumn="0" w:firstRowLastColumn="0" w:lastRowFirstColumn="0" w:lastRowLastColumn="0"/>
+              <w:rPr>
+                <w:lang w:val="en-US"/>
+              </w:rPr>
+            </w:pPr>
+            <w:r>
+              <w:rPr>
+                <w:lang w:val="en-US"/>
+              </w:rPr>
+              <w:t>loader.js</w:t>
+            </w:r>
+          </w:p>
+        </w:tc>
+      </w:tr>
+      <w:tr>
+        <w:tc>
+          <w:tcPr>
+            <w:cnfStyle w:val="001000000000" w:firstRow="0" w:lastRow="0" w:firstColumn="1" w:lastColumn="0" w:oddVBand="0" w:evenVBand="0" w:oddHBand="0" w:evenHBand="0" w:firstRowFirstColumn="0" w:firstRowLastColumn="0" w:lastRowFirstColumn="0" w:lastRowLastColumn="0"/>
+            <w:tcW w:w="4531" w:type="dxa"/>
+          </w:tcPr>
+          <w:p>
+            <w:pPr>
+              <w:rPr>
+                <w:lang w:val="en-US"/>
+              </w:rPr>
+            </w:pPr>
+            <w:proofErr w:type="gramStart"/>
+            <w:r>
+              <w:rPr>
+                <w:lang w:val="en-US"/>
+              </w:rPr>
+              <w:t>Setup(</w:t>
+            </w:r>
+            <w:proofErr w:type="gramEnd"/>
+            <w:r>
+              <w:rPr>
+                <w:lang w:val="en-US"/>
+              </w:rPr>
+              <w:t>)</w:t>
+            </w:r>
+          </w:p>
+        </w:tc>
+        <w:tc>
+          <w:tcPr>
+            <w:tcW w:w="4531" w:type="dxa"/>
+          </w:tcPr>
+          <w:p>
+            <w:pPr>
+              <w:cnfStyle w:val="000000000000" w:firstRow="0" w:lastRow="0" w:firstColumn="0" w:lastColumn="0" w:oddVBand="0" w:evenVBand="0" w:oddHBand="0" w:evenHBand="0" w:firstRowFirstColumn="0" w:firstRowLastColumn="0" w:lastRowFirstColumn="0" w:lastRowLastColumn="0"/>
+              <w:rPr>
+                <w:lang w:val="en-US"/>
+              </w:rPr>
+            </w:pPr>
+            <w:r>
+              <w:rPr>
+                <w:lang w:val="en-US"/>
+              </w:rPr>
+              <w:t>loader.js</w:t>
+            </w:r>
+          </w:p>
+        </w:tc>
+      </w:tr>
+      <w:tr>
+        <w:trPr>
+          <w:cnfStyle w:val="000000100000" w:firstRow="0" w:lastRow="0" w:firstColumn="0" w:lastColumn="0" w:oddVBand="0" w:evenVBand="0" w:oddHBand="1" w:evenHBand="0" w:firstRowFirstColumn="0" w:firstRowLastColumn="0" w:lastRowFirstColumn="0" w:lastRowLastColumn="0"/>
+        </w:trPr>
+        <w:tc>
+          <w:tcPr>
+            <w:cnfStyle w:val="001000000000" w:firstRow="0" w:lastRow="0" w:firstColumn="1" w:lastColumn="0" w:oddVBand="0" w:evenVBand="0" w:oddHBand="0" w:evenHBand="0" w:firstRowFirstColumn="0" w:firstRowLastColumn="0" w:lastRowFirstColumn="0" w:lastRowLastColumn="0"/>
+            <w:tcW w:w="4531" w:type="dxa"/>
+          </w:tcPr>
+          <w:p>
+            <w:pPr>
+              <w:rPr>
+                <w:lang w:val="en-US"/>
+              </w:rPr>
+            </w:pPr>
+            <w:proofErr w:type="gramStart"/>
+            <w:r>
+              <w:rPr>
+                <w:lang w:val="en-US"/>
+              </w:rPr>
+              <w:t>Logout(</w:t>
+            </w:r>
+            <w:proofErr w:type="gramEnd"/>
+            <w:r>
+              <w:rPr>
+                <w:lang w:val="en-US"/>
+              </w:rPr>
+              <w:t>)</w:t>
+            </w:r>
+          </w:p>
+        </w:tc>
+        <w:tc>
+          <w:tcPr>
+            <w:tcW w:w="4531" w:type="dxa"/>
+          </w:tcPr>
+          <w:p>
+            <w:pPr>
+              <w:cnfStyle w:val="000000100000" w:firstRow="0" w:lastRow="0" w:firstColumn="0" w:lastColumn="0" w:oddVBand="0" w:evenVBand="0" w:oddHBand="1" w:evenHBand="0" w:firstRowFirstColumn="0" w:firstRowLastColumn="0" w:lastRowFirstColumn="0" w:lastRowLastColumn="0"/>
+              <w:rPr>
+                <w:lang w:val="en-US"/>
+              </w:rPr>
+            </w:pPr>
+            <w:r>
+              <w:rPr>
+                <w:lang w:val="en-US"/>
+              </w:rPr>
+              <w:t>login.js</w:t>
+            </w:r>
+          </w:p>
+        </w:tc>
+      </w:tr>
+      <w:tr>
+        <w:tc>
+          <w:tcPr>
+            <w:cnfStyle w:val="001000000000" w:firstRow="0" w:lastRow="0" w:firstColumn="1" w:lastColumn="0" w:oddVBand="0" w:evenVBand="0" w:oddHBand="0" w:evenHBand="0" w:firstRowFirstColumn="0" w:firstRowLastColumn="0" w:lastRowFirstColumn="0" w:lastRowLastColumn="0"/>
+            <w:tcW w:w="4531" w:type="dxa"/>
+          </w:tcPr>
+          <w:p>
+            <w:pPr>
+              <w:rPr>
+                <w:lang w:val="en-US"/>
+              </w:rPr>
+            </w:pPr>
+            <w:proofErr w:type="spellStart"/>
+            <w:proofErr w:type="gramStart"/>
+            <w:r>
+              <w:rPr>
+                <w:lang w:val="en-US"/>
+              </w:rPr>
+              <w:t>OpenDeleteModal</w:t>
+            </w:r>
+            <w:proofErr w:type="spellEnd"/>
+            <w:r>
+              <w:rPr>
+                <w:lang w:val="en-US"/>
+              </w:rPr>
+              <w:t>(</w:t>
+            </w:r>
+            <w:proofErr w:type="gramEnd"/>
+            <w:r>
+              <w:rPr>
+                <w:lang w:val="en-US"/>
+              </w:rPr>
+              <w:t>)</w:t>
+            </w:r>
+          </w:p>
+        </w:tc>
+        <w:tc>
+          <w:tcPr>
+            <w:tcW w:w="4531" w:type="dxa"/>
+          </w:tcPr>
+          <w:p>
+            <w:pPr>
+              <w:cnfStyle w:val="000000000000" w:firstRow="0" w:lastRow="0" w:firstColumn="0" w:lastColumn="0" w:oddVBand="0" w:evenVBand="0" w:oddHBand="0" w:evenHBand="0" w:firstRowFirstColumn="0" w:firstRowLastColumn="0" w:lastRowFirstColumn="0" w:lastRowLastColumn="0"/>
+              <w:rPr>
+                <w:lang w:val="en-US"/>
+              </w:rPr>
+            </w:pPr>
+            <w:r>
+              <w:rPr>
+                <w:lang w:val="en-US"/>
+              </w:rPr>
+              <w:t>modals.js</w:t>
+            </w:r>
+          </w:p>
+        </w:tc>
+      </w:tr>
+      <w:tr>
+        <w:trPr>
+          <w:cnfStyle w:val="000000100000" w:firstRow="0" w:lastRow="0" w:firstColumn="0" w:lastColumn="0" w:oddVBand="0" w:evenVBand="0" w:oddHBand="1" w:evenHBand="0" w:firstRowFirstColumn="0" w:firstRowLastColumn="0" w:lastRowFirstColumn="0" w:lastRowLastColumn="0"/>
+        </w:trPr>
+        <w:tc>
+          <w:tcPr>
+            <w:cnfStyle w:val="001000000000" w:firstRow="0" w:lastRow="0" w:firstColumn="1" w:lastColumn="0" w:oddVBand="0" w:evenVBand="0" w:oddHBand="0" w:evenHBand="0" w:firstRowFirstColumn="0" w:firstRowLastColumn="0" w:lastRowFirstColumn="0" w:lastRowLastColumn="0"/>
+            <w:tcW w:w="4531" w:type="dxa"/>
+          </w:tcPr>
+          <w:p>
+            <w:pPr>
+              <w:rPr>
+                <w:lang w:val="en-US"/>
+              </w:rPr>
+            </w:pPr>
+            <w:proofErr w:type="spellStart"/>
+            <w:proofErr w:type="gramStart"/>
+            <w:r>
+              <w:rPr>
+                <w:lang w:val="en-US"/>
+              </w:rPr>
+              <w:t>DeleteImage</w:t>
+            </w:r>
+            <w:proofErr w:type="spellEnd"/>
+            <w:r>
+              <w:rPr>
+                <w:lang w:val="en-US"/>
+              </w:rPr>
+              <w:t>(</w:t>
+            </w:r>
+            <w:proofErr w:type="gramEnd"/>
+            <w:r>
+              <w:rPr>
+                <w:lang w:val="en-US"/>
+              </w:rPr>
+              <w:t>)</w:t>
+            </w:r>
+          </w:p>
+        </w:tc>
+        <w:tc>
+          <w:tcPr>
+            <w:tcW w:w="4531" w:type="dxa"/>
+          </w:tcPr>
+          <w:p>
+            <w:pPr>
+              <w:cnfStyle w:val="000000100000" w:firstRow="0" w:lastRow="0" w:firstColumn="0" w:lastColumn="0" w:oddVBand="0" w:evenVBand="0" w:oddHBand="1" w:evenHBand="0" w:firstRowFirstColumn="0" w:firstRowLastColumn="0" w:lastRowFirstColumn="0" w:lastRowLastColumn="0"/>
+              <w:rPr>
+                <w:lang w:val="en-US"/>
+              </w:rPr>
+            </w:pPr>
+            <w:r>
+              <w:rPr>
+                <w:lang w:val="en-US"/>
+              </w:rPr>
+              <w:t>modals.js</w:t>
+            </w:r>
+          </w:p>
+        </w:tc>
+      </w:tr>
+      <w:tr>
+        <w:tc>
+          <w:tcPr>
+            <w:cnfStyle w:val="001000000000" w:firstRow="0" w:lastRow="0" w:firstColumn="1" w:lastColumn="0" w:oddVBand="0" w:evenVBand="0" w:oddHBand="0" w:evenHBand="0" w:firstRowFirstColumn="0" w:firstRowLastColumn="0" w:lastRowFirstColumn="0" w:lastRowLastColumn="0"/>
+            <w:tcW w:w="4531" w:type="dxa"/>
+          </w:tcPr>
+          <w:p>
+            <w:pPr>
+              <w:rPr>
+                <w:lang w:val="en-US"/>
+              </w:rPr>
+            </w:pPr>
+            <w:proofErr w:type="spellStart"/>
+            <w:proofErr w:type="gramStart"/>
+            <w:r>
+              <w:rPr>
+                <w:lang w:val="en-US"/>
+              </w:rPr>
+              <w:t>getCaption</w:t>
+            </w:r>
+            <w:proofErr w:type="spellEnd"/>
+            <w:r>
+              <w:rPr>
+                <w:lang w:val="en-US"/>
+              </w:rPr>
+              <w:t>(</w:t>
+            </w:r>
+            <w:proofErr w:type="gramEnd"/>
+            <w:r>
+              <w:rPr>
+                <w:lang w:val="en-US"/>
+              </w:rPr>
+              <w:t>)</w:t>
+            </w:r>
+          </w:p>
+        </w:tc>
+        <w:tc>
+          <w:tcPr>
+            <w:tcW w:w="4531" w:type="dxa"/>
+          </w:tcPr>
+          <w:p>
+            <w:pPr>
+              <w:cnfStyle w:val="000000000000" w:firstRow="0" w:lastRow="0" w:firstColumn="0" w:lastColumn="0" w:oddVBand="0" w:evenVBand="0" w:oddHBand="0" w:evenHBand="0" w:firstRowFirstColumn="0" w:firstRowLastColumn="0" w:lastRowFirstColumn="0" w:lastRowLastColumn="0"/>
+              <w:rPr>
+                <w:lang w:val="en-US"/>
+              </w:rPr>
+            </w:pPr>
+            <w:r>
+              <w:rPr>
+                <w:lang w:val="en-US"/>
+              </w:rPr>
+              <w:t>modals.js</w:t>
+            </w:r>
+          </w:p>
+        </w:tc>
+      </w:tr>
+      <w:tr>
+        <w:trPr>
+          <w:cnfStyle w:val="000000100000" w:firstRow="0" w:lastRow="0" w:firstColumn="0" w:lastColumn="0" w:oddVBand="0" w:evenVBand="0" w:oddHBand="1" w:evenHBand="0" w:firstRowFirstColumn="0" w:firstRowLastColumn="0" w:lastRowFirstColumn="0" w:lastRowLastColumn="0"/>
+        </w:trPr>
+        <w:tc>
+          <w:tcPr>
+            <w:cnfStyle w:val="001000000000" w:firstRow="0" w:lastRow="0" w:firstColumn="1" w:lastColumn="0" w:oddVBand="0" w:evenVBand="0" w:oddHBand="0" w:evenHBand="0" w:firstRowFirstColumn="0" w:firstRowLastColumn="0" w:lastRowFirstColumn="0" w:lastRowLastColumn="0"/>
+            <w:tcW w:w="4531" w:type="dxa"/>
+          </w:tcPr>
+          <w:p>
+            <w:pPr>
+              <w:rPr>
+                <w:lang w:val="en-US"/>
+              </w:rPr>
+            </w:pPr>
+            <w:proofErr w:type="spellStart"/>
+            <w:proofErr w:type="gramStart"/>
+            <w:r>
+              <w:rPr>
+                <w:lang w:val="en-US"/>
+              </w:rPr>
+              <w:t>FireNotification</w:t>
+            </w:r>
+            <w:proofErr w:type="spellEnd"/>
+            <w:r>
+              <w:rPr>
+                <w:lang w:val="en-US"/>
+              </w:rPr>
+              <w:t>(</w:t>
+            </w:r>
+            <w:proofErr w:type="gramEnd"/>
+            <w:r>
+              <w:rPr>
+                <w:lang w:val="en-US"/>
+              </w:rPr>
+              <w:t>)</w:t>
+            </w:r>
+          </w:p>
+        </w:tc>
+        <w:tc>
+          <w:tcPr>
+            <w:tcW w:w="4531" w:type="dxa"/>
+          </w:tcPr>
+          <w:p>
+            <w:pPr>
+              <w:cnfStyle w:val="000000100000" w:firstRow="0" w:lastRow="0" w:firstColumn="0" w:lastColumn="0" w:oddVBand="0" w:evenVBand="0" w:oddHBand="1" w:evenHBand="0" w:firstRowFirstColumn="0" w:firstRowLastColumn="0" w:lastRowFirstColumn="0" w:lastRowLastColumn="0"/>
+              <w:rPr>
+                <w:lang w:val="en-US"/>
+              </w:rPr>
+            </w:pPr>
+            <w:r>
+              <w:rPr>
+                <w:lang w:val="en-US"/>
+              </w:rPr>
+              <w:t>modals.js</w:t>
+            </w:r>
+          </w:p>
+        </w:tc>
+      </w:tr>
+    </w:tbl>
+    <w:p>
+      <w:pPr>
+        <w:rPr>
+          <w:lang w:val="en-US"/>
+        </w:rPr>
+      </w:pPr>
+    </w:p>
+    <w:p>
+      <w:pPr>
+        <w:pStyle w:val="berschrift2"/>
+        <w:rPr>
+          <w:lang w:val="en-US"/>
+        </w:rPr>
+      </w:pPr>
+      <w:bookmarkStart w:id="21" w:name="_Toc522887586"/>
+      <w:r>
+        <w:rPr>
+          <w:lang w:val="en-US"/>
+        </w:rPr>
+        <w:t>Details</w:t>
+      </w:r>
+      <w:bookmarkEnd w:id="21"/>
+    </w:p>
+    <w:tbl>
+      <w:tblPr>
+        <w:tblStyle w:val="Gitternetztabelle4Akzent1"/>
+        <w:tblW w:w="9067" w:type="dxa"/>
+        <w:tblLook w:val="04A0" w:firstRow="1" w:lastRow="0" w:firstColumn="1" w:lastColumn="0" w:noHBand="0" w:noVBand="1"/>
+      </w:tblPr>
+      <w:tblGrid>
+        <w:gridCol w:w="2730"/>
+        <w:gridCol w:w="1497"/>
+        <w:gridCol w:w="1477"/>
+        <w:gridCol w:w="3363"/>
+      </w:tblGrid>
+      <w:tr>
+        <w:trPr>
+          <w:cnfStyle w:val="100000000000" w:firstRow="1" w:lastRow="0" w:firstColumn="0" w:lastColumn="0" w:oddVBand="0" w:evenVBand="0" w:oddHBand="0" w:evenHBand="0" w:firstRowFirstColumn="0" w:firstRowLastColumn="0" w:lastRowFirstColumn="0" w:lastRowLastColumn="0"/>
+        </w:trPr>
+        <w:tc>
+          <w:tcPr>
+            <w:cnfStyle w:val="001000000000" w:firstRow="0" w:lastRow="0" w:firstColumn="1" w:lastColumn="0" w:oddVBand="0" w:evenVBand="0" w:oddHBand="0" w:evenHBand="0" w:firstRowFirstColumn="0" w:firstRowLastColumn="0" w:lastRowFirstColumn="0" w:lastRowLastColumn="0"/>
+            <w:tcW w:w="2730" w:type="dxa"/>
+          </w:tcPr>
+          <w:p>
+            <w:pPr>
+              <w:rPr>
+                <w:lang w:val="en-US"/>
+              </w:rPr>
+            </w:pPr>
+            <w:r>
+              <w:rPr>
+                <w:lang w:val="en-US"/>
+              </w:rPr>
+              <w:t>Name</w:t>
+            </w:r>
+          </w:p>
+        </w:tc>
+        <w:tc>
+          <w:tcPr>
+            <w:tcW w:w="1497" w:type="dxa"/>
+          </w:tcPr>
+          <w:p>
+            <w:pPr>
+              <w:cnfStyle w:val="100000000000" w:firstRow="1" w:lastRow="0" w:firstColumn="0" w:lastColumn="0" w:oddVBand="0" w:evenVBand="0" w:oddHBand="0" w:evenHBand="0" w:firstRowFirstColumn="0" w:firstRowLastColumn="0" w:lastRowFirstColumn="0" w:lastRowLastColumn="0"/>
+              <w:rPr>
+                <w:lang w:val="en-US"/>
+              </w:rPr>
+            </w:pPr>
+            <w:r>
+              <w:rPr>
+                <w:lang w:val="en-US"/>
+              </w:rPr>
+              <w:t>Parameters</w:t>
+            </w:r>
+          </w:p>
+        </w:tc>
+        <w:tc>
+          <w:tcPr>
+            <w:tcW w:w="1477" w:type="dxa"/>
+          </w:tcPr>
+          <w:p>
+            <w:pPr>
+              <w:cnfStyle w:val="100000000000" w:firstRow="1" w:lastRow="0" w:firstColumn="0" w:lastColumn="0" w:oddVBand="0" w:evenVBand="0" w:oddHBand="0" w:evenHBand="0" w:firstRowFirstColumn="0" w:firstRowLastColumn="0" w:lastRowFirstColumn="0" w:lastRowLastColumn="0"/>
+              <w:rPr>
+                <w:lang w:val="en-US"/>
+              </w:rPr>
+            </w:pPr>
+            <w:r>
+              <w:rPr>
+                <w:lang w:val="en-US"/>
+              </w:rPr>
+              <w:t>Return</w:t>
+            </w:r>
+          </w:p>
+        </w:tc>
+        <w:tc>
+          <w:tcPr>
+            <w:tcW w:w="3363" w:type="dxa"/>
+          </w:tcPr>
+          <w:p>
+            <w:pPr>
+              <w:cnfStyle w:val="100000000000" w:firstRow="1" w:lastRow="0" w:firstColumn="0" w:lastColumn="0" w:oddVBand="0" w:evenVBand="0" w:oddHBand="0" w:evenHBand="0" w:firstRowFirstColumn="0" w:firstRowLastColumn="0" w:lastRowFirstColumn="0" w:lastRowLastColumn="0"/>
+              <w:rPr>
+                <w:lang w:val="en-US"/>
+              </w:rPr>
+            </w:pPr>
+            <w:r>
+              <w:rPr>
+                <w:lang w:val="en-US"/>
+              </w:rPr>
+              <w:t>Description</w:t>
+            </w:r>
+          </w:p>
+        </w:tc>
+      </w:tr>
+      <w:tr>
+        <w:trPr>
+          <w:cnfStyle w:val="000000100000" w:firstRow="0" w:lastRow="0" w:firstColumn="0" w:lastColumn="0" w:oddVBand="0" w:evenVBand="0" w:oddHBand="1" w:evenHBand="0" w:firstRowFirstColumn="0" w:firstRowLastColumn="0" w:lastRowFirstColumn="0" w:lastRowLastColumn="0"/>
+        </w:trPr>
+        <w:tc>
+          <w:tcPr>
+            <w:cnfStyle w:val="001000000000" w:firstRow="0" w:lastRow="0" w:firstColumn="1" w:lastColumn="0" w:oddVBand="0" w:evenVBand="0" w:oddHBand="0" w:evenHBand="0" w:firstRowFirstColumn="0" w:firstRowLastColumn="0" w:lastRowFirstColumn="0" w:lastRowLastColumn="0"/>
+            <w:tcW w:w="2730" w:type="dxa"/>
+          </w:tcPr>
+          <w:p>
+            <w:pPr>
+              <w:rPr>
+                <w:lang w:val="en-US"/>
+              </w:rPr>
+            </w:pPr>
+            <w:proofErr w:type="spellStart"/>
+            <w:proofErr w:type="gramStart"/>
+            <w:r>
+              <w:rPr>
+                <w:lang w:val="en-US"/>
+              </w:rPr>
+              <w:t>FireNotification</w:t>
+            </w:r>
+            <w:proofErr w:type="spellEnd"/>
+            <w:r>
+              <w:rPr>
+                <w:lang w:val="en-US"/>
+              </w:rPr>
+              <w:t>(</w:t>
+            </w:r>
+            <w:proofErr w:type="gramEnd"/>
+            <w:r>
+              <w:rPr>
+                <w:lang w:val="en-US"/>
+              </w:rPr>
+              <w:t>)</w:t>
+            </w:r>
+          </w:p>
+        </w:tc>
+        <w:tc>
+          <w:tcPr>
+            <w:tcW w:w="1497" w:type="dxa"/>
+          </w:tcPr>
+          <w:p>
+            <w:pPr>
+              <w:cnfStyle w:val="000000100000" w:firstRow="0" w:lastRow="0" w:firstColumn="0" w:lastColumn="0" w:oddVBand="0" w:evenVBand="0" w:oddHBand="1" w:evenHBand="0" w:firstRowFirstColumn="0" w:firstRowLastColumn="0" w:lastRowFirstColumn="0" w:lastRowLastColumn="0"/>
+              <w:rPr>
+                <w:lang w:val="en-US"/>
+              </w:rPr>
+            </w:pPr>
+            <w:r>
+              <w:rPr>
+                <w:lang w:val="en-US"/>
+              </w:rPr>
+              <w:t>array info</w:t>
+            </w:r>
+          </w:p>
+        </w:tc>
+        <w:tc>
+          <w:tcPr>
+            <w:tcW w:w="1477" w:type="dxa"/>
+          </w:tcPr>
+          <w:p>
+            <w:pPr>
+              <w:cnfStyle w:val="000000100000" w:firstRow="0" w:lastRow="0" w:firstColumn="0" w:lastColumn="0" w:oddVBand="0" w:evenVBand="0" w:oddHBand="1" w:evenHBand="0" w:firstRowFirstColumn="0" w:firstRowLastColumn="0" w:lastRowFirstColumn="0" w:lastRowLastColumn="0"/>
+              <w:rPr>
+                <w:lang w:val="en-US"/>
+              </w:rPr>
+            </w:pPr>
+            <w:r>
+              <w:rPr>
+                <w:lang w:val="en-US"/>
+              </w:rPr>
+              <w:t>none</w:t>
+            </w:r>
+          </w:p>
+        </w:tc>
+        <w:tc>
+          <w:tcPr>
+            <w:tcW w:w="3363" w:type="dxa"/>
+          </w:tcPr>
+          <w:p>
+            <w:pPr>
+              <w:cnfStyle w:val="000000100000" w:firstRow="0" w:lastRow="0" w:firstColumn="0" w:lastColumn="0" w:oddVBand="0" w:evenVBand="0" w:oddHBand="1" w:evenHBand="0" w:firstRowFirstColumn="0" w:firstRowLastColumn="0" w:lastRowFirstColumn="0" w:lastRowLastColumn="0"/>
+              <w:rPr>
+                <w:lang w:val="en-US"/>
+              </w:rPr>
+            </w:pPr>
+            <w:r>
+              <w:rPr>
+                <w:lang w:val="en-US"/>
+              </w:rPr>
+              <w:t xml:space="preserve">fires a </w:t>
+            </w:r>
+            <w:proofErr w:type="spellStart"/>
+            <w:r>
+              <w:rPr>
+                <w:lang w:val="en-US"/>
+              </w:rPr>
+              <w:t>UIKit</w:t>
+            </w:r>
+            <w:proofErr w:type="spellEnd"/>
+            <w:r>
+              <w:rPr>
+                <w:lang w:val="en-US"/>
+              </w:rPr>
+              <w:t xml:space="preserve"> notification</w:t>
+            </w:r>
+          </w:p>
+        </w:tc>
+      </w:tr>
+      <w:tr>
+        <w:tc>
+          <w:tcPr>
+            <w:cnfStyle w:val="001000000000" w:firstRow="0" w:lastRow="0" w:firstColumn="1" w:lastColumn="0" w:oddVBand="0" w:evenVBand="0" w:oddHBand="0" w:evenHBand="0" w:firstRowFirstColumn="0" w:firstRowLastColumn="0" w:lastRowFirstColumn="0" w:lastRowLastColumn="0"/>
+            <w:tcW w:w="2730" w:type="dxa"/>
+          </w:tcPr>
+          <w:p>
+            <w:pPr>
+              <w:rPr>
+                <w:lang w:val="en-US"/>
+              </w:rPr>
+            </w:pPr>
+            <w:proofErr w:type="spellStart"/>
+            <w:proofErr w:type="gramStart"/>
+            <w:r>
+              <w:rPr>
+                <w:lang w:val="en-US"/>
+              </w:rPr>
+              <w:t>CheckNewAlbum</w:t>
+            </w:r>
+            <w:proofErr w:type="spellEnd"/>
+            <w:r>
+              <w:rPr>
+                <w:lang w:val="en-US"/>
+              </w:rPr>
+              <w:t>(</w:t>
+            </w:r>
+            <w:proofErr w:type="gramEnd"/>
+            <w:r>
+              <w:rPr>
+                <w:lang w:val="en-US"/>
+              </w:rPr>
+              <w:t>)</w:t>
+            </w:r>
+          </w:p>
+        </w:tc>
+        <w:tc>
+          <w:tcPr>
+            <w:tcW w:w="1497" w:type="dxa"/>
+          </w:tcPr>
+          <w:p>
+            <w:pPr>
+              <w:cnfStyle w:val="000000000000" w:firstRow="0" w:lastRow="0" w:firstColumn="0" w:lastColumn="0" w:oddVBand="0" w:evenVBand="0" w:oddHBand="0" w:evenHBand="0" w:firstRowFirstColumn="0" w:firstRowLastColumn="0" w:lastRowFirstColumn="0" w:lastRowLastColumn="0"/>
+              <w:rPr>
+                <w:lang w:val="en-US"/>
+              </w:rPr>
+            </w:pPr>
+            <w:r>
+              <w:rPr>
+                <w:lang w:val="en-US"/>
+              </w:rPr>
+              <w:t>none</w:t>
+            </w:r>
+          </w:p>
+        </w:tc>
+        <w:tc>
+          <w:tcPr>
+            <w:tcW w:w="1477" w:type="dxa"/>
+          </w:tcPr>
+          <w:p>
+            <w:pPr>
+              <w:cnfStyle w:val="000000000000" w:firstRow="0" w:lastRow="0" w:firstColumn="0" w:lastColumn="0" w:oddVBand="0" w:evenVBand="0" w:oddHBand="0" w:evenHBand="0" w:firstRowFirstColumn="0" w:firstRowLastColumn="0" w:lastRowFirstColumn="0" w:lastRowLastColumn="0"/>
+              <w:rPr>
+                <w:lang w:val="en-US"/>
+              </w:rPr>
+            </w:pPr>
+            <w:r>
+              <w:rPr>
+                <w:lang w:val="en-US"/>
+              </w:rPr>
+              <w:t>bool</w:t>
+            </w:r>
+          </w:p>
+        </w:tc>
+        <w:tc>
+          <w:tcPr>
+            <w:tcW w:w="3363" w:type="dxa"/>
+          </w:tcPr>
+          <w:p>
+            <w:pPr>
+              <w:cnfStyle w:val="000000000000" w:firstRow="0" w:lastRow="0" w:firstColumn="0" w:lastColumn="0" w:oddVBand="0" w:evenVBand="0" w:oddHBand="0" w:evenHBand="0" w:firstRowFirstColumn="0" w:firstRowLastColumn="0" w:lastRowFirstColumn="0" w:lastRowLastColumn="0"/>
+              <w:rPr>
+                <w:lang w:val="en-US"/>
+              </w:rPr>
+            </w:pPr>
+            <w:r>
+              <w:rPr>
+                <w:lang w:val="en-US"/>
+              </w:rPr>
+              <w:t>checks the validity of the album name</w:t>
+            </w:r>
+          </w:p>
+        </w:tc>
+      </w:tr>
+      <w:tr>
+        <w:trPr>
+          <w:cnfStyle w:val="000000100000" w:firstRow="0" w:lastRow="0" w:firstColumn="0" w:lastColumn="0" w:oddVBand="0" w:evenVBand="0" w:oddHBand="1" w:evenHBand="0" w:firstRowFirstColumn="0" w:firstRowLastColumn="0" w:lastRowFirstColumn="0" w:lastRowLastColumn="0"/>
+        </w:trPr>
+        <w:tc>
+          <w:tcPr>
+            <w:cnfStyle w:val="001000000000" w:firstRow="0" w:lastRow="0" w:firstColumn="1" w:lastColumn="0" w:oddVBand="0" w:evenVBand="0" w:oddHBand="0" w:evenHBand="0" w:firstRowFirstColumn="0" w:firstRowLastColumn="0" w:lastRowFirstColumn="0" w:lastRowLastColumn="0"/>
+            <w:tcW w:w="2730" w:type="dxa"/>
+          </w:tcPr>
+          <w:p>
+            <w:pPr>
+              <w:rPr>
+                <w:lang w:val="en-US"/>
+              </w:rPr>
+            </w:pPr>
+            <w:proofErr w:type="spellStart"/>
+            <w:proofErr w:type="gramStart"/>
+            <w:r>
+              <w:rPr>
+                <w:lang w:val="en-US"/>
+              </w:rPr>
+              <w:t>CheckLogin</w:t>
+            </w:r>
+            <w:proofErr w:type="spellEnd"/>
+            <w:r>
+              <w:rPr>
+                <w:lang w:val="en-US"/>
+              </w:rPr>
+              <w:t>(</w:t>
+            </w:r>
+            <w:proofErr w:type="gramEnd"/>
+            <w:r>
+              <w:rPr>
+                <w:lang w:val="en-US"/>
+              </w:rPr>
+              <w:t>)</w:t>
+            </w:r>
+          </w:p>
+        </w:tc>
+        <w:tc>
+          <w:tcPr>
+            <w:tcW w:w="1497" w:type="dxa"/>
+          </w:tcPr>
+          <w:p>
+            <w:pPr>
+              <w:cnfStyle w:val="000000100000" w:firstRow="0" w:lastRow="0" w:firstColumn="0" w:lastColumn="0" w:oddVBand="0" w:evenVBand="0" w:oddHBand="1" w:evenHBand="0" w:firstRowFirstColumn="0" w:firstRowLastColumn="0" w:lastRowFirstColumn="0" w:lastRowLastColumn="0"/>
+              <w:rPr>
+                <w:lang w:val="en-US"/>
+              </w:rPr>
+            </w:pPr>
+            <w:r>
+              <w:rPr>
+                <w:lang w:val="en-US"/>
+              </w:rPr>
+              <w:t>none</w:t>
+            </w:r>
+          </w:p>
+        </w:tc>
+        <w:tc>
+          <w:tcPr>
+            <w:tcW w:w="1477" w:type="dxa"/>
+          </w:tcPr>
+          <w:p>
+            <w:pPr>
+              <w:cnfStyle w:val="000000100000" w:firstRow="0" w:lastRow="0" w:firstColumn="0" w:lastColumn="0" w:oddVBand="0" w:evenVBand="0" w:oddHBand="1" w:evenHBand="0" w:firstRowFirstColumn="0" w:firstRowLastColumn="0" w:lastRowFirstColumn="0" w:lastRowLastColumn="0"/>
+              <w:rPr>
+                <w:lang w:val="en-US"/>
+              </w:rPr>
+            </w:pPr>
+            <w:r>
+              <w:rPr>
+                <w:lang w:val="en-US"/>
+              </w:rPr>
+              <w:t>bool</w:t>
+            </w:r>
+          </w:p>
+        </w:tc>
+        <w:tc>
+          <w:tcPr>
+            <w:tcW w:w="3363" w:type="dxa"/>
+          </w:tcPr>
+          <w:p>
+            <w:pPr>
+              <w:cnfStyle w:val="000000100000" w:firstRow="0" w:lastRow="0" w:firstColumn="0" w:lastColumn="0" w:oddVBand="0" w:evenVBand="0" w:oddHBand="1" w:evenHBand="0" w:firstRowFirstColumn="0" w:firstRowLastColumn="0" w:lastRowFirstColumn="0" w:lastRowLastColumn="0"/>
+              <w:rPr>
+                <w:lang w:val="en-US"/>
+              </w:rPr>
+            </w:pPr>
+            <w:r>
+              <w:rPr>
+                <w:lang w:val="en-US"/>
+              </w:rPr>
+              <w:t>checks login fields</w:t>
+            </w:r>
+          </w:p>
+        </w:tc>
+      </w:tr>
+      <w:tr>
+        <w:tc>
+          <w:tcPr>
+            <w:cnfStyle w:val="001000000000" w:firstRow="0" w:lastRow="0" w:firstColumn="1" w:lastColumn="0" w:oddVBand="0" w:evenVBand="0" w:oddHBand="0" w:evenHBand="0" w:firstRowFirstColumn="0" w:firstRowLastColumn="0" w:lastRowFirstColumn="0" w:lastRowLastColumn="0"/>
+            <w:tcW w:w="2730" w:type="dxa"/>
+          </w:tcPr>
+          <w:p>
+            <w:pPr>
+              <w:rPr>
+                <w:lang w:val="en-US"/>
+              </w:rPr>
+            </w:pPr>
+            <w:proofErr w:type="spellStart"/>
+            <w:proofErr w:type="gramStart"/>
+            <w:r>
+              <w:rPr>
+                <w:lang w:val="en-US"/>
+              </w:rPr>
+              <w:t>DoSetup</w:t>
+            </w:r>
+            <w:proofErr w:type="spellEnd"/>
+            <w:r>
+              <w:rPr>
+                <w:lang w:val="en-US"/>
+              </w:rPr>
+              <w:t>(</w:t>
+            </w:r>
+            <w:proofErr w:type="gramEnd"/>
+            <w:r>
+              <w:rPr>
+                <w:lang w:val="en-US"/>
+              </w:rPr>
+              <w:t>)</w:t>
+            </w:r>
+          </w:p>
+        </w:tc>
+        <w:tc>
+          <w:tcPr>
+            <w:tcW w:w="1497" w:type="dxa"/>
+          </w:tcPr>
+          <w:p>
+            <w:pPr>
+              <w:cnfStyle w:val="000000000000" w:firstRow="0" w:lastRow="0" w:firstColumn="0" w:lastColumn="0" w:oddVBand="0" w:evenVBand="0" w:oddHBand="0" w:evenHBand="0" w:firstRowFirstColumn="0" w:firstRowLastColumn="0" w:lastRowFirstColumn="0" w:lastRowLastColumn="0"/>
+              <w:rPr>
+                <w:lang w:val="en-US"/>
+              </w:rPr>
+            </w:pPr>
+            <w:r>
+              <w:rPr>
+                <w:lang w:val="en-US"/>
+              </w:rPr>
+              <w:t>none</w:t>
+            </w:r>
+          </w:p>
+        </w:tc>
+        <w:tc>
+          <w:tcPr>
+            <w:tcW w:w="1477" w:type="dxa"/>
+          </w:tcPr>
+          <w:p>
+            <w:pPr>
+              <w:cnfStyle w:val="000000000000" w:firstRow="0" w:lastRow="0" w:firstColumn="0" w:lastColumn="0" w:oddVBand="0" w:evenVBand="0" w:oddHBand="0" w:evenHBand="0" w:firstRowFirstColumn="0" w:firstRowLastColumn="0" w:lastRowFirstColumn="0" w:lastRowLastColumn="0"/>
+              <w:rPr>
+                <w:lang w:val="en-US"/>
+              </w:rPr>
+            </w:pPr>
+            <w:r>
+              <w:rPr>
+                <w:lang w:val="en-US"/>
+              </w:rPr>
+              <w:t>bool</w:t>
+            </w:r>
+          </w:p>
+        </w:tc>
+        <w:tc>
+          <w:tcPr>
+            <w:tcW w:w="3363" w:type="dxa"/>
+          </w:tcPr>
+          <w:p>
+            <w:pPr>
+              <w:cnfStyle w:val="000000000000" w:firstRow="0" w:lastRow="0" w:firstColumn="0" w:lastColumn="0" w:oddVBand="0" w:evenVBand="0" w:oddHBand="0" w:evenHBand="0" w:firstRowFirstColumn="0" w:firstRowLastColumn="0" w:lastRowFirstColumn="0" w:lastRowLastColumn="0"/>
+              <w:rPr>
+                <w:lang w:val="en-US"/>
+              </w:rPr>
+            </w:pPr>
+            <w:r>
+              <w:rPr>
+                <w:lang w:val="en-US"/>
+              </w:rPr>
+              <w:t>checks setup fields and sets new password</w:t>
+            </w:r>
+          </w:p>
+        </w:tc>
+      </w:tr>
+      <w:tr>
+        <w:trPr>
+          <w:cnfStyle w:val="000000100000" w:firstRow="0" w:lastRow="0" w:firstColumn="0" w:lastColumn="0" w:oddVBand="0" w:evenVBand="0" w:oddHBand="1" w:evenHBand="0" w:firstRowFirstColumn="0" w:firstRowLastColumn="0" w:lastRowFirstColumn="0" w:lastRowLastColumn="0"/>
+        </w:trPr>
+        <w:tc>
+          <w:tcPr>
+            <w:cnfStyle w:val="001000000000" w:firstRow="0" w:lastRow="0" w:firstColumn="1" w:lastColumn="0" w:oddVBand="0" w:evenVBand="0" w:oddHBand="0" w:evenHBand="0" w:firstRowFirstColumn="0" w:firstRowLastColumn="0" w:lastRowFirstColumn="0" w:lastRowLastColumn="0"/>
+            <w:tcW w:w="2730" w:type="dxa"/>
+          </w:tcPr>
+          <w:p>
+            <w:pPr>
+              <w:rPr>
+                <w:lang w:val="en-US"/>
+              </w:rPr>
+            </w:pPr>
+            <w:proofErr w:type="spellStart"/>
+            <w:proofErr w:type="gramStart"/>
+            <w:r>
+              <w:rPr>
+                <w:lang w:val="en-US"/>
+              </w:rPr>
+              <w:t>ValidAlbumCharacters</w:t>
+            </w:r>
+            <w:proofErr w:type="spellEnd"/>
+            <w:r>
+              <w:rPr>
+                <w:lang w:val="en-US"/>
+              </w:rPr>
+              <w:t>(</w:t>
+            </w:r>
+            <w:proofErr w:type="gramEnd"/>
+            <w:r>
+              <w:rPr>
+                <w:lang w:val="en-US"/>
+              </w:rPr>
+              <w:t>)</w:t>
+            </w:r>
+          </w:p>
+        </w:tc>
+        <w:tc>
+          <w:tcPr>
+            <w:tcW w:w="1497" w:type="dxa"/>
+          </w:tcPr>
+          <w:p>
+            <w:pPr>
+              <w:cnfStyle w:val="000000100000" w:firstRow="0" w:lastRow="0" w:firstColumn="0" w:lastColumn="0" w:oddVBand="0" w:evenVBand="0" w:oddHBand="1" w:evenHBand="0" w:firstRowFirstColumn="0" w:firstRowLastColumn="0" w:lastRowFirstColumn="0" w:lastRowLastColumn="0"/>
+              <w:rPr>
+                <w:lang w:val="en-US"/>
+              </w:rPr>
+            </w:pPr>
+            <w:r>
+              <w:rPr>
+                <w:lang w:val="en-US"/>
+              </w:rPr>
+              <w:t>string name</w:t>
+            </w:r>
+          </w:p>
+        </w:tc>
+        <w:tc>
+          <w:tcPr>
+            <w:tcW w:w="1477" w:type="dxa"/>
+          </w:tcPr>
+          <w:p>
+            <w:pPr>
+              <w:cnfStyle w:val="000000100000" w:firstRow="0" w:lastRow="0" w:firstColumn="0" w:lastColumn="0" w:oddVBand="0" w:evenVBand="0" w:oddHBand="1" w:evenHBand="0" w:firstRowFirstColumn="0" w:firstRowLastColumn="0" w:lastRowFirstColumn="0" w:lastRowLastColumn="0"/>
+              <w:rPr>
+                <w:lang w:val="en-US"/>
+              </w:rPr>
+            </w:pPr>
+            <w:r>
+              <w:rPr>
+                <w:lang w:val="en-US"/>
+              </w:rPr>
+              <w:t>bool</w:t>
+            </w:r>
+          </w:p>
+        </w:tc>
+        <w:tc>
+          <w:tcPr>
+            <w:tcW w:w="3363" w:type="dxa"/>
+          </w:tcPr>
+          <w:p>
+            <w:pPr>
+              <w:cnfStyle w:val="000000100000" w:firstRow="0" w:lastRow="0" w:firstColumn="0" w:lastColumn="0" w:oddVBand="0" w:evenVBand="0" w:oddHBand="1" w:evenHBand="0" w:firstRowFirstColumn="0" w:firstRowLastColumn="0" w:lastRowFirstColumn="0" w:lastRowLastColumn="0"/>
+              <w:rPr>
+                <w:lang w:val="en-US"/>
+              </w:rPr>
+            </w:pPr>
+            <w:r>
+              <w:rPr>
+                <w:lang w:val="en-US"/>
+              </w:rPr>
+              <w:t>checks album characters</w:t>
+            </w:r>
+          </w:p>
+        </w:tc>
+      </w:tr>
+      <w:tr>
+        <w:tc>
+          <w:tcPr>
+            <w:cnfStyle w:val="001000000000" w:firstRow="0" w:lastRow="0" w:firstColumn="1" w:lastColumn="0" w:oddVBand="0" w:evenVBand="0" w:oddHBand="0" w:evenHBand="0" w:firstRowFirstColumn="0" w:firstRowLastColumn="0" w:lastRowFirstColumn="0" w:lastRowLastColumn="0"/>
+            <w:tcW w:w="2730" w:type="dxa"/>
+          </w:tcPr>
+          <w:p>
+            <w:pPr>
+              <w:rPr>
+                <w:lang w:val="en-US"/>
+              </w:rPr>
+            </w:pPr>
+            <w:proofErr w:type="spellStart"/>
+            <w:proofErr w:type="gramStart"/>
+            <w:r>
+              <w:rPr>
+                <w:lang w:val="en-US"/>
+              </w:rPr>
+              <w:t>ValidUsernameCharacters</w:t>
+            </w:r>
+            <w:proofErr w:type="spellEnd"/>
+            <w:r>
+              <w:rPr>
+                <w:lang w:val="en-US"/>
+              </w:rPr>
+              <w:t>(</w:t>
+            </w:r>
+            <w:proofErr w:type="gramEnd"/>
+            <w:r>
+              <w:rPr>
+                <w:lang w:val="en-US"/>
+              </w:rPr>
+              <w:t>)</w:t>
+            </w:r>
+          </w:p>
+        </w:tc>
+        <w:tc>
+          <w:tcPr>
+            <w:tcW w:w="1497" w:type="dxa"/>
+          </w:tcPr>
+          <w:p>
+            <w:pPr>
+              <w:cnfStyle w:val="000000000000" w:firstRow="0" w:lastRow="0" w:firstColumn="0" w:lastColumn="0" w:oddVBand="0" w:evenVBand="0" w:oddHBand="0" w:evenHBand="0" w:firstRowFirstColumn="0" w:firstRowLastColumn="0" w:lastRowFirstColumn="0" w:lastRowLastColumn="0"/>
+              <w:rPr>
+                <w:lang w:val="en-US"/>
+              </w:rPr>
+            </w:pPr>
+            <w:r>
+              <w:rPr>
+                <w:lang w:val="en-US"/>
+              </w:rPr>
+              <w:t>string name</w:t>
+            </w:r>
+          </w:p>
+        </w:tc>
+        <w:tc>
+          <w:tcPr>
+            <w:tcW w:w="1477" w:type="dxa"/>
+          </w:tcPr>
+          <w:p>
+            <w:pPr>
+              <w:cnfStyle w:val="000000000000" w:firstRow="0" w:lastRow="0" w:firstColumn="0" w:lastColumn="0" w:oddVBand="0" w:evenVBand="0" w:oddHBand="0" w:evenHBand="0" w:firstRowFirstColumn="0" w:firstRowLastColumn="0" w:lastRowFirstColumn="0" w:lastRowLastColumn="0"/>
+              <w:rPr>
+                <w:lang w:val="en-US"/>
+              </w:rPr>
+            </w:pPr>
+            <w:r>
+              <w:rPr>
+                <w:lang w:val="en-US"/>
+              </w:rPr>
+              <w:t>bool</w:t>
+            </w:r>
+          </w:p>
+        </w:tc>
+        <w:tc>
+          <w:tcPr>
+            <w:tcW w:w="3363" w:type="dxa"/>
+          </w:tcPr>
+          <w:p>
+            <w:pPr>
+              <w:cnfStyle w:val="000000000000" w:firstRow="0" w:lastRow="0" w:firstColumn="0" w:lastColumn="0" w:oddVBand="0" w:evenVBand="0" w:oddHBand="0" w:evenHBand="0" w:firstRowFirstColumn="0" w:firstRowLastColumn="0" w:lastRowFirstColumn="0" w:lastRowLastColumn="0"/>
+              <w:rPr>
+                <w:lang w:val="en-US"/>
+              </w:rPr>
+            </w:pPr>
+            <w:r>
+              <w:rPr>
+                <w:lang w:val="en-US"/>
+              </w:rPr>
+              <w:t>checks username characters</w:t>
+            </w:r>
+          </w:p>
+        </w:tc>
+      </w:tr>
+      <w:tr>
+        <w:trPr>
+          <w:cnfStyle w:val="000000100000" w:firstRow="0" w:lastRow="0" w:firstColumn="0" w:lastColumn="0" w:oddVBand="0" w:evenVBand="0" w:oddHBand="1" w:evenHBand="0" w:firstRowFirstColumn="0" w:firstRowLastColumn="0" w:lastRowFirstColumn="0" w:lastRowLastColumn="0"/>
+        </w:trPr>
+        <w:tc>
+          <w:tcPr>
+            <w:cnfStyle w:val="001000000000" w:firstRow="0" w:lastRow="0" w:firstColumn="1" w:lastColumn="0" w:oddVBand="0" w:evenVBand="0" w:oddHBand="0" w:evenHBand="0" w:firstRowFirstColumn="0" w:firstRowLastColumn="0" w:lastRowFirstColumn="0" w:lastRowLastColumn="0"/>
+            <w:tcW w:w="2730" w:type="dxa"/>
+          </w:tcPr>
+          <w:p>
+            <w:pPr>
+              <w:rPr>
+                <w:lang w:val="en-US"/>
+              </w:rPr>
+            </w:pPr>
+            <w:proofErr w:type="spellStart"/>
+            <w:proofErr w:type="gramStart"/>
+            <w:r>
+              <w:rPr>
+                <w:lang w:val="en-US"/>
+              </w:rPr>
+              <w:t>PasswordMatch</w:t>
+            </w:r>
+            <w:proofErr w:type="spellEnd"/>
+            <w:r>
+              <w:rPr>
+                <w:lang w:val="en-US"/>
+              </w:rPr>
+              <w:t>(</w:t>
+            </w:r>
+            <w:proofErr w:type="gramEnd"/>
+            <w:r>
+              <w:rPr>
+                <w:lang w:val="en-US"/>
+              </w:rPr>
+              <w:t>)</w:t>
+            </w:r>
+          </w:p>
+        </w:tc>
+        <w:tc>
+          <w:tcPr>
+            <w:tcW w:w="1497" w:type="dxa"/>
+          </w:tcPr>
+          <w:p>
+            <w:pPr>
+              <w:cnfStyle w:val="000000100000" w:firstRow="0" w:lastRow="0" w:firstColumn="0" w:lastColumn="0" w:oddVBand="0" w:evenVBand="0" w:oddHBand="1" w:evenHBand="0" w:firstRowFirstColumn="0" w:firstRowLastColumn="0" w:lastRowFirstColumn="0" w:lastRowLastColumn="0"/>
+              <w:rPr>
+                <w:lang w:val="en-US"/>
+              </w:rPr>
+            </w:pPr>
+            <w:r>
+              <w:rPr>
+                <w:lang w:val="en-US"/>
+              </w:rPr>
+              <w:t>string pw1, string pw2</w:t>
+            </w:r>
+          </w:p>
+        </w:tc>
+        <w:tc>
+          <w:tcPr>
+            <w:tcW w:w="1477" w:type="dxa"/>
+          </w:tcPr>
+          <w:p>
+            <w:pPr>
+              <w:cnfStyle w:val="000000100000" w:firstRow="0" w:lastRow="0" w:firstColumn="0" w:lastColumn="0" w:oddVBand="0" w:evenVBand="0" w:oddHBand="1" w:evenHBand="0" w:firstRowFirstColumn="0" w:firstRowLastColumn="0" w:lastRowFirstColumn="0" w:lastRowLastColumn="0"/>
+              <w:rPr>
+                <w:lang w:val="en-US"/>
+              </w:rPr>
+            </w:pPr>
+            <w:r>
+              <w:rPr>
+                <w:lang w:val="en-US"/>
+              </w:rPr>
+              <w:t>bool</w:t>
+            </w:r>
+          </w:p>
+        </w:tc>
+        <w:tc>
+          <w:tcPr>
+            <w:tcW w:w="3363" w:type="dxa"/>
+          </w:tcPr>
+          <w:p>
+            <w:pPr>
+              <w:cnfStyle w:val="000000100000" w:firstRow="0" w:lastRow="0" w:firstColumn="0" w:lastColumn="0" w:oddVBand="0" w:evenVBand="0" w:oddHBand="1" w:evenHBand="0" w:firstRowFirstColumn="0" w:firstRowLastColumn="0" w:lastRowFirstColumn="0" w:lastRowLastColumn="0"/>
+              <w:rPr>
+                <w:lang w:val="en-US"/>
+              </w:rPr>
+            </w:pPr>
+            <w:r>
+              <w:rPr>
+                <w:lang w:val="en-US"/>
+              </w:rPr>
+              <w:t>checks if passwords match</w:t>
+            </w:r>
+          </w:p>
+        </w:tc>
+      </w:tr>
+      <w:tr>
+        <w:tc>
+          <w:tcPr>
+            <w:cnfStyle w:val="001000000000" w:firstRow="0" w:lastRow="0" w:firstColumn="1" w:lastColumn="0" w:oddVBand="0" w:evenVBand="0" w:oddHBand="0" w:evenHBand="0" w:firstRowFirstColumn="0" w:firstRowLastColumn="0" w:lastRowFirstColumn="0" w:lastRowLastColumn="0"/>
+            <w:tcW w:w="2730" w:type="dxa"/>
+          </w:tcPr>
+          <w:p>
+            <w:pPr>
+              <w:rPr>
+                <w:lang w:val="en-US"/>
+              </w:rPr>
+            </w:pPr>
+            <w:proofErr w:type="spellStart"/>
+            <w:proofErr w:type="gramStart"/>
+            <w:r>
+              <w:rPr>
+                <w:lang w:val="en-US"/>
+              </w:rPr>
+              <w:t>IsFieldEmpty</w:t>
+            </w:r>
+            <w:proofErr w:type="spellEnd"/>
+            <w:r>
+              <w:rPr>
+                <w:lang w:val="en-US"/>
+              </w:rPr>
+              <w:t>(</w:t>
+            </w:r>
+            <w:proofErr w:type="gramEnd"/>
+            <w:r>
+              <w:rPr>
+                <w:lang w:val="en-US"/>
+              </w:rPr>
+              <w:t>)</w:t>
+            </w:r>
+          </w:p>
+        </w:tc>
+        <w:tc>
+          <w:tcPr>
+            <w:tcW w:w="1497" w:type="dxa"/>
+          </w:tcPr>
+          <w:p>
+            <w:pPr>
+              <w:cnfStyle w:val="000000000000" w:firstRow="0" w:lastRow="0" w:firstColumn="0" w:lastColumn="0" w:oddVBand="0" w:evenVBand="0" w:oddHBand="0" w:evenHBand="0" w:firstRowFirstColumn="0" w:firstRowLastColumn="0" w:lastRowFirstColumn="0" w:lastRowLastColumn="0"/>
+              <w:rPr>
+                <w:lang w:val="en-US"/>
+              </w:rPr>
+            </w:pPr>
+            <w:r>
+              <w:rPr>
+                <w:lang w:val="en-US"/>
+              </w:rPr>
+              <w:t>string str</w:t>
+            </w:r>
+          </w:p>
+        </w:tc>
+        <w:tc>
+          <w:tcPr>
+            <w:tcW w:w="1477" w:type="dxa"/>
+          </w:tcPr>
+          <w:p>
+            <w:pPr>
+              <w:cnfStyle w:val="000000000000" w:firstRow="0" w:lastRow="0" w:firstColumn="0" w:lastColumn="0" w:oddVBand="0" w:evenVBand="0" w:oddHBand="0" w:evenHBand="0" w:firstRowFirstColumn="0" w:firstRowLastColumn="0" w:lastRowFirstColumn="0" w:lastRowLastColumn="0"/>
+              <w:rPr>
+                <w:lang w:val="en-US"/>
+              </w:rPr>
+            </w:pPr>
+            <w:r>
+              <w:rPr>
+                <w:lang w:val="en-US"/>
+              </w:rPr>
+              <w:t>bool</w:t>
+            </w:r>
+          </w:p>
+        </w:tc>
+        <w:tc>
+          <w:tcPr>
+            <w:tcW w:w="3363" w:type="dxa"/>
+          </w:tcPr>
+          <w:p>
+            <w:pPr>
+              <w:cnfStyle w:val="000000000000" w:firstRow="0" w:lastRow="0" w:firstColumn="0" w:lastColumn="0" w:oddVBand="0" w:evenVBand="0" w:oddHBand="0" w:evenHBand="0" w:firstRowFirstColumn="0" w:firstRowLastColumn="0" w:lastRowFirstColumn="0" w:lastRowLastColumn="0"/>
+              <w:rPr>
+                <w:lang w:val="en-US"/>
+              </w:rPr>
+            </w:pPr>
+            <w:r>
+              <w:rPr>
+                <w:lang w:val="en-US"/>
+              </w:rPr>
+              <w:t>checks if field is empty</w:t>
+            </w:r>
+          </w:p>
+        </w:tc>
+      </w:tr>
+      <w:tr>
+        <w:trPr>
+          <w:cnfStyle w:val="000000100000" w:firstRow="0" w:lastRow="0" w:firstColumn="0" w:lastColumn="0" w:oddVBand="0" w:evenVBand="0" w:oddHBand="1" w:evenHBand="0" w:firstRowFirstColumn="0" w:firstRowLastColumn="0" w:lastRowFirstColumn="0" w:lastRowLastColumn="0"/>
+        </w:trPr>
+        <w:tc>
+          <w:tcPr>
+            <w:cnfStyle w:val="001000000000" w:firstRow="0" w:lastRow="0" w:firstColumn="1" w:lastColumn="0" w:oddVBand="0" w:evenVBand="0" w:oddHBand="0" w:evenHBand="0" w:firstRowFirstColumn="0" w:firstRowLastColumn="0" w:lastRowFirstColumn="0" w:lastRowLastColumn="0"/>
+            <w:tcW w:w="2730" w:type="dxa"/>
+          </w:tcPr>
+          <w:p>
+            <w:pPr>
+              <w:rPr>
+                <w:lang w:val="en-US"/>
+              </w:rPr>
+            </w:pPr>
+            <w:proofErr w:type="spellStart"/>
+            <w:proofErr w:type="gramStart"/>
+            <w:r>
+              <w:rPr>
+                <w:lang w:val="en-US"/>
+              </w:rPr>
+              <w:t>IsAlbumNameUsed</w:t>
+            </w:r>
+            <w:proofErr w:type="spellEnd"/>
+            <w:r>
+              <w:rPr>
+                <w:lang w:val="en-US"/>
+              </w:rPr>
+              <w:t>(</w:t>
+            </w:r>
+            <w:proofErr w:type="gramEnd"/>
+            <w:r>
+              <w:rPr>
+                <w:lang w:val="en-US"/>
+              </w:rPr>
+              <w:t>)</w:t>
+            </w:r>
+          </w:p>
+        </w:tc>
+        <w:tc>
+          <w:tcPr>
+            <w:tcW w:w="1497" w:type="dxa"/>
+          </w:tcPr>
+          <w:p>
+            <w:pPr>
+              <w:cnfStyle w:val="000000100000" w:firstRow="0" w:lastRow="0" w:firstColumn="0" w:lastColumn="0" w:oddVBand="0" w:evenVBand="0" w:oddHBand="1" w:evenHBand="0" w:firstRowFirstColumn="0" w:firstRowLastColumn="0" w:lastRowFirstColumn="0" w:lastRowLastColumn="0"/>
+              <w:rPr>
+                <w:lang w:val="en-US"/>
+              </w:rPr>
+            </w:pPr>
+            <w:r>
+              <w:rPr>
+                <w:lang w:val="en-US"/>
+              </w:rPr>
+              <w:t>none</w:t>
+            </w:r>
+          </w:p>
+        </w:tc>
+        <w:tc>
+          <w:tcPr>
+            <w:tcW w:w="1477" w:type="dxa"/>
+          </w:tcPr>
+          <w:p>
+            <w:pPr>
+              <w:cnfStyle w:val="000000100000" w:firstRow="0" w:lastRow="0" w:firstColumn="0" w:lastColumn="0" w:oddVBand="0" w:evenVBand="0" w:oddHBand="1" w:evenHBand="0" w:firstRowFirstColumn="0" w:firstRowLastColumn="0" w:lastRowFirstColumn="0" w:lastRowLastColumn="0"/>
+              <w:rPr>
+                <w:lang w:val="en-US"/>
+              </w:rPr>
+            </w:pPr>
+            <w:r>
+              <w:rPr>
+                <w:lang w:val="en-US"/>
+              </w:rPr>
+              <w:t>bool</w:t>
+            </w:r>
+          </w:p>
+        </w:tc>
+        <w:tc>
+          <w:tcPr>
+            <w:tcW w:w="3363" w:type="dxa"/>
+          </w:tcPr>
+          <w:p>
+            <w:pPr>
+              <w:cnfStyle w:val="000000100000" w:firstRow="0" w:lastRow="0" w:firstColumn="0" w:lastColumn="0" w:oddVBand="0" w:evenVBand="0" w:oddHBand="1" w:evenHBand="0" w:firstRowFirstColumn="0" w:firstRowLastColumn="0" w:lastRowFirstColumn="0" w:lastRowLastColumn="0"/>
+              <w:rPr>
+                <w:lang w:val="en-US"/>
+              </w:rPr>
+            </w:pPr>
+            <w:r>
+              <w:rPr>
+                <w:lang w:val="en-US"/>
+              </w:rPr>
+              <w:t>checks if album name is used</w:t>
+            </w:r>
+          </w:p>
+        </w:tc>
+      </w:tr>
+      <w:tr>
+        <w:tc>
+          <w:tcPr>
+            <w:cnfStyle w:val="001000000000" w:firstRow="0" w:lastRow="0" w:firstColumn="1" w:lastColumn="0" w:oddVBand="0" w:evenVBand="0" w:oddHBand="0" w:evenHBand="0" w:firstRowFirstColumn="0" w:firstRowLastColumn="0" w:lastRowFirstColumn="0" w:lastRowLastColumn="0"/>
+            <w:tcW w:w="2730" w:type="dxa"/>
+          </w:tcPr>
+          <w:p>
+            <w:pPr>
+              <w:rPr>
+                <w:lang w:val="en-US"/>
+              </w:rPr>
+            </w:pPr>
+            <w:proofErr w:type="spellStart"/>
+            <w:proofErr w:type="gramStart"/>
+            <w:r>
+              <w:rPr>
+                <w:lang w:val="en-US"/>
+              </w:rPr>
+              <w:t>InitComponents</w:t>
+            </w:r>
+            <w:proofErr w:type="spellEnd"/>
+            <w:r>
+              <w:rPr>
+                <w:lang w:val="en-US"/>
+              </w:rPr>
+              <w:t>(</w:t>
+            </w:r>
+            <w:proofErr w:type="gramEnd"/>
+            <w:r>
+              <w:rPr>
+                <w:lang w:val="en-US"/>
+              </w:rPr>
+              <w:t>)</w:t>
+            </w:r>
+          </w:p>
+        </w:tc>
+        <w:tc>
+          <w:tcPr>
+            <w:tcW w:w="1497" w:type="dxa"/>
+          </w:tcPr>
+          <w:p>
+            <w:pPr>
+              <w:cnfStyle w:val="000000000000" w:firstRow="0" w:lastRow="0" w:firstColumn="0" w:lastColumn="0" w:oddVBand="0" w:evenVBand="0" w:oddHBand="0" w:evenHBand="0" w:firstRowFirstColumn="0" w:firstRowLastColumn="0" w:lastRowFirstColumn="0" w:lastRowLastColumn="0"/>
+              <w:rPr>
+                <w:lang w:val="en-US"/>
+              </w:rPr>
+            </w:pPr>
+            <w:r>
+              <w:rPr>
+                <w:lang w:val="en-US"/>
+              </w:rPr>
+              <w:t>none</w:t>
+            </w:r>
+          </w:p>
+        </w:tc>
+        <w:tc>
+          <w:tcPr>
+            <w:tcW w:w="1477" w:type="dxa"/>
+          </w:tcPr>
+          <w:p>
+            <w:pPr>
+              <w:cnfStyle w:val="000000000000" w:firstRow="0" w:lastRow="0" w:firstColumn="0" w:lastColumn="0" w:oddVBand="0" w:evenVBand="0" w:oddHBand="0" w:evenHBand="0" w:firstRowFirstColumn="0" w:firstRowLastColumn="0" w:lastRowFirstColumn="0" w:lastRowLastColumn="0"/>
+              <w:rPr>
+                <w:lang w:val="en-US"/>
+              </w:rPr>
+            </w:pPr>
+            <w:r>
+              <w:rPr>
+                <w:lang w:val="en-US"/>
+              </w:rPr>
+              <w:t>none</w:t>
+            </w:r>
+          </w:p>
+        </w:tc>
+        <w:tc>
+          <w:tcPr>
+            <w:tcW w:w="3363" w:type="dxa"/>
+          </w:tcPr>
+          <w:p>
+            <w:pPr>
+              <w:cnfStyle w:val="000000000000" w:firstRow="0" w:lastRow="0" w:firstColumn="0" w:lastColumn="0" w:oddVBand="0" w:evenVBand="0" w:oddHBand="0" w:evenHBand="0" w:firstRowFirstColumn="0" w:firstRowLastColumn="0" w:lastRowFirstColumn="0" w:lastRowLastColumn="0"/>
+              <w:rPr>
+                <w:lang w:val="en-US"/>
+              </w:rPr>
+            </w:pPr>
+            <w:r>
+              <w:rPr>
+                <w:lang w:val="en-US"/>
+              </w:rPr>
+              <w:t xml:space="preserve">modifies </w:t>
+            </w:r>
+            <w:proofErr w:type="spellStart"/>
+            <w:r>
+              <w:rPr>
+                <w:lang w:val="en-US"/>
+              </w:rPr>
+              <w:t>uikit</w:t>
+            </w:r>
+            <w:proofErr w:type="spellEnd"/>
+            <w:r>
+              <w:rPr>
+                <w:lang w:val="en-US"/>
+              </w:rPr>
+              <w:t xml:space="preserve"> component lightbox</w:t>
+            </w:r>
+          </w:p>
+        </w:tc>
+      </w:tr>
+      <w:tr>
+        <w:trPr>
+          <w:cnfStyle w:val="000000100000" w:firstRow="0" w:lastRow="0" w:firstColumn="0" w:lastColumn="0" w:oddVBand="0" w:evenVBand="0" w:oddHBand="1" w:evenHBand="0" w:firstRowFirstColumn="0" w:firstRowLastColumn="0" w:lastRowFirstColumn="0" w:lastRowLastColumn="0"/>
+        </w:trPr>
+        <w:tc>
+          <w:tcPr>
+            <w:cnfStyle w:val="001000000000" w:firstRow="0" w:lastRow="0" w:firstColumn="1" w:lastColumn="0" w:oddVBand="0" w:evenVBand="0" w:oddHBand="0" w:evenHBand="0" w:firstRowFirstColumn="0" w:firstRowLastColumn="0" w:lastRowFirstColumn="0" w:lastRowLastColumn="0"/>
+            <w:tcW w:w="2730" w:type="dxa"/>
+          </w:tcPr>
+          <w:p>
+            <w:pPr>
+              <w:rPr>
+                <w:lang w:val="en-US"/>
+              </w:rPr>
+            </w:pPr>
+            <w:proofErr w:type="spellStart"/>
+            <w:proofErr w:type="gramStart"/>
+            <w:r>
+              <w:rPr>
+                <w:lang w:val="en-US"/>
+              </w:rPr>
+              <w:t>InitIconLinks</w:t>
+            </w:r>
+            <w:proofErr w:type="spellEnd"/>
+            <w:r>
+              <w:rPr>
+                <w:lang w:val="en-US"/>
+              </w:rPr>
+              <w:t>(</w:t>
+            </w:r>
+            <w:proofErr w:type="gramEnd"/>
+            <w:r>
+              <w:rPr>
+                <w:lang w:val="en-US"/>
+              </w:rPr>
+              <w:t>)</w:t>
+            </w:r>
+          </w:p>
+        </w:tc>
+        <w:tc>
+          <w:tcPr>
+            <w:tcW w:w="1497" w:type="dxa"/>
+          </w:tcPr>
+          <w:p>
+            <w:pPr>
+              <w:cnfStyle w:val="000000100000" w:firstRow="0" w:lastRow="0" w:firstColumn="0" w:lastColumn="0" w:oddVBand="0" w:evenVBand="0" w:oddHBand="1" w:evenHBand="0" w:firstRowFirstColumn="0" w:firstRowLastColumn="0" w:lastRowFirstColumn="0" w:lastRowLastColumn="0"/>
+              <w:rPr>
+                <w:lang w:val="en-US"/>
+              </w:rPr>
+            </w:pPr>
+            <w:r>
+              <w:rPr>
+                <w:lang w:val="en-US"/>
+              </w:rPr>
+              <w:t>string code</w:t>
+            </w:r>
+          </w:p>
+        </w:tc>
+        <w:tc>
+          <w:tcPr>
+            <w:tcW w:w="1477" w:type="dxa"/>
+          </w:tcPr>
+          <w:p>
+            <w:pPr>
+              <w:cnfStyle w:val="000000100000" w:firstRow="0" w:lastRow="0" w:firstColumn="0" w:lastColumn="0" w:oddVBand="0" w:evenVBand="0" w:oddHBand="1" w:evenHBand="0" w:firstRowFirstColumn="0" w:firstRowLastColumn="0" w:lastRowFirstColumn="0" w:lastRowLastColumn="0"/>
+              <w:rPr>
+                <w:lang w:val="en-US"/>
+              </w:rPr>
+            </w:pPr>
+            <w:r>
+              <w:rPr>
+                <w:lang w:val="en-US"/>
+              </w:rPr>
+              <w:t>none</w:t>
+            </w:r>
+          </w:p>
+        </w:tc>
+        <w:tc>
+          <w:tcPr>
+            <w:tcW w:w="3363" w:type="dxa"/>
+          </w:tcPr>
+          <w:p>
+            <w:pPr>
+              <w:cnfStyle w:val="000000100000" w:firstRow="0" w:lastRow="0" w:firstColumn="0" w:lastColumn="0" w:oddVBand="0" w:evenVBand="0" w:oddHBand="1" w:evenHBand="0" w:firstRowFirstColumn="0" w:firstRowLastColumn="0" w:lastRowFirstColumn="0" w:lastRowLastColumn="0"/>
+              <w:rPr>
+                <w:lang w:val="en-US"/>
+              </w:rPr>
+            </w:pPr>
+            <w:r>
+              <w:rPr>
+                <w:lang w:val="en-US"/>
+              </w:rPr>
+              <w:t>changes the links of lightbox</w:t>
+            </w:r>
+          </w:p>
+        </w:tc>
+      </w:tr>
+      <w:tr>
+        <w:tc>
+          <w:tcPr>
+            <w:cnfStyle w:val="001000000000" w:firstRow="0" w:lastRow="0" w:firstColumn="1" w:lastColumn="0" w:oddVBand="0" w:evenVBand="0" w:oddHBand="0" w:evenHBand="0" w:firstRowFirstColumn="0" w:firstRowLastColumn="0" w:lastRowFirstColumn="0" w:lastRowLastColumn="0"/>
+            <w:tcW w:w="2730" w:type="dxa"/>
+          </w:tcPr>
+          <w:p>
+            <w:pPr>
+              <w:rPr>
+                <w:lang w:val="en-US"/>
+              </w:rPr>
+            </w:pPr>
+            <w:proofErr w:type="spellStart"/>
+            <w:proofErr w:type="gramStart"/>
+            <w:r>
+              <w:rPr>
+                <w:lang w:val="en-US"/>
+              </w:rPr>
+              <w:t>LoadImages</w:t>
+            </w:r>
+            <w:proofErr w:type="spellEnd"/>
+            <w:r>
+              <w:rPr>
+                <w:lang w:val="en-US"/>
+              </w:rPr>
+              <w:t>(</w:t>
+            </w:r>
+            <w:proofErr w:type="gramEnd"/>
+            <w:r>
+              <w:rPr>
+                <w:lang w:val="en-US"/>
+              </w:rPr>
+              <w:t>)</w:t>
+            </w:r>
+          </w:p>
+        </w:tc>
+        <w:tc>
+          <w:tcPr>
+            <w:tcW w:w="1497" w:type="dxa"/>
+          </w:tcPr>
+          <w:p>
+            <w:pPr>
+              <w:cnfStyle w:val="000000000000" w:firstRow="0" w:lastRow="0" w:firstColumn="0" w:lastColumn="0" w:oddVBand="0" w:evenVBand="0" w:oddHBand="0" w:evenHBand="0" w:firstRowFirstColumn="0" w:firstRowLastColumn="0" w:lastRowFirstColumn="0" w:lastRowLastColumn="0"/>
+              <w:rPr>
+                <w:lang w:val="en-US"/>
+              </w:rPr>
+            </w:pPr>
+            <w:r>
+              <w:rPr>
+                <w:lang w:val="en-US"/>
+              </w:rPr>
+              <w:t>none</w:t>
+            </w:r>
+          </w:p>
+        </w:tc>
+        <w:tc>
+          <w:tcPr>
+            <w:tcW w:w="1477" w:type="dxa"/>
+          </w:tcPr>
+          <w:p>
+            <w:pPr>
+              <w:cnfStyle w:val="000000000000" w:firstRow="0" w:lastRow="0" w:firstColumn="0" w:lastColumn="0" w:oddVBand="0" w:evenVBand="0" w:oddHBand="0" w:evenHBand="0" w:firstRowFirstColumn="0" w:firstRowLastColumn="0" w:lastRowFirstColumn="0" w:lastRowLastColumn="0"/>
+              <w:rPr>
+                <w:lang w:val="en-US"/>
+              </w:rPr>
+            </w:pPr>
+            <w:r>
+              <w:rPr>
+                <w:lang w:val="en-US"/>
+              </w:rPr>
+              <w:t>none</w:t>
+            </w:r>
+          </w:p>
+        </w:tc>
+        <w:tc>
+          <w:tcPr>
+            <w:tcW w:w="3363" w:type="dxa"/>
+          </w:tcPr>
+          <w:p>
+            <w:pPr>
+              <w:cnfStyle w:val="000000000000" w:firstRow="0" w:lastRow="0" w:firstColumn="0" w:lastColumn="0" w:oddVBand="0" w:evenVBand="0" w:oddHBand="0" w:evenHBand="0" w:firstRowFirstColumn="0" w:firstRowLastColumn="0" w:lastRowFirstColumn="0" w:lastRowLastColumn="0"/>
+              <w:rPr>
+                <w:lang w:val="en-US"/>
+              </w:rPr>
+            </w:pPr>
+            <w:r>
+              <w:rPr>
+                <w:lang w:val="en-US"/>
+              </w:rPr>
+              <w:t>loads images of an album</w:t>
+            </w:r>
+          </w:p>
+        </w:tc>
+      </w:tr>
+      <w:tr>
+        <w:trPr>
+          <w:cnfStyle w:val="000000100000" w:firstRow="0" w:lastRow="0" w:firstColumn="0" w:lastColumn="0" w:oddVBand="0" w:evenVBand="0" w:oddHBand="1" w:evenHBand="0" w:firstRowFirstColumn="0" w:firstRowLastColumn="0" w:lastRowFirstColumn="0" w:lastRowLastColumn="0"/>
+        </w:trPr>
+        <w:tc>
+          <w:tcPr>
+            <w:cnfStyle w:val="001000000000" w:firstRow="0" w:lastRow="0" w:firstColumn="1" w:lastColumn="0" w:oddVBand="0" w:evenVBand="0" w:oddHBand="0" w:evenHBand="0" w:firstRowFirstColumn="0" w:firstRowLastColumn="0" w:lastRowFirstColumn="0" w:lastRowLastColumn="0"/>
+            <w:tcW w:w="2730" w:type="dxa"/>
+          </w:tcPr>
+          <w:p>
+            <w:pPr>
+              <w:rPr>
+                <w:lang w:val="en-US"/>
+              </w:rPr>
+            </w:pPr>
+            <w:proofErr w:type="spellStart"/>
+            <w:proofErr w:type="gramStart"/>
+            <w:r>
+              <w:rPr>
+                <w:lang w:val="en-US"/>
+              </w:rPr>
+              <w:t>LoadAlbums</w:t>
+            </w:r>
+            <w:proofErr w:type="spellEnd"/>
+            <w:r>
+              <w:rPr>
+                <w:lang w:val="en-US"/>
+              </w:rPr>
+              <w:t>(</w:t>
+            </w:r>
+            <w:proofErr w:type="gramEnd"/>
+            <w:r>
+              <w:rPr>
+                <w:lang w:val="en-US"/>
+              </w:rPr>
+              <w:t>)</w:t>
+            </w:r>
+          </w:p>
+        </w:tc>
+        <w:tc>
+          <w:tcPr>
+            <w:tcW w:w="1497" w:type="dxa"/>
+          </w:tcPr>
+          <w:p>
+            <w:pPr>
+              <w:cnfStyle w:val="000000100000" w:firstRow="0" w:lastRow="0" w:firstColumn="0" w:lastColumn="0" w:oddVBand="0" w:evenVBand="0" w:oddHBand="1" w:evenHBand="0" w:firstRowFirstColumn="0" w:firstRowLastColumn="0" w:lastRowFirstColumn="0" w:lastRowLastColumn="0"/>
+              <w:rPr>
+                <w:lang w:val="en-US"/>
+              </w:rPr>
+            </w:pPr>
+            <w:r>
+              <w:rPr>
+                <w:lang w:val="en-US"/>
+              </w:rPr>
+              <w:t>none</w:t>
+            </w:r>
+          </w:p>
+        </w:tc>
+        <w:tc>
+          <w:tcPr>
+            <w:tcW w:w="1477" w:type="dxa"/>
+          </w:tcPr>
+          <w:p>
+            <w:pPr>
+              <w:cnfStyle w:val="000000100000" w:firstRow="0" w:lastRow="0" w:firstColumn="0" w:lastColumn="0" w:oddVBand="0" w:evenVBand="0" w:oddHBand="1" w:evenHBand="0" w:firstRowFirstColumn="0" w:firstRowLastColumn="0" w:lastRowFirstColumn="0" w:lastRowLastColumn="0"/>
+              <w:rPr>
+                <w:lang w:val="en-US"/>
+              </w:rPr>
+            </w:pPr>
+            <w:r>
+              <w:rPr>
+                <w:lang w:val="en-US"/>
+              </w:rPr>
+              <w:t>none</w:t>
+            </w:r>
+          </w:p>
+        </w:tc>
+        <w:tc>
+          <w:tcPr>
+            <w:tcW w:w="3363" w:type="dxa"/>
+          </w:tcPr>
+          <w:p>
+            <w:pPr>
+              <w:cnfStyle w:val="000000100000" w:firstRow="0" w:lastRow="0" w:firstColumn="0" w:lastColumn="0" w:oddVBand="0" w:evenVBand="0" w:oddHBand="1" w:evenHBand="0" w:firstRowFirstColumn="0" w:firstRowLastColumn="0" w:lastRowFirstColumn="0" w:lastRowLastColumn="0"/>
+              <w:rPr>
+                <w:lang w:val="en-US"/>
+              </w:rPr>
+            </w:pPr>
+            <w:r>
+              <w:rPr>
+                <w:lang w:val="en-US"/>
+              </w:rPr>
+              <w:t>loads albums of gallery</w:t>
+            </w:r>
+          </w:p>
+        </w:tc>
+      </w:tr>
+      <w:tr>
+        <w:tc>
+          <w:tcPr>
+            <w:cnfStyle w:val="001000000000" w:firstRow="0" w:lastRow="0" w:firstColumn="1" w:lastColumn="0" w:oddVBand="0" w:evenVBand="0" w:oddHBand="0" w:evenHBand="0" w:firstRowFirstColumn="0" w:firstRowLastColumn="0" w:lastRowFirstColumn="0" w:lastRowLastColumn="0"/>
+            <w:tcW w:w="2730" w:type="dxa"/>
+          </w:tcPr>
+          <w:p>
+            <w:pPr>
+              <w:rPr>
+                <w:lang w:val="en-US"/>
+              </w:rPr>
+            </w:pPr>
+            <w:proofErr w:type="gramStart"/>
+            <w:r>
+              <w:rPr>
+                <w:lang w:val="en-US"/>
+              </w:rPr>
+              <w:lastRenderedPageBreak/>
+              <w:t>Setup(</w:t>
+            </w:r>
+            <w:proofErr w:type="gramEnd"/>
+            <w:r>
+              <w:rPr>
+                <w:lang w:val="en-US"/>
+              </w:rPr>
+              <w:t>)</w:t>
+            </w:r>
+          </w:p>
+        </w:tc>
+        <w:tc>
+          <w:tcPr>
+            <w:tcW w:w="1497" w:type="dxa"/>
+          </w:tcPr>
+          <w:p>
+            <w:pPr>
+              <w:cnfStyle w:val="000000000000" w:firstRow="0" w:lastRow="0" w:firstColumn="0" w:lastColumn="0" w:oddVBand="0" w:evenVBand="0" w:oddHBand="0" w:evenHBand="0" w:firstRowFirstColumn="0" w:firstRowLastColumn="0" w:lastRowFirstColumn="0" w:lastRowLastColumn="0"/>
+              <w:rPr>
+                <w:lang w:val="en-US"/>
+              </w:rPr>
+            </w:pPr>
+            <w:r>
+              <w:rPr>
+                <w:lang w:val="en-US"/>
+              </w:rPr>
+              <w:t>none</w:t>
+            </w:r>
+          </w:p>
+        </w:tc>
+        <w:tc>
+          <w:tcPr>
+            <w:tcW w:w="1477" w:type="dxa"/>
+          </w:tcPr>
+          <w:p>
+            <w:pPr>
+              <w:cnfStyle w:val="000000000000" w:firstRow="0" w:lastRow="0" w:firstColumn="0" w:lastColumn="0" w:oddVBand="0" w:evenVBand="0" w:oddHBand="0" w:evenHBand="0" w:firstRowFirstColumn="0" w:firstRowLastColumn="0" w:lastRowFirstColumn="0" w:lastRowLastColumn="0"/>
+              <w:rPr>
+                <w:lang w:val="en-US"/>
+              </w:rPr>
+            </w:pPr>
+            <w:r>
+              <w:rPr>
+                <w:lang w:val="en-US"/>
+              </w:rPr>
+              <w:t>none</w:t>
+            </w:r>
+          </w:p>
+        </w:tc>
+        <w:tc>
+          <w:tcPr>
+            <w:tcW w:w="3363" w:type="dxa"/>
+          </w:tcPr>
+          <w:p>
+            <w:pPr>
+              <w:cnfStyle w:val="000000000000" w:firstRow="0" w:lastRow="0" w:firstColumn="0" w:lastColumn="0" w:oddVBand="0" w:evenVBand="0" w:oddHBand="0" w:evenHBand="0" w:firstRowFirstColumn="0" w:firstRowLastColumn="0" w:lastRowFirstColumn="0" w:lastRowLastColumn="0"/>
+              <w:rPr>
+                <w:lang w:val="en-US"/>
+              </w:rPr>
+            </w:pPr>
+            <w:r>
+              <w:rPr>
+                <w:lang w:val="en-US"/>
+              </w:rPr>
+              <w:t>opens modal if setup is not completed</w:t>
+            </w:r>
+          </w:p>
+        </w:tc>
+      </w:tr>
+      <w:tr>
+        <w:trPr>
+          <w:cnfStyle w:val="000000100000" w:firstRow="0" w:lastRow="0" w:firstColumn="0" w:lastColumn="0" w:oddVBand="0" w:evenVBand="0" w:oddHBand="1" w:evenHBand="0" w:firstRowFirstColumn="0" w:firstRowLastColumn="0" w:lastRowFirstColumn="0" w:lastRowLastColumn="0"/>
+        </w:trPr>
+        <w:tc>
+          <w:tcPr>
+            <w:cnfStyle w:val="001000000000" w:firstRow="0" w:lastRow="0" w:firstColumn="1" w:lastColumn="0" w:oddVBand="0" w:evenVBand="0" w:oddHBand="0" w:evenHBand="0" w:firstRowFirstColumn="0" w:firstRowLastColumn="0" w:lastRowFirstColumn="0" w:lastRowLastColumn="0"/>
+            <w:tcW w:w="2730" w:type="dxa"/>
+          </w:tcPr>
+          <w:p>
+            <w:pPr>
+              <w:rPr>
+                <w:lang w:val="en-US"/>
+              </w:rPr>
+            </w:pPr>
+            <w:proofErr w:type="gramStart"/>
+            <w:r>
+              <w:rPr>
+                <w:lang w:val="en-US"/>
+              </w:rPr>
+              <w:t>Logout(</w:t>
+            </w:r>
+            <w:proofErr w:type="gramEnd"/>
+            <w:r>
+              <w:rPr>
+                <w:lang w:val="en-US"/>
+              </w:rPr>
+              <w:t>)</w:t>
+            </w:r>
+          </w:p>
+        </w:tc>
+        <w:tc>
+          <w:tcPr>
+            <w:tcW w:w="1497" w:type="dxa"/>
+          </w:tcPr>
+          <w:p>
+            <w:pPr>
+              <w:cnfStyle w:val="000000100000" w:firstRow="0" w:lastRow="0" w:firstColumn="0" w:lastColumn="0" w:oddVBand="0" w:evenVBand="0" w:oddHBand="1" w:evenHBand="0" w:firstRowFirstColumn="0" w:firstRowLastColumn="0" w:lastRowFirstColumn="0" w:lastRowLastColumn="0"/>
+              <w:rPr>
+                <w:lang w:val="en-US"/>
+              </w:rPr>
+            </w:pPr>
+            <w:r>
+              <w:rPr>
+                <w:lang w:val="en-US"/>
+              </w:rPr>
+              <w:t xml:space="preserve">string </w:t>
+            </w:r>
+            <w:proofErr w:type="spellStart"/>
+            <w:r>
+              <w:rPr>
+                <w:lang w:val="en-US"/>
+              </w:rPr>
+              <w:t>dir</w:t>
+            </w:r>
+            <w:proofErr w:type="spellEnd"/>
+          </w:p>
+        </w:tc>
+        <w:tc>
+          <w:tcPr>
+            <w:tcW w:w="1477" w:type="dxa"/>
+          </w:tcPr>
+          <w:p>
+            <w:pPr>
+              <w:cnfStyle w:val="000000100000" w:firstRow="0" w:lastRow="0" w:firstColumn="0" w:lastColumn="0" w:oddVBand="0" w:evenVBand="0" w:oddHBand="1" w:evenHBand="0" w:firstRowFirstColumn="0" w:firstRowLastColumn="0" w:lastRowFirstColumn="0" w:lastRowLastColumn="0"/>
+              <w:rPr>
+                <w:lang w:val="en-US"/>
+              </w:rPr>
+            </w:pPr>
+            <w:r>
+              <w:rPr>
+                <w:lang w:val="en-US"/>
+              </w:rPr>
+              <w:t>none</w:t>
+            </w:r>
+          </w:p>
+        </w:tc>
+        <w:tc>
+          <w:tcPr>
+            <w:tcW w:w="3363" w:type="dxa"/>
+          </w:tcPr>
+          <w:p>
+            <w:pPr>
+              <w:cnfStyle w:val="000000100000" w:firstRow="0" w:lastRow="0" w:firstColumn="0" w:lastColumn="0" w:oddVBand="0" w:evenVBand="0" w:oddHBand="1" w:evenHBand="0" w:firstRowFirstColumn="0" w:firstRowLastColumn="0" w:lastRowFirstColumn="0" w:lastRowLastColumn="0"/>
+              <w:rPr>
+                <w:lang w:val="en-US"/>
+              </w:rPr>
+            </w:pPr>
+            <w:r>
+              <w:rPr>
+                <w:lang w:val="en-US"/>
+              </w:rPr>
+              <w:t xml:space="preserve">logs </w:t>
+            </w:r>
+            <w:r>
+              <w:rPr>
+                <w:lang w:val="en-US"/>
+              </w:rPr>
+              <w:t>out the user</w:t>
+            </w:r>
+          </w:p>
+        </w:tc>
+      </w:tr>
+      <w:tr>
+        <w:tc>
+          <w:tcPr>
+            <w:cnfStyle w:val="001000000000" w:firstRow="0" w:lastRow="0" w:firstColumn="1" w:lastColumn="0" w:oddVBand="0" w:evenVBand="0" w:oddHBand="0" w:evenHBand="0" w:firstRowFirstColumn="0" w:firstRowLastColumn="0" w:lastRowFirstColumn="0" w:lastRowLastColumn="0"/>
+            <w:tcW w:w="2730" w:type="dxa"/>
+          </w:tcPr>
+          <w:p>
+            <w:pPr>
+              <w:rPr>
+                <w:lang w:val="en-US"/>
+              </w:rPr>
+            </w:pPr>
+            <w:proofErr w:type="spellStart"/>
+            <w:proofErr w:type="gramStart"/>
+            <w:r>
+              <w:rPr>
+                <w:lang w:val="en-US"/>
+              </w:rPr>
+              <w:t>OpenDeleteModal</w:t>
+            </w:r>
+            <w:proofErr w:type="spellEnd"/>
+            <w:r>
+              <w:rPr>
+                <w:lang w:val="en-US"/>
+              </w:rPr>
+              <w:t>(</w:t>
+            </w:r>
+            <w:proofErr w:type="gramEnd"/>
+            <w:r>
+              <w:rPr>
+                <w:lang w:val="en-US"/>
+              </w:rPr>
+              <w:t>)</w:t>
+            </w:r>
+          </w:p>
+        </w:tc>
+        <w:tc>
+          <w:tcPr>
+            <w:tcW w:w="1497" w:type="dxa"/>
+          </w:tcPr>
+          <w:p>
+            <w:pPr>
+              <w:cnfStyle w:val="000000000000" w:firstRow="0" w:lastRow="0" w:firstColumn="0" w:lastColumn="0" w:oddVBand="0" w:evenVBand="0" w:oddHBand="0" w:evenHBand="0" w:firstRowFirstColumn="0" w:firstRowLastColumn="0" w:lastRowFirstColumn="0" w:lastRowLastColumn="0"/>
+              <w:rPr>
+                <w:lang w:val="en-US"/>
+              </w:rPr>
+            </w:pPr>
+            <w:r>
+              <w:rPr>
+                <w:lang w:val="en-US"/>
+              </w:rPr>
+              <w:t>string name</w:t>
+            </w:r>
+          </w:p>
+        </w:tc>
+        <w:tc>
+          <w:tcPr>
+            <w:tcW w:w="1477" w:type="dxa"/>
+          </w:tcPr>
+          <w:p>
+            <w:pPr>
+              <w:cnfStyle w:val="000000000000" w:firstRow="0" w:lastRow="0" w:firstColumn="0" w:lastColumn="0" w:oddVBand="0" w:evenVBand="0" w:oddHBand="0" w:evenHBand="0" w:firstRowFirstColumn="0" w:firstRowLastColumn="0" w:lastRowFirstColumn="0" w:lastRowLastColumn="0"/>
+              <w:rPr>
+                <w:lang w:val="en-US"/>
+              </w:rPr>
+            </w:pPr>
+            <w:r>
+              <w:rPr>
+                <w:lang w:val="en-US"/>
+              </w:rPr>
+              <w:t>none</w:t>
+            </w:r>
+          </w:p>
+        </w:tc>
+        <w:tc>
+          <w:tcPr>
+            <w:tcW w:w="3363" w:type="dxa"/>
+          </w:tcPr>
+          <w:p>
+            <w:pPr>
+              <w:cnfStyle w:val="000000000000" w:firstRow="0" w:lastRow="0" w:firstColumn="0" w:lastColumn="0" w:oddVBand="0" w:evenVBand="0" w:oddHBand="0" w:evenHBand="0" w:firstRowFirstColumn="0" w:firstRowLastColumn="0" w:lastRowFirstColumn="0" w:lastRowLastColumn="0"/>
+              <w:rPr>
+                <w:lang w:val="en-US"/>
+              </w:rPr>
+            </w:pPr>
+            <w:r>
+              <w:rPr>
+                <w:lang w:val="en-US"/>
+              </w:rPr>
+              <w:t>opens the delete modal for an image</w:t>
+            </w:r>
+          </w:p>
+        </w:tc>
+      </w:tr>
+      <w:tr>
+        <w:trPr>
+          <w:cnfStyle w:val="000000100000" w:firstRow="0" w:lastRow="0" w:firstColumn="0" w:lastColumn="0" w:oddVBand="0" w:evenVBand="0" w:oddHBand="1" w:evenHBand="0" w:firstRowFirstColumn="0" w:firstRowLastColumn="0" w:lastRowFirstColumn="0" w:lastRowLastColumn="0"/>
+        </w:trPr>
+        <w:tc>
+          <w:tcPr>
+            <w:cnfStyle w:val="001000000000" w:firstRow="0" w:lastRow="0" w:firstColumn="1" w:lastColumn="0" w:oddVBand="0" w:evenVBand="0" w:oddHBand="0" w:evenHBand="0" w:firstRowFirstColumn="0" w:firstRowLastColumn="0" w:lastRowFirstColumn="0" w:lastRowLastColumn="0"/>
+            <w:tcW w:w="2730" w:type="dxa"/>
+          </w:tcPr>
+          <w:p>
+            <w:pPr>
+              <w:rPr>
+                <w:lang w:val="en-US"/>
+              </w:rPr>
+            </w:pPr>
+            <w:proofErr w:type="spellStart"/>
+            <w:proofErr w:type="gramStart"/>
+            <w:r>
+              <w:rPr>
+                <w:lang w:val="en-US"/>
+              </w:rPr>
+              <w:t>DeleteImage</w:t>
+            </w:r>
+            <w:proofErr w:type="spellEnd"/>
+            <w:r>
+              <w:rPr>
+                <w:lang w:val="en-US"/>
+              </w:rPr>
+              <w:t>(</w:t>
+            </w:r>
+            <w:proofErr w:type="gramEnd"/>
+            <w:r>
+              <w:rPr>
+                <w:lang w:val="en-US"/>
+              </w:rPr>
+              <w:t>)</w:t>
+            </w:r>
+          </w:p>
+        </w:tc>
+        <w:tc>
+          <w:tcPr>
+            <w:tcW w:w="1497" w:type="dxa"/>
+          </w:tcPr>
+          <w:p>
+            <w:pPr>
+              <w:cnfStyle w:val="000000100000" w:firstRow="0" w:lastRow="0" w:firstColumn="0" w:lastColumn="0" w:oddVBand="0" w:evenVBand="0" w:oddHBand="1" w:evenHBand="0" w:firstRowFirstColumn="0" w:firstRowLastColumn="0" w:lastRowFirstColumn="0" w:lastRowLastColumn="0"/>
+              <w:rPr>
+                <w:lang w:val="en-US"/>
+              </w:rPr>
+            </w:pPr>
+            <w:r>
+              <w:rPr>
+                <w:lang w:val="en-US"/>
+              </w:rPr>
+              <w:t>string file</w:t>
+            </w:r>
+          </w:p>
+        </w:tc>
+        <w:tc>
+          <w:tcPr>
+            <w:tcW w:w="1477" w:type="dxa"/>
+          </w:tcPr>
+          <w:p>
+            <w:pPr>
+              <w:cnfStyle w:val="000000100000" w:firstRow="0" w:lastRow="0" w:firstColumn="0" w:lastColumn="0" w:oddVBand="0" w:evenVBand="0" w:oddHBand="1" w:evenHBand="0" w:firstRowFirstColumn="0" w:firstRowLastColumn="0" w:lastRowFirstColumn="0" w:lastRowLastColumn="0"/>
+              <w:rPr>
+                <w:lang w:val="en-US"/>
+              </w:rPr>
+            </w:pPr>
+            <w:r>
+              <w:rPr>
+                <w:lang w:val="en-US"/>
+              </w:rPr>
+              <w:t>none</w:t>
+            </w:r>
+          </w:p>
+        </w:tc>
+        <w:tc>
+          <w:tcPr>
+            <w:tcW w:w="3363" w:type="dxa"/>
+          </w:tcPr>
+          <w:p>
+            <w:pPr>
+              <w:cnfStyle w:val="000000100000" w:firstRow="0" w:lastRow="0" w:firstColumn="0" w:lastColumn="0" w:oddVBand="0" w:evenVBand="0" w:oddHBand="1" w:evenHBand="0" w:firstRowFirstColumn="0" w:firstRowLastColumn="0" w:lastRowFirstColumn="0" w:lastRowLastColumn="0"/>
+              <w:rPr>
+                <w:lang w:val="en-US"/>
+              </w:rPr>
+            </w:pPr>
+            <w:r>
+              <w:rPr>
+                <w:lang w:val="en-US"/>
+              </w:rPr>
+              <w:t>sends delete request to php</w:t>
+            </w:r>
+          </w:p>
+        </w:tc>
+      </w:tr>
+      <w:tr>
+        <w:tc>
+          <w:tcPr>
+            <w:cnfStyle w:val="001000000000" w:firstRow="0" w:lastRow="0" w:firstColumn="1" w:lastColumn="0" w:oddVBand="0" w:evenVBand="0" w:oddHBand="0" w:evenHBand="0" w:firstRowFirstColumn="0" w:firstRowLastColumn="0" w:lastRowFirstColumn="0" w:lastRowLastColumn="0"/>
+            <w:tcW w:w="2730" w:type="dxa"/>
+          </w:tcPr>
+          <w:p>
+            <w:pPr>
+              <w:rPr>
+                <w:lang w:val="en-US"/>
+              </w:rPr>
+            </w:pPr>
+            <w:proofErr w:type="spellStart"/>
+            <w:proofErr w:type="gramStart"/>
+            <w:r>
+              <w:rPr>
+                <w:lang w:val="en-US"/>
+              </w:rPr>
+              <w:t>getCaption</w:t>
+            </w:r>
+            <w:proofErr w:type="spellEnd"/>
+            <w:r>
+              <w:rPr>
+                <w:lang w:val="en-US"/>
+              </w:rPr>
+              <w:t>(</w:t>
+            </w:r>
+            <w:proofErr w:type="gramEnd"/>
+            <w:r>
+              <w:rPr>
+                <w:lang w:val="en-US"/>
+              </w:rPr>
+              <w:t>)</w:t>
+            </w:r>
+          </w:p>
+        </w:tc>
+        <w:tc>
+          <w:tcPr>
+            <w:tcW w:w="1497" w:type="dxa"/>
+          </w:tcPr>
+          <w:p>
+            <w:pPr>
+              <w:cnfStyle w:val="000000000000" w:firstRow="0" w:lastRow="0" w:firstColumn="0" w:lastColumn="0" w:oddVBand="0" w:evenVBand="0" w:oddHBand="0" w:evenHBand="0" w:firstRowFirstColumn="0" w:firstRowLastColumn="0" w:lastRowFirstColumn="0" w:lastRowLastColumn="0"/>
+              <w:rPr>
+                <w:lang w:val="en-US"/>
+              </w:rPr>
+            </w:pPr>
+            <w:r>
+              <w:rPr>
+                <w:lang w:val="en-US"/>
+              </w:rPr>
+              <w:t>none</w:t>
+            </w:r>
+          </w:p>
+        </w:tc>
+        <w:tc>
+          <w:tcPr>
+            <w:tcW w:w="1477" w:type="dxa"/>
+          </w:tcPr>
+          <w:p>
+            <w:pPr>
+              <w:cnfStyle w:val="000000000000" w:firstRow="0" w:lastRow="0" w:firstColumn="0" w:lastColumn="0" w:oddVBand="0" w:evenVBand="0" w:oddHBand="0" w:evenHBand="0" w:firstRowFirstColumn="0" w:firstRowLastColumn="0" w:lastRowFirstColumn="0" w:lastRowLastColumn="0"/>
+              <w:rPr>
+                <w:lang w:val="en-US"/>
+              </w:rPr>
+            </w:pPr>
+            <w:r>
+              <w:rPr>
+                <w:lang w:val="en-US"/>
+              </w:rPr>
+              <w:t>string</w:t>
+            </w:r>
+          </w:p>
+        </w:tc>
+        <w:tc>
+          <w:tcPr>
+            <w:tcW w:w="3363" w:type="dxa"/>
+          </w:tcPr>
+          <w:p>
+            <w:pPr>
+              <w:cnfStyle w:val="000000000000" w:firstRow="0" w:lastRow="0" w:firstColumn="0" w:lastColumn="0" w:oddVBand="0" w:evenVBand="0" w:oddHBand="0" w:evenHBand="0" w:firstRowFirstColumn="0" w:firstRowLastColumn="0" w:lastRowFirstColumn="0" w:lastRowLastColumn="0"/>
+              <w:rPr>
+                <w:lang w:val="en-US"/>
+              </w:rPr>
+            </w:pPr>
+            <w:r>
+              <w:rPr>
+                <w:lang w:val="en-US"/>
+              </w:rPr>
+              <w:t>returns the current caption of a lightbox</w:t>
+            </w:r>
+          </w:p>
+        </w:tc>
+      </w:tr>
+    </w:tbl>
+    <w:p>
+      <w:pPr>
+        <w:rPr>
+          <w:lang w:val="en-US"/>
+        </w:rPr>
+      </w:pPr>
+    </w:p>
+    <w:p>
+      <w:pPr>
+        <w:pStyle w:val="berschrift1"/>
+        <w:rPr>
+          <w:lang w:val="en-US"/>
+        </w:rPr>
+      </w:pPr>
+      <w:bookmarkStart w:id="22" w:name="_Toc522887587"/>
+      <w:r>
+        <w:rPr>
+          <w:lang w:val="en-US"/>
+        </w:rPr>
+        <w:t>JS Scripts</w:t>
+      </w:r>
+      <w:bookmarkEnd w:id="22"/>
+    </w:p>
+    <w:tbl>
+      <w:tblPr>
+        <w:tblStyle w:val="Gitternetztabelle4Akzent1"/>
+        <w:tblW w:w="9067" w:type="dxa"/>
+        <w:tblLook w:val="04A0" w:firstRow="1" w:lastRow="0" w:firstColumn="1" w:lastColumn="0" w:noHBand="0" w:noVBand="1"/>
+      </w:tblPr>
+      <w:tblGrid>
+        <w:gridCol w:w="3539"/>
+        <w:gridCol w:w="5528"/>
+      </w:tblGrid>
+      <w:tr>
+        <w:trPr>
+          <w:cnfStyle w:val="100000000000" w:firstRow="1" w:lastRow="0" w:firstColumn="0" w:lastColumn="0" w:oddVBand="0" w:evenVBand="0" w:oddHBand="0" w:evenHBand="0" w:firstRowFirstColumn="0" w:firstRowLastColumn="0" w:lastRowFirstColumn="0" w:lastRowLastColumn="0"/>
+        </w:trPr>
+        <w:tc>
+          <w:tcPr>
+            <w:cnfStyle w:val="001000000000" w:firstRow="0" w:lastRow="0" w:firstColumn="1" w:lastColumn="0" w:oddVBand="0" w:evenVBand="0" w:oddHBand="0" w:evenHBand="0" w:firstRowFirstColumn="0" w:firstRowLastColumn="0" w:lastRowFirstColumn="0" w:lastRowLastColumn="0"/>
+            <w:tcW w:w="3539" w:type="dxa"/>
+          </w:tcPr>
+          <w:p>
+            <w:pPr>
+              <w:rPr>
+                <w:lang w:val="en-US"/>
+              </w:rPr>
+            </w:pPr>
+            <w:r>
+              <w:rPr>
+                <w:lang w:val="en-US"/>
+              </w:rPr>
+              <w:t>Name</w:t>
+            </w:r>
+          </w:p>
+        </w:tc>
+        <w:tc>
+          <w:tcPr>
+            <w:tcW w:w="5528" w:type="dxa"/>
+          </w:tcPr>
+          <w:p>
+            <w:pPr>
+              <w:cnfStyle w:val="100000000000" w:firstRow="1" w:lastRow="0" w:firstColumn="0" w:lastColumn="0" w:oddVBand="0" w:evenVBand="0" w:oddHBand="0" w:evenHBand="0" w:firstRowFirstColumn="0" w:firstRowLastColumn="0" w:lastRowFirstColumn="0" w:lastRowLastColumn="0"/>
+              <w:rPr>
+                <w:lang w:val="en-US"/>
+              </w:rPr>
+            </w:pPr>
+            <w:r>
+              <w:rPr>
+                <w:lang w:val="en-US"/>
+              </w:rPr>
+              <w:t>Description</w:t>
+            </w:r>
+          </w:p>
+        </w:tc>
+      </w:tr>
+      <w:tr>
+        <w:trPr>
+          <w:cnfStyle w:val="000000100000" w:firstRow="0" w:lastRow="0" w:firstColumn="0" w:lastColumn="0" w:oddVBand="0" w:evenVBand="0" w:oddHBand="1" w:evenHBand="0" w:firstRowFirstColumn="0" w:firstRowLastColumn="0" w:lastRowFirstColumn="0" w:lastRowLastColumn="0"/>
+        </w:trPr>
+        <w:tc>
+          <w:tcPr>
+            <w:cnfStyle w:val="001000000000" w:firstRow="0" w:lastRow="0" w:firstColumn="1" w:lastColumn="0" w:oddVBand="0" w:evenVBand="0" w:oddHBand="0" w:evenHBand="0" w:firstRowFirstColumn="0" w:firstRowLastColumn="0" w:lastRowFirstColumn="0" w:lastRowLastColumn="0"/>
+            <w:tcW w:w="3539" w:type="dxa"/>
+          </w:tcPr>
+          <w:p>
+            <w:pPr>
+              <w:rPr>
+                <w:lang w:val="en-US"/>
+              </w:rPr>
+            </w:pPr>
+            <w:proofErr w:type="spellStart"/>
+            <w:proofErr w:type="gramStart"/>
+            <w:r>
+              <w:rPr>
+                <w:lang w:val="en-US"/>
+              </w:rPr>
+              <w:t>document.ready</w:t>
+            </w:r>
+            <w:proofErr w:type="spellEnd"/>
+            <w:proofErr w:type="gramEnd"/>
+            <w:r>
+              <w:rPr>
+                <w:lang w:val="en-US"/>
+              </w:rPr>
+              <w:t xml:space="preserve"> (albums.js)</w:t>
+            </w:r>
+          </w:p>
+        </w:tc>
+        <w:tc>
+          <w:tcPr>
+            <w:tcW w:w="5528" w:type="dxa"/>
+          </w:tcPr>
+          <w:p>
+            <w:pPr>
+              <w:cnfStyle w:val="000000100000" w:firstRow="0" w:lastRow="0" w:firstColumn="0" w:lastColumn="0" w:oddVBand="0" w:evenVBand="0" w:oddHBand="1" w:evenHBand="0" w:firstRowFirstColumn="0" w:firstRowLastColumn="0" w:lastRowFirstColumn="0" w:lastRowLastColumn="0"/>
+              <w:rPr>
+                <w:lang w:val="en-US"/>
+              </w:rPr>
+            </w:pPr>
+            <w:r>
+              <w:rPr>
+                <w:lang w:val="en-US"/>
+              </w:rPr>
+              <w:t>requests notification request and fires notification on request</w:t>
+            </w:r>
+          </w:p>
+        </w:tc>
+      </w:tr>
+      <w:tr>
+        <w:tc>
+          <w:tcPr>
+            <w:cnfStyle w:val="001000000000" w:firstRow="0" w:lastRow="0" w:firstColumn="1" w:lastColumn="0" w:oddVBand="0" w:evenVBand="0" w:oddHBand="0" w:evenHBand="0" w:firstRowFirstColumn="0" w:firstRowLastColumn="0" w:lastRowFirstColumn="0" w:lastRowLastColumn="0"/>
+            <w:tcW w:w="3539" w:type="dxa"/>
+          </w:tcPr>
+          <w:p>
+            <w:pPr>
+              <w:rPr>
+                <w:lang w:val="en-US"/>
+              </w:rPr>
+            </w:pPr>
+            <w:proofErr w:type="spellStart"/>
+            <w:proofErr w:type="gramStart"/>
+            <w:r>
+              <w:rPr>
+                <w:lang w:val="en-US"/>
+              </w:rPr>
+              <w:t>document.ready</w:t>
+            </w:r>
+            <w:proofErr w:type="spellEnd"/>
+            <w:proofErr w:type="gramEnd"/>
+            <w:r>
+              <w:rPr>
+                <w:lang w:val="en-US"/>
+              </w:rPr>
+              <w:t xml:space="preserve"> (fileUpload.js)</w:t>
+            </w:r>
+          </w:p>
+        </w:tc>
+        <w:tc>
+          <w:tcPr>
+            <w:tcW w:w="5528" w:type="dxa"/>
+          </w:tcPr>
+          <w:p>
+            <w:pPr>
+              <w:cnfStyle w:val="000000000000" w:firstRow="0" w:lastRow="0" w:firstColumn="0" w:lastColumn="0" w:oddVBand="0" w:evenVBand="0" w:oddHBand="0" w:evenHBand="0" w:firstRowFirstColumn="0" w:firstRowLastColumn="0" w:lastRowFirstColumn="0" w:lastRowLastColumn="0"/>
+              <w:rPr>
+                <w:lang w:val="en-US"/>
+              </w:rPr>
+            </w:pPr>
+            <w:r>
+              <w:rPr>
+                <w:lang w:val="en-US"/>
+              </w:rPr>
+              <w:t>uploads a file to php</w:t>
+            </w:r>
+          </w:p>
+        </w:tc>
+      </w:tr>
+      <w:tr>
+        <w:trPr>
+          <w:cnfStyle w:val="000000100000" w:firstRow="0" w:lastRow="0" w:firstColumn="0" w:lastColumn="0" w:oddVBand="0" w:evenVBand="0" w:oddHBand="1" w:evenHBand="0" w:firstRowFirstColumn="0" w:firstRowLastColumn="0" w:lastRowFirstColumn="0" w:lastRowLastColumn="0"/>
+        </w:trPr>
+        <w:tc>
+          <w:tcPr>
+            <w:cnfStyle w:val="001000000000" w:firstRow="0" w:lastRow="0" w:firstColumn="1" w:lastColumn="0" w:oddVBand="0" w:evenVBand="0" w:oddHBand="0" w:evenHBand="0" w:firstRowFirstColumn="0" w:firstRowLastColumn="0" w:lastRowFirstColumn="0" w:lastRowLastColumn="0"/>
+            <w:tcW w:w="3539" w:type="dxa"/>
+          </w:tcPr>
+          <w:p>
+            <w:pPr>
+              <w:rPr>
+                <w:lang w:val="en-US"/>
+              </w:rPr>
+            </w:pPr>
+            <w:proofErr w:type="spellStart"/>
+            <w:proofErr w:type="gramStart"/>
+            <w:r>
+              <w:rPr>
+                <w:lang w:val="en-US"/>
+              </w:rPr>
+              <w:t>window.onload</w:t>
+            </w:r>
+            <w:proofErr w:type="spellEnd"/>
+            <w:proofErr w:type="gramEnd"/>
+            <w:r>
+              <w:rPr>
+                <w:lang w:val="en-US"/>
+              </w:rPr>
+              <w:t xml:space="preserve"> (login.js)</w:t>
+            </w:r>
+          </w:p>
+        </w:tc>
+        <w:tc>
+          <w:tcPr>
+            <w:tcW w:w="5528" w:type="dxa"/>
+          </w:tcPr>
+          <w:p>
+            <w:pPr>
+              <w:cnfStyle w:val="000000100000" w:firstRow="0" w:lastRow="0" w:firstColumn="0" w:lastColumn="0" w:oddVBand="0" w:evenVBand="0" w:oddHBand="1" w:evenHBand="0" w:firstRowFirstColumn="0" w:firstRowLastColumn="0" w:lastRowFirstColumn="0" w:lastRowLastColumn="0"/>
+              <w:rPr>
+                <w:lang w:val="en-US"/>
+              </w:rPr>
+            </w:pPr>
+            <w:r>
+              <w:rPr>
+                <w:lang w:val="en-US"/>
+              </w:rPr>
+              <w:t>sets the views for login/logout</w:t>
+            </w:r>
+          </w:p>
+        </w:tc>
+      </w:tr>
+      <w:tr>
+        <w:tc>
+          <w:tcPr>
+            <w:cnfStyle w:val="001000000000" w:firstRow="0" w:lastRow="0" w:firstColumn="1" w:lastColumn="0" w:oddVBand="0" w:evenVBand="0" w:oddHBand="0" w:evenHBand="0" w:firstRowFirstColumn="0" w:firstRowLastColumn="0" w:lastRowFirstColumn="0" w:lastRowLastColumn="0"/>
+            <w:tcW w:w="3539" w:type="dxa"/>
+          </w:tcPr>
+          <w:p>
+            <w:pPr>
+              <w:rPr>
+                <w:lang w:val="en-US"/>
+              </w:rPr>
+            </w:pPr>
+            <w:proofErr w:type="spellStart"/>
+            <w:proofErr w:type="gramStart"/>
+            <w:r>
+              <w:rPr>
+                <w:lang w:val="en-US"/>
+              </w:rPr>
+              <w:t>window.onload</w:t>
+            </w:r>
+            <w:proofErr w:type="spellEnd"/>
+            <w:proofErr w:type="gramEnd"/>
+            <w:r>
+              <w:rPr>
+                <w:lang w:val="en-US"/>
+              </w:rPr>
+              <w:t xml:space="preserve"> (main.js)</w:t>
+            </w:r>
+          </w:p>
+        </w:tc>
+        <w:tc>
+          <w:tcPr>
+            <w:tcW w:w="5528" w:type="dxa"/>
+          </w:tcPr>
+          <w:p>
+            <w:pPr>
+              <w:cnfStyle w:val="000000000000" w:firstRow="0" w:lastRow="0" w:firstColumn="0" w:lastColumn="0" w:oddVBand="0" w:evenVBand="0" w:oddHBand="0" w:evenHBand="0" w:firstRowFirstColumn="0" w:firstRowLastColumn="0" w:lastRowFirstColumn="0" w:lastRowLastColumn="0"/>
+              <w:rPr>
+                <w:lang w:val="en-US"/>
+              </w:rPr>
+            </w:pPr>
+            <w:r>
+              <w:rPr>
+                <w:lang w:val="en-US"/>
+              </w:rPr>
+              <w:t>for loading screen</w:t>
+            </w:r>
+          </w:p>
+        </w:tc>
+      </w:tr>
+      <w:tr>
+        <w:trPr>
+          <w:cnfStyle w:val="000000100000" w:firstRow="0" w:lastRow="0" w:firstColumn="0" w:lastColumn="0" w:oddVBand="0" w:evenVBand="0" w:oddHBand="1" w:evenHBand="0" w:firstRowFirstColumn="0" w:firstRowLastColumn="0" w:lastRowFirstColumn="0" w:lastRowLastColumn="0"/>
+        </w:trPr>
+        <w:tc>
+          <w:tcPr>
+            <w:cnfStyle w:val="001000000000" w:firstRow="0" w:lastRow="0" w:firstColumn="1" w:lastColumn="0" w:oddVBand="0" w:evenVBand="0" w:oddHBand="0" w:evenHBand="0" w:firstRowFirstColumn="0" w:firstRowLastColumn="0" w:lastRowFirstColumn="0" w:lastRowLastColumn="0"/>
+            <w:tcW w:w="3539" w:type="dxa"/>
+          </w:tcPr>
+          <w:p>
+            <w:pPr>
+              <w:rPr>
+                <w:lang w:val="en-US"/>
+              </w:rPr>
+            </w:pPr>
+            <w:proofErr w:type="spellStart"/>
+            <w:proofErr w:type="gramStart"/>
+            <w:r>
+              <w:rPr>
+                <w:lang w:val="en-US"/>
+              </w:rPr>
+              <w:t>document.ready</w:t>
+            </w:r>
+            <w:proofErr w:type="spellEnd"/>
+            <w:proofErr w:type="gramEnd"/>
+            <w:r>
+              <w:rPr>
+                <w:lang w:val="en-US"/>
+              </w:rPr>
+              <w:t xml:space="preserve"> (modals.js)</w:t>
+            </w:r>
+          </w:p>
+        </w:tc>
+        <w:tc>
+          <w:tcPr>
+            <w:tcW w:w="5528" w:type="dxa"/>
+          </w:tcPr>
+          <w:p>
+            <w:pPr>
+              <w:cnfStyle w:val="000000100000" w:firstRow="0" w:lastRow="0" w:firstColumn="0" w:lastColumn="0" w:oddVBand="0" w:evenVBand="0" w:oddHBand="1" w:evenHBand="0" w:firstRowFirstColumn="0" w:firstRowLastColumn="0" w:lastRowFirstColumn="0" w:lastRowLastColumn="0"/>
+              <w:rPr>
+                <w:lang w:val="en-US"/>
+              </w:rPr>
+            </w:pPr>
+            <w:r>
+              <w:rPr>
+                <w:lang w:val="en-US"/>
+              </w:rPr>
+              <w:t>requests notification request and fires notification on request</w:t>
+            </w:r>
+          </w:p>
+        </w:tc>
+      </w:tr>
+    </w:tbl>
+    <w:p>
+      <w:pPr>
+        <w:rPr>
+          <w:lang w:val="en-US"/>
+        </w:rPr>
+      </w:pPr>
+    </w:p>
+    <w:p>
+      <w:pPr>
+        <w:pStyle w:val="berschrift1"/>
+        <w:rPr>
+          <w:lang w:val="en-US"/>
+        </w:rPr>
+      </w:pPr>
+      <w:bookmarkStart w:id="23" w:name="_Toc522887588"/>
+      <w:r>
+        <w:rPr>
+          <w:lang w:val="en-US"/>
+        </w:rPr>
+        <w:t>CSS</w:t>
+      </w:r>
+      <w:bookmarkEnd w:id="23"/>
+    </w:p>
+    <w:tbl>
+      <w:tblPr>
+        <w:tblStyle w:val="Gitternetztabelle4Akzent1"/>
+        <w:tblW w:w="0" w:type="auto"/>
+        <w:tblLook w:val="04A0" w:firstRow="1" w:lastRow="0" w:firstColumn="1" w:lastColumn="0" w:noHBand="0" w:noVBand="1"/>
+      </w:tblPr>
+      <w:tblGrid>
+        <w:gridCol w:w="2830"/>
+        <w:gridCol w:w="6232"/>
+      </w:tblGrid>
+      <w:tr>
+        <w:trPr>
+          <w:cnfStyle w:val="100000000000" w:firstRow="1" w:lastRow="0" w:firstColumn="0" w:lastColumn="0" w:oddVBand="0" w:evenVBand="0" w:oddHBand="0" w:evenHBand="0" w:firstRowFirstColumn="0" w:firstRowLastColumn="0" w:lastRowFirstColumn="0" w:lastRowLastColumn="0"/>
+        </w:trPr>
+        <w:tc>
+          <w:tcPr>
+            <w:cnfStyle w:val="001000000000" w:firstRow="0" w:lastRow="0" w:firstColumn="1" w:lastColumn="0" w:oddVBand="0" w:evenVBand="0" w:oddHBand="0" w:evenHBand="0" w:firstRowFirstColumn="0" w:firstRowLastColumn="0" w:lastRowFirstColumn="0" w:lastRowLastColumn="0"/>
+            <w:tcW w:w="2830" w:type="dxa"/>
+          </w:tcPr>
+          <w:p>
+            <w:pPr>
+              <w:rPr>
+                <w:lang w:val="en-US"/>
+              </w:rPr>
+            </w:pPr>
+            <w:r>
+              <w:rPr>
+                <w:lang w:val="en-US"/>
+              </w:rPr>
+              <w:t>Name</w:t>
+            </w:r>
+          </w:p>
+        </w:tc>
+        <w:tc>
+          <w:tcPr>
+            <w:tcW w:w="6232" w:type="dxa"/>
+          </w:tcPr>
+          <w:p>
+            <w:pPr>
+              <w:cnfStyle w:val="100000000000" w:firstRow="1" w:lastRow="0" w:firstColumn="0" w:lastColumn="0" w:oddVBand="0" w:evenVBand="0" w:oddHBand="0" w:evenHBand="0" w:firstRowFirstColumn="0" w:firstRowLastColumn="0" w:lastRowFirstColumn="0" w:lastRowLastColumn="0"/>
+              <w:rPr>
+                <w:lang w:val="en-US"/>
+              </w:rPr>
+            </w:pPr>
+            <w:r>
+              <w:rPr>
+                <w:lang w:val="en-US"/>
+              </w:rPr>
+              <w:t>Description</w:t>
+            </w:r>
+          </w:p>
+        </w:tc>
+      </w:tr>
+      <w:tr>
+        <w:trPr>
+          <w:cnfStyle w:val="000000100000" w:firstRow="0" w:lastRow="0" w:firstColumn="0" w:lastColumn="0" w:oddVBand="0" w:evenVBand="0" w:oddHBand="1" w:evenHBand="0" w:firstRowFirstColumn="0" w:firstRowLastColumn="0" w:lastRowFirstColumn="0" w:lastRowLastColumn="0"/>
+        </w:trPr>
+        <w:tc>
+          <w:tcPr>
+            <w:cnfStyle w:val="001000000000" w:firstRow="0" w:lastRow="0" w:firstColumn="1" w:lastColumn="0" w:oddVBand="0" w:evenVBand="0" w:oddHBand="0" w:evenHBand="0" w:firstRowFirstColumn="0" w:firstRowLastColumn="0" w:lastRowFirstColumn="0" w:lastRowLastColumn="0"/>
+            <w:tcW w:w="2830" w:type="dxa"/>
+          </w:tcPr>
+          <w:p>
+            <w:pPr>
+              <w:rPr>
+                <w:lang w:val="en-US"/>
+              </w:rPr>
+            </w:pPr>
+            <w:r>
+              <w:rPr>
+                <w:lang w:val="en-US"/>
+              </w:rPr>
+              <w:t>albums.css</w:t>
+            </w:r>
+          </w:p>
+        </w:tc>
+        <w:tc>
+          <w:tcPr>
+            <w:tcW w:w="6232" w:type="dxa"/>
+          </w:tcPr>
+          <w:p>
+            <w:pPr>
+              <w:cnfStyle w:val="000000100000" w:firstRow="0" w:lastRow="0" w:firstColumn="0" w:lastColumn="0" w:oddVBand="0" w:evenVBand="0" w:oddHBand="1" w:evenHBand="0" w:firstRowFirstColumn="0" w:firstRowLastColumn="0" w:lastRowFirstColumn="0" w:lastRowLastColumn="0"/>
+              <w:rPr>
+                <w:lang w:val="en-US"/>
+              </w:rPr>
+            </w:pPr>
+            <w:proofErr w:type="spellStart"/>
+            <w:r>
+              <w:rPr>
+                <w:lang w:val="en-US"/>
+              </w:rPr>
+              <w:t>css</w:t>
+            </w:r>
+            <w:proofErr w:type="spellEnd"/>
+            <w:r>
+              <w:rPr>
+                <w:lang w:val="en-US"/>
+              </w:rPr>
+              <w:t xml:space="preserve"> for home (gallery)</w:t>
+            </w:r>
+          </w:p>
+        </w:tc>
+      </w:tr>
+      <w:tr>
+        <w:tc>
+          <w:tcPr>
+            <w:cnfStyle w:val="001000000000" w:firstRow="0" w:lastRow="0" w:firstColumn="1" w:lastColumn="0" w:oddVBand="0" w:evenVBand="0" w:oddHBand="0" w:evenHBand="0" w:firstRowFirstColumn="0" w:firstRowLastColumn="0" w:lastRowFirstColumn="0" w:lastRowLastColumn="0"/>
+            <w:tcW w:w="2830" w:type="dxa"/>
+          </w:tcPr>
+          <w:p>
+            <w:pPr>
+              <w:rPr>
+                <w:lang w:val="en-US"/>
+              </w:rPr>
+            </w:pPr>
+            <w:r>
+              <w:rPr>
+                <w:lang w:val="en-US"/>
+              </w:rPr>
+              <w:t>flex.css</w:t>
+            </w:r>
+          </w:p>
+        </w:tc>
+        <w:tc>
+          <w:tcPr>
+            <w:tcW w:w="6232" w:type="dxa"/>
+          </w:tcPr>
+          <w:p>
+            <w:pPr>
+              <w:cnfStyle w:val="000000000000" w:firstRow="0" w:lastRow="0" w:firstColumn="0" w:lastColumn="0" w:oddVBand="0" w:evenVBand="0" w:oddHBand="0" w:evenHBand="0" w:firstRowFirstColumn="0" w:firstRowLastColumn="0" w:lastRowFirstColumn="0" w:lastRowLastColumn="0"/>
+              <w:rPr>
+                <w:lang w:val="en-US"/>
+              </w:rPr>
+            </w:pPr>
+            <w:proofErr w:type="spellStart"/>
+            <w:r>
+              <w:rPr>
+                <w:lang w:val="en-US"/>
+              </w:rPr>
+              <w:t>css</w:t>
+            </w:r>
+            <w:proofErr w:type="spellEnd"/>
+            <w:r>
+              <w:rPr>
+                <w:lang w:val="en-US"/>
+              </w:rPr>
+              <w:t xml:space="preserve"> for google search look </w:t>
+            </w:r>
+            <w:proofErr w:type="spellStart"/>
+            <w:r>
+              <w:rPr>
+                <w:lang w:val="en-US"/>
+              </w:rPr>
+              <w:t>a like</w:t>
+            </w:r>
+            <w:proofErr w:type="spellEnd"/>
+            <w:r>
+              <w:rPr>
+                <w:lang w:val="en-US"/>
+              </w:rPr>
+              <w:t xml:space="preserve"> album</w:t>
+            </w:r>
+          </w:p>
+        </w:tc>
+      </w:tr>
+      <w:tr>
+        <w:trPr>
+          <w:cnfStyle w:val="000000100000" w:firstRow="0" w:lastRow="0" w:firstColumn="0" w:lastColumn="0" w:oddVBand="0" w:evenVBand="0" w:oddHBand="1" w:evenHBand="0" w:firstRowFirstColumn="0" w:firstRowLastColumn="0" w:lastRowFirstColumn="0" w:lastRowLastColumn="0"/>
+        </w:trPr>
+        <w:tc>
+          <w:tcPr>
+            <w:cnfStyle w:val="001000000000" w:firstRow="0" w:lastRow="0" w:firstColumn="1" w:lastColumn="0" w:oddVBand="0" w:evenVBand="0" w:oddHBand="0" w:evenHBand="0" w:firstRowFirstColumn="0" w:firstRowLastColumn="0" w:lastRowFirstColumn="0" w:lastRowLastColumn="0"/>
+            <w:tcW w:w="2830" w:type="dxa"/>
+          </w:tcPr>
+          <w:p>
+            <w:pPr>
+              <w:rPr>
+                <w:lang w:val="en-US"/>
+              </w:rPr>
+            </w:pPr>
+            <w:r>
+              <w:rPr>
+                <w:lang w:val="en-US"/>
+              </w:rPr>
+              <w:t>images.css</w:t>
+            </w:r>
+          </w:p>
+        </w:tc>
+        <w:tc>
+          <w:tcPr>
+            <w:tcW w:w="6232" w:type="dxa"/>
+          </w:tcPr>
+          <w:p>
+            <w:pPr>
+              <w:cnfStyle w:val="000000100000" w:firstRow="0" w:lastRow="0" w:firstColumn="0" w:lastColumn="0" w:oddVBand="0" w:evenVBand="0" w:oddHBand="1" w:evenHBand="0" w:firstRowFirstColumn="0" w:firstRowLastColumn="0" w:lastRowFirstColumn="0" w:lastRowLastColumn="0"/>
+              <w:rPr>
+                <w:lang w:val="en-US"/>
+              </w:rPr>
+            </w:pPr>
+            <w:proofErr w:type="spellStart"/>
+            <w:r>
+              <w:rPr>
+                <w:lang w:val="en-US"/>
+              </w:rPr>
+              <w:t>css</w:t>
+            </w:r>
+            <w:proofErr w:type="spellEnd"/>
+            <w:r>
+              <w:rPr>
+                <w:lang w:val="en-US"/>
+              </w:rPr>
+              <w:t xml:space="preserve"> for albums</w:t>
+            </w:r>
+          </w:p>
+        </w:tc>
+      </w:tr>
+      <w:tr>
+        <w:tc>
+          <w:tcPr>
+            <w:cnfStyle w:val="001000000000" w:firstRow="0" w:lastRow="0" w:firstColumn="1" w:lastColumn="0" w:oddVBand="0" w:evenVBand="0" w:oddHBand="0" w:evenHBand="0" w:firstRowFirstColumn="0" w:firstRowLastColumn="0" w:lastRowFirstColumn="0" w:lastRowLastColumn="0"/>
+            <w:tcW w:w="2830" w:type="dxa"/>
+          </w:tcPr>
+          <w:p>
+            <w:pPr>
+              <w:rPr>
+                <w:lang w:val="en-US"/>
+              </w:rPr>
+            </w:pPr>
+            <w:r>
+              <w:rPr>
+                <w:lang w:val="en-US"/>
+              </w:rPr>
+              <w:t>main.css</w:t>
+            </w:r>
+          </w:p>
+        </w:tc>
+        <w:tc>
+          <w:tcPr>
+            <w:tcW w:w="6232" w:type="dxa"/>
+          </w:tcPr>
+          <w:p>
+            <w:pPr>
+              <w:cnfStyle w:val="000000000000" w:firstRow="0" w:lastRow="0" w:firstColumn="0" w:lastColumn="0" w:oddVBand="0" w:evenVBand="0" w:oddHBand="0" w:evenHBand="0" w:firstRowFirstColumn="0" w:firstRowLastColumn="0" w:lastRowFirstColumn="0" w:lastRowLastColumn="0"/>
+              <w:rPr>
+                <w:lang w:val="en-US"/>
+              </w:rPr>
+            </w:pPr>
+            <w:r>
+              <w:rPr>
+                <w:lang w:val="en-US"/>
+              </w:rPr>
+              <w:t xml:space="preserve">main </w:t>
+            </w:r>
+            <w:proofErr w:type="spellStart"/>
+            <w:r>
+              <w:rPr>
+                <w:lang w:val="en-US"/>
+              </w:rPr>
+              <w:t>css</w:t>
+            </w:r>
+            <w:proofErr w:type="spellEnd"/>
+          </w:p>
+        </w:tc>
+      </w:tr>
+    </w:tbl>
+    <w:p>
+      <w:pPr>
+        <w:rPr>
+          <w:lang w:val="en-US"/>
+        </w:rPr>
+      </w:pPr>
+    </w:p>
+    <w:p>
+      <w:pPr>
+        <w:pStyle w:val="berschrift1"/>
+        <w:rPr>
+          <w:lang w:val="en-US"/>
+        </w:rPr>
+      </w:pPr>
+      <w:bookmarkStart w:id="24" w:name="_Toc522887589"/>
+      <w:r>
+        <w:rPr>
+          <w:lang w:val="en-US"/>
+        </w:rPr>
+        <w:t>Files</w:t>
+      </w:r>
+      <w:bookmarkEnd w:id="24"/>
+    </w:p>
+    <w:tbl>
+      <w:tblPr>
+        <w:tblStyle w:val="Gitternetztabelle4Akzent1"/>
+        <w:tblW w:w="0" w:type="auto"/>
+        <w:tblLook w:val="04A0" w:firstRow="1" w:lastRow="0" w:firstColumn="1" w:lastColumn="0" w:noHBand="0" w:noVBand="1"/>
+      </w:tblPr>
+      <w:tblGrid>
+        <w:gridCol w:w="2830"/>
+        <w:gridCol w:w="6232"/>
+      </w:tblGrid>
+      <w:tr>
+        <w:trPr>
+          <w:cnfStyle w:val="100000000000" w:firstRow="1" w:lastRow="0" w:firstColumn="0" w:lastColumn="0" w:oddVBand="0" w:evenVBand="0" w:oddHBand="0" w:evenHBand="0" w:firstRowFirstColumn="0" w:firstRowLastColumn="0" w:lastRowFirstColumn="0" w:lastRowLastColumn="0"/>
+        </w:trPr>
+        <w:tc>
+          <w:tcPr>
+            <w:cnfStyle w:val="001000000000" w:firstRow="0" w:lastRow="0" w:firstColumn="1" w:lastColumn="0" w:oddVBand="0" w:evenVBand="0" w:oddHBand="0" w:evenHBand="0" w:firstRowFirstColumn="0" w:firstRowLastColumn="0" w:lastRowFirstColumn="0" w:lastRowLastColumn="0"/>
+            <w:tcW w:w="2830" w:type="dxa"/>
+          </w:tcPr>
+          <w:p>
+            <w:pPr>
+              <w:rPr>
+                <w:lang w:val="en-US"/>
+              </w:rPr>
+            </w:pPr>
+            <w:r>
+              <w:rPr>
+                <w:lang w:val="en-US"/>
+              </w:rPr>
+              <w:t>Name</w:t>
+            </w:r>
+          </w:p>
+        </w:tc>
+        <w:tc>
+          <w:tcPr>
+            <w:tcW w:w="6232" w:type="dxa"/>
+          </w:tcPr>
+          <w:p>
+            <w:pPr>
+              <w:cnfStyle w:val="100000000000" w:firstRow="1" w:lastRow="0" w:firstColumn="0" w:lastColumn="0" w:oddVBand="0" w:evenVBand="0" w:oddHBand="0" w:evenHBand="0" w:firstRowFirstColumn="0" w:firstRowLastColumn="0" w:lastRowFirstColumn="0" w:lastRowLastColumn="0"/>
+              <w:rPr>
+                <w:lang w:val="en-US"/>
+              </w:rPr>
+            </w:pPr>
+            <w:r>
+              <w:rPr>
+                <w:lang w:val="en-US"/>
+              </w:rPr>
+              <w:t>Description</w:t>
+            </w:r>
+          </w:p>
+        </w:tc>
+      </w:tr>
+      <w:tr>
+        <w:trPr>
+          <w:cnfStyle w:val="000000100000" w:firstRow="0" w:lastRow="0" w:firstColumn="0" w:lastColumn="0" w:oddVBand="0" w:evenVBand="0" w:oddHBand="1" w:evenHBand="0" w:firstRowFirstColumn="0" w:firstRowLastColumn="0" w:lastRowFirstColumn="0" w:lastRowLastColumn="0"/>
+        </w:trPr>
+        <w:tc>
+          <w:tcPr>
+            <w:cnfStyle w:val="001000000000" w:firstRow="0" w:lastRow="0" w:firstColumn="1" w:lastColumn="0" w:oddVBand="0" w:evenVBand="0" w:oddHBand="0" w:evenHBand="0" w:firstRowFirstColumn="0" w:firstRowLastColumn="0" w:lastRowFirstColumn="0" w:lastRowLastColumn="0"/>
+            <w:tcW w:w="2830" w:type="dxa"/>
+          </w:tcPr>
+          <w:p>
+            <w:pPr>
+              <w:rPr>
+                <w:lang w:val="en-US"/>
+              </w:rPr>
+            </w:pPr>
+            <w:r>
+              <w:rPr>
+                <w:lang w:val="en-US"/>
+              </w:rPr>
+              <w:t>albums.ini</w:t>
+            </w:r>
+          </w:p>
+        </w:tc>
+        <w:tc>
+          <w:tcPr>
+            <w:tcW w:w="6232" w:type="dxa"/>
+          </w:tcPr>
+          <w:p>
+            <w:pPr>
+              <w:cnfStyle w:val="000000100000" w:firstRow="0" w:lastRow="0" w:firstColumn="0" w:lastColumn="0" w:oddVBand="0" w:evenVBand="0" w:oddHBand="1" w:evenHBand="0" w:firstRowFirstColumn="0" w:firstRowLastColumn="0" w:lastRowFirstColumn="0" w:lastRowLastColumn="0"/>
+              <w:rPr>
+                <w:lang w:val="en-US"/>
+              </w:rPr>
+            </w:pPr>
+            <w:r>
+              <w:rPr>
+                <w:lang w:val="en-US"/>
+              </w:rPr>
+              <w:t>c</w:t>
+            </w:r>
+            <w:r>
+              <w:rPr>
+                <w:lang w:val="en-US"/>
+              </w:rPr>
+              <w:t>ontains all created albums</w:t>
+            </w:r>
+            <w:r>
+              <w:rPr>
+                <w:lang w:val="en-US"/>
+              </w:rPr>
+              <w:t xml:space="preserve"> (paths)</w:t>
+            </w:r>
+          </w:p>
+        </w:tc>
+      </w:tr>
+      <w:tr>
+        <w:tc>
+          <w:tcPr>
+            <w:cnfStyle w:val="001000000000" w:firstRow="0" w:lastRow="0" w:firstColumn="1" w:lastColumn="0" w:oddVBand="0" w:evenVBand="0" w:oddHBand="0" w:evenHBand="0" w:firstRowFirstColumn="0" w:firstRowLastColumn="0" w:lastRowFirstColumn="0" w:lastRowLastColumn="0"/>
+            <w:tcW w:w="2830" w:type="dxa"/>
+          </w:tcPr>
+          <w:p>
+            <w:pPr>
+              <w:rPr>
+                <w:lang w:val="en-US"/>
+              </w:rPr>
+            </w:pPr>
+            <w:r>
+              <w:rPr>
+                <w:lang w:val="en-US"/>
+              </w:rPr>
+              <w:t>temp.info</w:t>
+            </w:r>
+          </w:p>
+        </w:tc>
+        <w:tc>
+          <w:tcPr>
+            <w:tcW w:w="6232" w:type="dxa"/>
+          </w:tcPr>
+          <w:p>
+            <w:pPr>
+              <w:cnfStyle w:val="000000000000" w:firstRow="0" w:lastRow="0" w:firstColumn="0" w:lastColumn="0" w:oddVBand="0" w:evenVBand="0" w:oddHBand="0" w:evenHBand="0" w:firstRowFirstColumn="0" w:firstRowLastColumn="0" w:lastRowFirstColumn="0" w:lastRowLastColumn="0"/>
+              <w:rPr>
+                <w:lang w:val="en-US"/>
+              </w:rPr>
+            </w:pPr>
+            <w:r>
+              <w:rPr>
+                <w:lang w:val="en-US"/>
+              </w:rPr>
+              <w:t>content for notifications</w:t>
+            </w:r>
+          </w:p>
+        </w:tc>
+      </w:tr>
+      <w:tr>
+        <w:trPr>
+          <w:cnfStyle w:val="000000100000" w:firstRow="0" w:lastRow="0" w:firstColumn="0" w:lastColumn="0" w:oddVBand="0" w:evenVBand="0" w:oddHBand="1" w:evenHBand="0" w:firstRowFirstColumn="0" w:firstRowLastColumn="0" w:lastRowFirstColumn="0" w:lastRowLastColumn="0"/>
+        </w:trPr>
+        <w:tc>
+          <w:tcPr>
+            <w:cnfStyle w:val="001000000000" w:firstRow="0" w:lastRow="0" w:firstColumn="1" w:lastColumn="0" w:oddVBand="0" w:evenVBand="0" w:oddHBand="0" w:evenHBand="0" w:firstRowFirstColumn="0" w:firstRowLastColumn="0" w:lastRowFirstColumn="0" w:lastRowLastColumn="0"/>
+            <w:tcW w:w="2830" w:type="dxa"/>
+          </w:tcPr>
+          <w:p>
+            <w:pPr>
+              <w:rPr>
+                <w:lang w:val="en-US"/>
+              </w:rPr>
+            </w:pPr>
+            <w:proofErr w:type="spellStart"/>
+            <w:r>
+              <w:rPr>
+                <w:lang w:val="en-US"/>
+              </w:rPr>
+              <w:t>properties.bin</w:t>
+            </w:r>
+            <w:proofErr w:type="spellEnd"/>
+          </w:p>
+        </w:tc>
+        <w:tc>
+          <w:tcPr>
+            <w:tcW w:w="6232" w:type="dxa"/>
+          </w:tcPr>
+          <w:p>
+            <w:pPr>
+              <w:cnfStyle w:val="000000100000" w:firstRow="0" w:lastRow="0" w:firstColumn="0" w:lastColumn="0" w:oddVBand="0" w:evenVBand="0" w:oddHBand="1" w:evenHBand="0" w:firstRowFirstColumn="0" w:firstRowLastColumn="0" w:lastRowFirstColumn="0" w:lastRowLastColumn="0"/>
+              <w:rPr>
+                <w:lang w:val="en-US"/>
+              </w:rPr>
+            </w:pPr>
+            <w:r>
+              <w:rPr>
+                <w:lang w:val="en-US"/>
+              </w:rPr>
+              <w:t>content for current album</w:t>
+            </w:r>
+            <w:r>
+              <w:rPr>
+                <w:lang w:val="en-US"/>
+              </w:rPr>
+              <w:t xml:space="preserve"> serialized</w:t>
+            </w:r>
+          </w:p>
+        </w:tc>
+      </w:tr>
+      <w:tr>
+        <w:tc>
+          <w:tcPr>
+            <w:cnfStyle w:val="001000000000" w:firstRow="0" w:lastRow="0" w:firstColumn="1" w:lastColumn="0" w:oddVBand="0" w:evenVBand="0" w:oddHBand="0" w:evenHBand="0" w:firstRowFirstColumn="0" w:firstRowLastColumn="0" w:lastRowFirstColumn="0" w:lastRowLastColumn="0"/>
+            <w:tcW w:w="2830" w:type="dxa"/>
+          </w:tcPr>
+          <w:p>
+            <w:pPr>
+              <w:rPr>
+                <w:lang w:val="en-US"/>
+              </w:rPr>
+            </w:pPr>
+            <w:proofErr w:type="spellStart"/>
+            <w:r>
+              <w:rPr>
+                <w:lang w:val="en-US"/>
+              </w:rPr>
+              <w:t>emptyalbum.emp</w:t>
+            </w:r>
+            <w:proofErr w:type="spellEnd"/>
+          </w:p>
+        </w:tc>
+        <w:tc>
+          <w:tcPr>
+            <w:tcW w:w="6232" w:type="dxa"/>
+          </w:tcPr>
+          <w:p>
+            <w:pPr>
+              <w:cnfStyle w:val="000000000000" w:firstRow="0" w:lastRow="0" w:firstColumn="0" w:lastColumn="0" w:oddVBand="0" w:evenVBand="0" w:oddHBand="0" w:evenHBand="0" w:firstRowFirstColumn="0" w:firstRowLastColumn="0" w:lastRowFirstColumn="0" w:lastRowLastColumn="0"/>
+              <w:rPr>
+                <w:lang w:val="en-US"/>
+              </w:rPr>
+            </w:pPr>
+            <w:r>
+              <w:rPr>
+                <w:lang w:val="en-US"/>
+              </w:rPr>
+              <w:t>picture used if album is empty</w:t>
+            </w:r>
+          </w:p>
+        </w:tc>
+      </w:tr>
+      <w:tr>
+        <w:trPr>
+          <w:cnfStyle w:val="000000100000" w:firstRow="0" w:lastRow="0" w:firstColumn="0" w:lastColumn="0" w:oddVBand="0" w:evenVBand="0" w:oddHBand="1" w:evenHBand="0" w:firstRowFirstColumn="0" w:firstRowLastColumn="0" w:lastRowFirstColumn="0" w:lastRowLastColumn="0"/>
+        </w:trPr>
+        <w:tc>
+          <w:tcPr>
+            <w:cnfStyle w:val="001000000000" w:firstRow="0" w:lastRow="0" w:firstColumn="1" w:lastColumn="0" w:oddVBand="0" w:evenVBand="0" w:oddHBand="0" w:evenHBand="0" w:firstRowFirstColumn="0" w:firstRowLastColumn="0" w:lastRowFirstColumn="0" w:lastRowLastColumn="0"/>
+            <w:tcW w:w="2830" w:type="dxa"/>
+          </w:tcPr>
+          <w:p>
+            <w:pPr>
+              <w:rPr>
+                <w:lang w:val="en-US"/>
+              </w:rPr>
+            </w:pPr>
+            <w:proofErr w:type="spellStart"/>
+            <w:proofErr w:type="gramStart"/>
+            <w:r>
+              <w:rPr>
+                <w:lang w:val="en-US"/>
+              </w:rPr>
+              <w:t>data.json</w:t>
+            </w:r>
+            <w:proofErr w:type="spellEnd"/>
+            <w:proofErr w:type="gramEnd"/>
+          </w:p>
+        </w:tc>
+        <w:tc>
+          <w:tcPr>
+            <w:tcW w:w="6232" w:type="dxa"/>
+          </w:tcPr>
+          <w:p>
+            <w:pPr>
+              <w:cnfStyle w:val="000000100000" w:firstRow="0" w:lastRow="0" w:firstColumn="0" w:lastColumn="0" w:oddVBand="0" w:evenVBand="0" w:oddHBand="1" w:evenHBand="0" w:firstRowFirstColumn="0" w:firstRowLastColumn="0" w:lastRowFirstColumn="0" w:lastRowLastColumn="0"/>
+              <w:rPr>
+                <w:lang w:val="en-US"/>
+              </w:rPr>
+            </w:pPr>
+            <w:r>
+              <w:rPr>
+                <w:lang w:val="en-US"/>
+              </w:rPr>
+              <w:t>login data</w:t>
+            </w:r>
+          </w:p>
+        </w:tc>
+      </w:tr>
+      <w:tr>
+        <w:tc>
+          <w:tcPr>
+            <w:cnfStyle w:val="001000000000" w:firstRow="0" w:lastRow="0" w:firstColumn="1" w:lastColumn="0" w:oddVBand="0" w:evenVBand="0" w:oddHBand="0" w:evenHBand="0" w:firstRowFirstColumn="0" w:firstRowLastColumn="0" w:lastRowFirstColumn="0" w:lastRowLastColumn="0"/>
+            <w:tcW w:w="2830" w:type="dxa"/>
+          </w:tcPr>
+          <w:p>
+            <w:pPr>
+              <w:rPr>
+                <w:lang w:val="en-US"/>
+              </w:rPr>
+            </w:pPr>
+            <w:proofErr w:type="spellStart"/>
+            <w:r>
+              <w:rPr>
+                <w:lang w:val="en-US"/>
+              </w:rPr>
+              <w:t>setup.bin</w:t>
+            </w:r>
+            <w:proofErr w:type="spellEnd"/>
+          </w:p>
+        </w:tc>
+        <w:tc>
+          <w:tcPr>
+            <w:tcW w:w="6232" w:type="dxa"/>
+          </w:tcPr>
+          <w:p>
+            <w:pPr>
+              <w:cnfStyle w:val="000000000000" w:firstRow="0" w:lastRow="0" w:firstColumn="0" w:lastColumn="0" w:oddVBand="0" w:evenVBand="0" w:oddHBand="0" w:evenHBand="0" w:firstRowFirstColumn="0" w:firstRowLastColumn="0" w:lastRowFirstColumn="0" w:lastRowLastColumn="0"/>
+              <w:rPr>
+                <w:lang w:val="en-US"/>
+              </w:rPr>
+            </w:pPr>
+            <w:r>
+              <w:rPr>
+                <w:lang w:val="en-US"/>
+              </w:rPr>
+              <w:t>setup control file</w:t>
+            </w:r>
+          </w:p>
+        </w:tc>
+      </w:tr>
+    </w:tbl>
+    <w:p>
+      <w:pPr>
+        <w:rPr>
+          <w:lang w:val="en-US"/>
+        </w:rPr>
+      </w:pPr>
     </w:p>
     <w:sectPr>
       <w:headerReference w:type="default" r:id="rId11"/>
@@ -9644,7 +17918,7 @@
       <mc:AlternateContent>
         <mc:Choice Requires="wpg">
           <w:drawing>
-            <wp:anchor distT="0" distB="0" distL="114300" distR="114300" simplePos="0" relativeHeight="251659264" behindDoc="0" locked="0" layoutInCell="1" allowOverlap="1">
+            <wp:anchor distT="0" distB="0" distL="114300" distR="114300" simplePos="0" relativeHeight="251659264" behindDoc="0" locked="0" layoutInCell="1" allowOverlap="1" wp14:anchorId="749F5A8D" wp14:editId="2061C4BB">
               <wp:simplePos x="0" y="0"/>
               <wp:positionH relativeFrom="page">
                 <wp:align>right</wp:align>
@@ -10067,13 +18341,6 @@
           </w:pict>
         </mc:Fallback>
       </mc:AlternateContent>
-    </w:r>
-    <w:r>
-      <w:rPr>
-        <w:color w:val="4472C4" w:themeColor="accent1"/>
-        <w:lang w:val="en-US"/>
-      </w:rPr>
-      <w:t>Documentation</w:t>
     </w:r>
   </w:p>
 </w:hdr>
@@ -11167,7 +19434,7 @@
     <w:charset w:val="00"/>
     <w:family w:val="roman"/>
     <w:pitch w:val="variable"/>
-    <w:sig w:usb0="E0002AFF" w:usb1="C0007841" w:usb2="00000009" w:usb3="00000000" w:csb0="000001FF" w:csb1="00000000"/>
+    <w:sig w:usb0="E0002EFF" w:usb1="C000785B" w:usb2="00000009" w:usb3="00000000" w:csb0="000001FF" w:csb1="00000000"/>
   </w:font>
   <w:font w:name="Wingdings">
     <w:panose1 w:val="05000000000000000000"/>
@@ -11211,6 +19478,7 @@
   <w:rsids>
     <w:rsidRoot w:val="00243E2F"/>
     <w:rsid w:val="00243E2F"/>
+    <w:rsid w:val="002A734A"/>
     <w:rsid w:val="003D7024"/>
   </w:rsids>
   <m:mathPr>
@@ -11979,7 +20247,7 @@
   <CompanyAddress/>
   <CompanyPhone/>
   <CompanyFax/>
-  <CompanyEmail/>
+  <CompanyEmail>alexander@poscher.me</CompanyEmail>
 </CoverPageProperties>
 </file>
 
@@ -11996,7 +20264,7 @@
 </file>
 
 <file path=customXml/itemProps2.xml><?xml version="1.0" encoding="utf-8"?>
-<ds:datastoreItem xmlns:ds="http://schemas.openxmlformats.org/officeDocument/2006/customXml" ds:itemID="{0D088B1A-97A7-458A-86C4-66333B154BC1}">
+<ds:datastoreItem xmlns:ds="http://schemas.openxmlformats.org/officeDocument/2006/customXml" ds:itemID="{C951B0A4-12DE-42F3-86DA-11845346517D}">
   <ds:schemaRefs>
     <ds:schemaRef ds:uri="http://schemas.openxmlformats.org/officeDocument/2006/bibliography"/>
   </ds:schemaRefs>
